--- a/public/help/L1000CDS.docx
+++ b/public/help/L1000CDS.docx
@@ -431,8 +431,16 @@
         <w:rPr>
           <w:rFonts w:ascii="Arial" w:hAnsi="Arial" w:cs="Arial"/>
         </w:rPr>
-        <w:t>a decisecond</w:t>
-      </w:r>
+        <w:t xml:space="preserve">a </w:t>
+      </w:r>
+      <w:proofErr w:type="spellStart"/>
+      <w:r>
+        <w:rPr>
+          <w:rFonts w:ascii="Arial" w:hAnsi="Arial" w:cs="Arial"/>
+        </w:rPr>
+        <w:t>decisecond</w:t>
+      </w:r>
+      <w:proofErr w:type="spellEnd"/>
       <w:r>
         <w:rPr>
           <w:rFonts w:ascii="Arial" w:hAnsi="Arial" w:cs="Arial"/>
@@ -475,23 +483,48 @@
         </w:rPr>
         <w:t xml:space="preserve"> using the cosine distance method. The app is developed by the </w:t>
       </w:r>
+      <w:proofErr w:type="spellStart"/>
+      <w:r>
+        <w:fldChar w:fldCharType="begin"/>
+      </w:r>
+      <w:r>
+        <w:instrText xml:space="preserve"> HYPERLINK "http://icahn.mssm.edu/research/labs/maayan-laboratory" \t "_blank" </w:instrText>
+      </w:r>
+      <w:r>
+        <w:fldChar w:fldCharType="separate"/>
+      </w:r>
+      <w:r>
+        <w:rPr>
+          <w:rStyle w:val="Hyperlink"/>
+          <w:rFonts w:ascii="Arial" w:hAnsi="Arial" w:cs="Arial"/>
+          <w:color w:val="auto"/>
+        </w:rPr>
+        <w:t>Ma'ayan</w:t>
+      </w:r>
+      <w:proofErr w:type="spellEnd"/>
+      <w:r>
+        <w:rPr>
+          <w:rStyle w:val="Hyperlink"/>
+          <w:rFonts w:ascii="Arial" w:hAnsi="Arial" w:cs="Arial"/>
+          <w:color w:val="auto"/>
+        </w:rPr>
+        <w:t xml:space="preserve"> Laboratory</w:t>
+      </w:r>
+      <w:r>
+        <w:rPr>
+          <w:rStyle w:val="Hyperlink"/>
+          <w:rFonts w:ascii="Arial" w:hAnsi="Arial" w:cs="Arial"/>
+          <w:color w:val="auto"/>
+        </w:rPr>
+        <w:fldChar w:fldCharType="end"/>
+      </w:r>
+      <w:r>
+        <w:rPr>
+          <w:rFonts w:ascii="Arial" w:hAnsi="Arial" w:cs="Arial"/>
+        </w:rPr>
+        <w:t> at the </w:t>
+      </w:r>
       <w:hyperlink r:id="rId7" w:tgtFrame="_blank" w:history="1">
-        <w:r>
-          <w:rPr>
-            <w:rStyle w:val="Hyperlink"/>
-            <w:rFonts w:ascii="Arial" w:hAnsi="Arial" w:cs="Arial"/>
-            <w:color w:val="auto"/>
-          </w:rPr>
-          <w:t>Ma'ayan Laboratory</w:t>
-        </w:r>
-      </w:hyperlink>
-      <w:r>
-        <w:rPr>
-          <w:rFonts w:ascii="Arial" w:hAnsi="Arial" w:cs="Arial"/>
-        </w:rPr>
-        <w:t> at the </w:t>
-      </w:r>
-      <w:hyperlink r:id="rId8" w:tgtFrame="_blank" w:history="1">
         <w:r>
           <w:rPr>
             <w:rStyle w:val="Hyperlink"/>
@@ -507,7 +540,7 @@
         </w:rPr>
         <w:t> for the </w:t>
       </w:r>
-      <w:hyperlink r:id="rId9" w:tgtFrame="_blank" w:history="1">
+      <w:hyperlink r:id="rId8" w:tgtFrame="_blank" w:history="1">
         <w:r>
           <w:rPr>
             <w:rStyle w:val="Hyperlink"/>
@@ -523,7 +556,7 @@
         </w:rPr>
         <w:t> and the </w:t>
       </w:r>
-      <w:hyperlink r:id="rId10" w:tgtFrame="_blank" w:history="1">
+      <w:hyperlink r:id="rId9" w:tgtFrame="_blank" w:history="1">
         <w:r>
           <w:rPr>
             <w:rStyle w:val="Hyperlink"/>
@@ -585,7 +618,7 @@
         </w:rPr>
         <w:t>The L1000 mRNA gene-expression dataset is generated as part of the </w:t>
       </w:r>
-      <w:hyperlink r:id="rId11" w:history="1">
+      <w:hyperlink r:id="rId10" w:history="1">
         <w:r>
           <w:rPr>
             <w:rStyle w:val="Hyperlink"/>
@@ -601,7 +634,7 @@
         </w:rPr>
         <w:t>, a </w:t>
       </w:r>
-      <w:hyperlink r:id="rId12" w:history="1">
+      <w:hyperlink r:id="rId11" w:history="1">
         <w:r>
           <w:rPr>
             <w:rStyle w:val="Hyperlink"/>
@@ -639,7 +672,21 @@
         <w:rPr>
           <w:rFonts w:ascii="Arial" w:hAnsi="Arial" w:cs="Arial"/>
         </w:rPr>
-        <w:t xml:space="preserve"> and estimates the expression of the rest of the transcriptome using an empirical model. In this way, the technology significantly reduces the cost and makes large-scale gene expression profiling possible. L1000CDS² currently includes a subset of the chemically perturbed gene expression profiles, specifically the profiles in the CPC and CPD peturbagen groups. After averaging replicates and removing insignificant signatures, we remain</w:t>
+        <w:t xml:space="preserve"> and estimates the expression of the rest of the transcriptome using an empirical model. In this way, the technology significantly reduces the cost and makes large-scale gene expression profiling possible. L1000CDS² currently includes a subset of the chemically perturbed gene expression profiles, specifically the profiles in the CPC and CPD </w:t>
+      </w:r>
+      <w:proofErr w:type="spellStart"/>
+      <w:r>
+        <w:rPr>
+          <w:rFonts w:ascii="Arial" w:hAnsi="Arial" w:cs="Arial"/>
+        </w:rPr>
+        <w:t>peturbagen</w:t>
+      </w:r>
+      <w:proofErr w:type="spellEnd"/>
+      <w:r>
+        <w:rPr>
+          <w:rFonts w:ascii="Arial" w:hAnsi="Arial" w:cs="Arial"/>
+        </w:rPr>
+        <w:t xml:space="preserve"> groups. After averaging replicates and removing insignificant signatures, we remain</w:t>
       </w:r>
       <w:r>
         <w:rPr>
@@ -687,19 +734,39 @@
           <w:sz w:val="20"/>
           <w:szCs w:val="20"/>
         </w:rPr>
-        <w:t>38,9031 L1000 characteristic direction signatures including the aforementioned CPC and CPD subset can be downloaded</w:t>
-      </w:r>
-      <w:r>
-        <w:rPr>
-          <w:rStyle w:val="apple-converted-space"/>
+        <w:t>38</w:t>
+      </w:r>
+      <w:proofErr w:type="gramStart"/>
+      <w:r>
+        <w:rPr>
           <w:rFonts w:ascii="Arial" w:hAnsi="Arial" w:cs="Arial"/>
           <w:color w:val="000000"/>
           <w:sz w:val="20"/>
           <w:szCs w:val="20"/>
         </w:rPr>
+        <w:t>,9031</w:t>
+      </w:r>
+      <w:proofErr w:type="gramEnd"/>
+      <w:r>
+        <w:rPr>
+          <w:rFonts w:ascii="Arial" w:hAnsi="Arial" w:cs="Arial"/>
+          <w:color w:val="000000"/>
+          <w:sz w:val="20"/>
+          <w:szCs w:val="20"/>
+        </w:rPr>
+        <w:t xml:space="preserve"> L1000 characteristic direction signatures including the aforementioned CPC and CPD subset can be downloaded</w:t>
+      </w:r>
+      <w:r>
+        <w:rPr>
+          <w:rStyle w:val="apple-converted-space"/>
+          <w:rFonts w:ascii="Arial" w:hAnsi="Arial" w:cs="Arial"/>
+          <w:color w:val="000000"/>
+          <w:sz w:val="20"/>
+          <w:szCs w:val="20"/>
+        </w:rPr>
         <w:t> </w:t>
       </w:r>
-      <w:hyperlink r:id="rId13" w:tgtFrame="_blank" w:history="1">
+      <w:hyperlink r:id="rId12" w:tgtFrame="_blank" w:history="1">
         <w:r>
           <w:rPr>
             <w:rStyle w:val="Hyperlink"/>
@@ -869,7 +936,7 @@
         </w:rPr>
         <w:t xml:space="preserve"> the information for the top 50 signatures will be displayed in a </w:t>
       </w:r>
-      <w:hyperlink r:id="rId14" w:anchor="table" w:history="1">
+      <w:hyperlink r:id="rId13" w:anchor="table" w:history="1">
         <w:r>
           <w:rPr>
             <w:rStyle w:val="Hyperlink"/>
@@ -978,7 +1045,31 @@
                       <w:sz w:val="18"/>
                       <w:szCs w:val="18"/>
                     </w:rPr>
-                    <w:t xml:space="preserve">input form </w:t>
+                    <w:t xml:space="preserve">input </w:t>
+                  </w:r>
+                  <w:proofErr w:type="spellStart"/>
+                  <w:r>
+                    <w:rPr>
+                      <w:rFonts w:ascii="Arial" w:hAnsi="Arial" w:cs="Arial"/>
+                      <w:i/>
+                      <w:iCs/>
+                      <w:color w:val="000000"/>
+                      <w:sz w:val="18"/>
+                      <w:szCs w:val="18"/>
+                    </w:rPr>
+                    <w:t>form</w:t>
+                  </w:r>
+                  <w:proofErr w:type="spellEnd"/>
+                  <w:r>
+                    <w:rPr>
+                      <w:rFonts w:ascii="Arial" w:hAnsi="Arial" w:cs="Arial"/>
+                      <w:i/>
+                      <w:iCs/>
+                      <w:color w:val="000000"/>
+                      <w:sz w:val="18"/>
+                      <w:szCs w:val="18"/>
+                    </w:rPr>
+                    <w:t xml:space="preserve"> </w:t>
                   </w:r>
                   <w:r>
                     <w:rPr>
@@ -1168,7 +1259,7 @@
                     </pic:cNvPicPr>
                   </pic:nvPicPr>
                   <pic:blipFill>
-                    <a:blip r:embed="rId15" cstate="print"/>
+                    <a:blip r:embed="rId14" cstate="print"/>
                     <a:srcRect/>
                     <a:stretch>
                       <a:fillRect/>
@@ -1226,7 +1317,7 @@
                     </pic:cNvPicPr>
                   </pic:nvPicPr>
                   <pic:blipFill>
-                    <a:blip r:embed="rId16" cstate="print"/>
+                    <a:blip r:embed="rId15" cstate="print"/>
                     <a:srcRect/>
                     <a:stretch>
                       <a:fillRect/>
@@ -1290,7 +1381,7 @@
                     </pic:cNvPicPr>
                   </pic:nvPicPr>
                   <pic:blipFill>
-                    <a:blip r:embed="rId17" cstate="print"/>
+                    <a:blip r:embed="rId16" cstate="print"/>
                     <a:srcRect/>
                     <a:stretch>
                       <a:fillRect/>
@@ -1444,7 +1535,7 @@
         </w:rPr>
         <w:t xml:space="preserve"> and the associated metadata will be filled in the </w:t>
       </w:r>
-      <w:hyperlink r:id="rId18" w:history="1">
+      <w:hyperlink r:id="rId17" w:history="1">
         <w:r>
           <w:rPr>
             <w:rStyle w:val="Hyperlink"/>
@@ -1576,13 +1667,23 @@
                       <w:szCs w:val="18"/>
                     </w:rPr>
                   </w:pPr>
+                  <w:proofErr w:type="gramStart"/>
                   <w:r>
                     <w:rPr>
                       <w:i/>
                       <w:sz w:val="18"/>
                       <w:szCs w:val="18"/>
                     </w:rPr>
-                    <w:t xml:space="preserve">Fig 4. </w:t>
+                    <w:t>Fig 4.</w:t>
+                  </w:r>
+                  <w:proofErr w:type="gramEnd"/>
+                  <w:r>
+                    <w:rPr>
+                      <w:i/>
+                      <w:sz w:val="18"/>
+                      <w:szCs w:val="18"/>
+                    </w:rPr>
+                    <w:t xml:space="preserve"> </w:t>
                   </w:r>
                   <w:r>
                     <w:rPr>
@@ -1647,7 +1748,7 @@
                     </pic:cNvPicPr>
                   </pic:nvPicPr>
                   <pic:blipFill>
-                    <a:blip r:embed="rId19" cstate="print"/>
+                    <a:blip r:embed="rId18" cstate="print"/>
                     <a:srcRect/>
                     <a:stretch>
                       <a:fillRect/>
@@ -1705,6 +1806,7 @@
                       <w:szCs w:val="18"/>
                     </w:rPr>
                   </w:pPr>
+                  <w:proofErr w:type="gramStart"/>
                   <w:r>
                     <w:rPr>
                       <w:i/>
@@ -1728,7 +1830,16 @@
                       <w:sz w:val="18"/>
                       <w:szCs w:val="18"/>
                     </w:rPr>
-                    <w:t xml:space="preserve">. </w:t>
+                    <w:t>.</w:t>
+                  </w:r>
+                  <w:proofErr w:type="gramEnd"/>
+                  <w:r>
+                    <w:rPr>
+                      <w:i/>
+                      <w:sz w:val="18"/>
+                      <w:szCs w:val="18"/>
+                    </w:rPr>
+                    <w:t xml:space="preserve"> </w:t>
                   </w:r>
                   <w:r>
                     <w:rPr>
@@ -1804,7 +1915,7 @@
                     </pic:cNvPicPr>
                   </pic:nvPicPr>
                   <pic:blipFill>
-                    <a:blip r:embed="rId20" cstate="print"/>
+                    <a:blip r:embed="rId19" cstate="print"/>
                     <a:srcRect/>
                     <a:stretch>
                       <a:fillRect/>
@@ -2188,12 +2299,21 @@
         </w:rPr>
         <w:t xml:space="preserve">In a cosine distance search, the synergy is calculated as the </w:t>
       </w:r>
+      <w:proofErr w:type="spellStart"/>
       <w:r>
         <w:rPr>
           <w:rFonts w:ascii="Arial" w:hAnsi="Arial" w:cs="Arial"/>
           <w:bCs/>
         </w:rPr>
-        <w:t xml:space="preserve">orthogonality between </w:t>
+        <w:t>orthogonality</w:t>
+      </w:r>
+      <w:proofErr w:type="spellEnd"/>
+      <w:r>
+        <w:rPr>
+          <w:rFonts w:ascii="Arial" w:hAnsi="Arial" w:cs="Arial"/>
+          <w:bCs/>
+        </w:rPr>
+        <w:t xml:space="preserve"> between </w:t>
       </w:r>
       <w:r>
         <w:rPr>
@@ -2287,7 +2407,7 @@
         </w:rPr>
         <w:t xml:space="preserve">page </w:t>
       </w:r>
-      <w:hyperlink r:id="rId21" w:anchor="tableFig" w:history="1">
+      <w:hyperlink r:id="rId20" w:anchor="tableFig" w:history="1">
         <w:r>
           <w:rPr>
             <w:rStyle w:val="Hyperlink"/>
@@ -2938,7 +3058,7 @@
                     </pic:cNvPicPr>
                   </pic:nvPicPr>
                   <pic:blipFill>
-                    <a:blip r:embed="rId23" cstate="print"/>
+                    <a:blip r:embed="rId22" cstate="print"/>
                     <a:srcRect/>
                     <a:stretch>
                       <a:fillRect/>
@@ -3163,7 +3283,35 @@
         <w:rPr>
           <w:rFonts w:ascii="Arial" w:hAnsi="Arial" w:cs="Arial"/>
         </w:rPr>
-        <w:t xml:space="preserve"> This metric is visualized as a venn diagram in the venn column.</w:t>
+        <w:t xml:space="preserve"> This metric is visualized as a </w:t>
+      </w:r>
+      <w:proofErr w:type="spellStart"/>
+      <w:r>
+        <w:rPr>
+          <w:rFonts w:ascii="Arial" w:hAnsi="Arial" w:cs="Arial"/>
+        </w:rPr>
+        <w:t>venn</w:t>
+      </w:r>
+      <w:proofErr w:type="spellEnd"/>
+      <w:r>
+        <w:rPr>
+          <w:rFonts w:ascii="Arial" w:hAnsi="Arial" w:cs="Arial"/>
+        </w:rPr>
+        <w:t xml:space="preserve"> diagram in the </w:t>
+      </w:r>
+      <w:proofErr w:type="spellStart"/>
+      <w:r>
+        <w:rPr>
+          <w:rFonts w:ascii="Arial" w:hAnsi="Arial" w:cs="Arial"/>
+        </w:rPr>
+        <w:t>venn</w:t>
+      </w:r>
+      <w:proofErr w:type="spellEnd"/>
+      <w:r>
+        <w:rPr>
+          <w:rFonts w:ascii="Arial" w:hAnsi="Arial" w:cs="Arial"/>
+        </w:rPr>
+        <w:t xml:space="preserve"> column.</w:t>
       </w:r>
       <w:r>
         <w:rPr>
@@ -3217,7 +3365,21 @@
         <w:rPr>
           <w:rFonts w:ascii="Arial" w:hAnsi="Arial" w:cs="Arial"/>
         </w:rPr>
-        <w:t xml:space="preserve">This metric is visualized as an angle in the α column. </w:t>
+        <w:t xml:space="preserve">This metric is visualized as an angle in </w:t>
+      </w:r>
+      <w:proofErr w:type="gramStart"/>
+      <w:r>
+        <w:rPr>
+          <w:rFonts w:ascii="Arial" w:hAnsi="Arial" w:cs="Arial"/>
+        </w:rPr>
+        <w:t>the α</w:t>
+      </w:r>
+      <w:proofErr w:type="gramEnd"/>
+      <w:r>
+        <w:rPr>
+          <w:rFonts w:ascii="Arial" w:hAnsi="Arial" w:cs="Arial"/>
+        </w:rPr>
+        <w:t xml:space="preserve"> column. </w:t>
       </w:r>
     </w:p>
     <w:p>
@@ -3296,7 +3458,7 @@
         </w:rPr>
         <w:t> icons to look up perturbations in </w:t>
       </w:r>
-      <w:hyperlink r:id="rId24" w:tgtFrame="_blank" w:history="1">
+      <w:hyperlink r:id="rId23" w:tgtFrame="_blank" w:history="1">
         <w:r>
           <w:rPr>
             <w:rStyle w:val="Hyperlink"/>
@@ -3312,32 +3474,80 @@
         </w:rPr>
         <w:t>, </w:t>
       </w:r>
-      <w:hyperlink r:id="rId25" w:tgtFrame="_blank" w:history="1">
-        <w:r>
-          <w:rPr>
-            <w:rStyle w:val="Hyperlink"/>
-            <w:rFonts w:ascii="Arial" w:hAnsi="Arial" w:cs="Arial"/>
-            <w:color w:val="auto"/>
-          </w:rPr>
-          <w:t>PubChem</w:t>
-        </w:r>
-      </w:hyperlink>
+      <w:proofErr w:type="spellStart"/>
+      <w:r>
+        <w:rPr>
+          <w:rFonts w:ascii="Arial" w:hAnsi="Arial" w:cs="Arial"/>
+        </w:rPr>
+        <w:fldChar w:fldCharType="begin"/>
+      </w:r>
+      <w:r>
+        <w:rPr>
+          <w:rFonts w:ascii="Arial" w:hAnsi="Arial" w:cs="Arial"/>
+        </w:rPr>
+        <w:instrText xml:space="preserve"> HYPERLINK "https://pubchem.ncbi.nlm.nih.gov/" \t "_blank" </w:instrText>
+      </w:r>
+      <w:r>
+        <w:rPr>
+          <w:rFonts w:ascii="Arial" w:hAnsi="Arial" w:cs="Arial"/>
+        </w:rPr>
+        <w:fldChar w:fldCharType="separate"/>
+      </w:r>
+      <w:r>
+        <w:rPr>
+          <w:rStyle w:val="Hyperlink"/>
+          <w:rFonts w:ascii="Arial" w:hAnsi="Arial" w:cs="Arial"/>
+          <w:color w:val="auto"/>
+        </w:rPr>
+        <w:t>PubChem</w:t>
+      </w:r>
+      <w:proofErr w:type="spellEnd"/>
+      <w:r>
+        <w:rPr>
+          <w:rFonts w:ascii="Arial" w:hAnsi="Arial" w:cs="Arial"/>
+        </w:rPr>
+        <w:fldChar w:fldCharType="end"/>
+      </w:r>
       <w:r>
         <w:rPr>
           <w:rFonts w:ascii="Arial" w:hAnsi="Arial" w:cs="Arial"/>
         </w:rPr>
         <w:t> and </w:t>
       </w:r>
-      <w:hyperlink r:id="rId26" w:tgtFrame="_blank" w:history="1">
-        <w:r>
-          <w:rPr>
-            <w:rStyle w:val="Hyperlink"/>
-            <w:rFonts w:ascii="Arial" w:hAnsi="Arial" w:cs="Arial"/>
-            <w:color w:val="auto"/>
-          </w:rPr>
-          <w:t>DrugBank</w:t>
-        </w:r>
-      </w:hyperlink>
+      <w:proofErr w:type="spellStart"/>
+      <w:r>
+        <w:rPr>
+          <w:rFonts w:ascii="Arial" w:hAnsi="Arial" w:cs="Arial"/>
+        </w:rPr>
+        <w:fldChar w:fldCharType="begin"/>
+      </w:r>
+      <w:r>
+        <w:rPr>
+          <w:rFonts w:ascii="Arial" w:hAnsi="Arial" w:cs="Arial"/>
+        </w:rPr>
+        <w:instrText xml:space="preserve"> HYPERLINK "http://www.drugbank.ca/" \t "_blank" </w:instrText>
+      </w:r>
+      <w:r>
+        <w:rPr>
+          <w:rFonts w:ascii="Arial" w:hAnsi="Arial" w:cs="Arial"/>
+        </w:rPr>
+        <w:fldChar w:fldCharType="separate"/>
+      </w:r>
+      <w:r>
+        <w:rPr>
+          <w:rStyle w:val="Hyperlink"/>
+          <w:rFonts w:ascii="Arial" w:hAnsi="Arial" w:cs="Arial"/>
+          <w:color w:val="auto"/>
+        </w:rPr>
+        <w:t>DrugBank</w:t>
+      </w:r>
+      <w:proofErr w:type="spellEnd"/>
+      <w:r>
+        <w:rPr>
+          <w:rFonts w:ascii="Arial" w:hAnsi="Arial" w:cs="Arial"/>
+        </w:rPr>
+        <w:fldChar w:fldCharType="end"/>
+      </w:r>
       <w:r>
         <w:rPr>
           <w:rFonts w:ascii="Arial" w:hAnsi="Arial" w:cs="Arial"/>
@@ -3399,7 +3609,35 @@
         <w:rPr>
           <w:rFonts w:ascii="Arial" w:hAnsi="Arial" w:cs="Arial"/>
         </w:rPr>
-        <w:t>: Clicking the overlap button will show the overlapping genes (and their values) in two text boxes. If the user input type is up/down gene lists, the first box will show the overlap genes between the input up genes and the signature up (down) genes and the second will show the overlap between the input down and the signature down (up) in mimic (reverse) mode. If the input is a signature, the first box will show genes with a positive value in input and their values in the signature; the second box will show genes with a negative value in input and their values in the signature. The signature values and input values in both boxes are expected to be mostly in the same sign in mimic mode and in the opposite sign in reverse mode. The Enrichr button under each text box will send the genes to Enrichr for enrichment analysis.</w:t>
+        <w:t xml:space="preserve">: Clicking the overlap button will show the overlapping genes (and their values) in two text boxes. If the user input type is up/down gene lists, the first box will show the overlap genes between the input up genes and the signature up (down) genes and the second will show the overlap between the input down and the signature down (up) in mimic (reverse) mode. If the input is a signature, the first box will show genes with a positive value in input and their values in the signature; the second box will show genes with a negative value in input and their values in the signature. The signature values and input values in both boxes are expected to be mostly in the same sign in mimic mode and in the opposite sign in reverse mode. The </w:t>
+      </w:r>
+      <w:proofErr w:type="spellStart"/>
+      <w:r>
+        <w:rPr>
+          <w:rFonts w:ascii="Arial" w:hAnsi="Arial" w:cs="Arial"/>
+        </w:rPr>
+        <w:t>Enrichr</w:t>
+      </w:r>
+      <w:proofErr w:type="spellEnd"/>
+      <w:r>
+        <w:rPr>
+          <w:rFonts w:ascii="Arial" w:hAnsi="Arial" w:cs="Arial"/>
+        </w:rPr>
+        <w:t xml:space="preserve"> button under each text box will send the genes to </w:t>
+      </w:r>
+      <w:proofErr w:type="spellStart"/>
+      <w:r>
+        <w:rPr>
+          <w:rFonts w:ascii="Arial" w:hAnsi="Arial" w:cs="Arial"/>
+        </w:rPr>
+        <w:t>Enrichr</w:t>
+      </w:r>
+      <w:proofErr w:type="spellEnd"/>
+      <w:r>
+        <w:rPr>
+          <w:rFonts w:ascii="Arial" w:hAnsi="Arial" w:cs="Arial"/>
+        </w:rPr>
+        <w:t xml:space="preserve"> for enrichment analysis.</w:t>
       </w:r>
     </w:p>
     <w:p>
@@ -3507,7 +3745,7 @@
                     </pic:cNvPicPr>
                   </pic:nvPicPr>
                   <pic:blipFill>
-                    <a:blip r:embed="rId27" cstate="print"/>
+                    <a:blip r:embed="rId24" cstate="print"/>
                     <a:srcRect/>
                     <a:stretch>
                       <a:fillRect/>
@@ -3777,32 +4015,34 @@
       <w:pPr>
         <w:rPr>
           <w:rFonts w:ascii="Arial" w:hAnsi="Arial" w:cs="Arial"/>
+        </w:rPr>
+      </w:pPr>
+      <w:r>
+        <w:rPr>
+          <w:rFonts w:ascii="Arial" w:hAnsi="Arial" w:cs="Arial"/>
           <w:b/>
           <w:i/>
         </w:rPr>
-      </w:pPr>
+        <w:t>Tag:</w:t>
+      </w:r>
       <w:r>
         <w:rPr>
           <w:rFonts w:ascii="Arial" w:hAnsi="Arial" w:cs="Arial"/>
           <w:b/>
-          <w:i/>
-        </w:rPr>
-        <w:t>Tag:</w:t>
-      </w:r>
-      <w:r>
-        <w:rPr>
-          <w:rFonts w:ascii="Arial" w:hAnsi="Arial" w:cs="Arial"/>
-          <w:b/>
         </w:rPr>
         <w:t xml:space="preserve"> </w:t>
       </w:r>
       <w:r>
         <w:rPr>
           <w:rFonts w:ascii="Arial" w:hAnsi="Arial" w:cs="Arial"/>
-          <w:b/>
-          <w:i/>
-        </w:rPr>
-        <w:t xml:space="preserve"> </w:t>
+        </w:rPr>
+        <w:t xml:space="preserve">This button displays the tag and search mode. Clicking on the button </w:t>
+      </w:r>
+      <w:r>
+        <w:rPr>
+          <w:rFonts w:ascii="Arial" w:hAnsi="Arial" w:cs="Arial"/>
+        </w:rPr>
+        <w:t>shows the metadata of the input.</w:t>
       </w:r>
     </w:p>
     <w:p>
@@ -3813,24 +4053,84 @@
       </w:pPr>
       <w:r>
         <w:rPr>
-          <w:rFonts w:ascii="Arial" w:hAnsi="Arial" w:cs="Arial" w:hint="eastAsia"/>
-        </w:rPr>
-        <w:t>Clicking the header will show the metadata of the input.</w:t>
+          <w:rFonts w:ascii="Arial" w:hAnsi="Arial" w:cs="Arial"/>
+          <w:b/>
+          <w:i/>
+        </w:rPr>
+        <w:t>Diamond</w:t>
+      </w:r>
+      <w:r>
+        <w:rPr>
+          <w:rFonts w:ascii="Arial" w:hAnsi="Arial" w:cs="Arial"/>
+          <w:b/>
+        </w:rPr>
+        <w:t xml:space="preserve">: </w:t>
+      </w:r>
+      <w:r>
+        <w:rPr>
+          <w:rFonts w:ascii="Arial" w:hAnsi="Arial" w:cs="Arial"/>
+        </w:rPr>
+        <w:t>Clicking on this button performs enrichment analysis on the substructures</w:t>
+      </w:r>
+      <w:r>
+        <w:rPr>
+          <w:rFonts w:ascii="Arial" w:hAnsi="Arial" w:cs="Arial"/>
+        </w:rPr>
+        <w:t xml:space="preserve"> of the top ranked drugs. Refer</w:t>
+      </w:r>
+      <w:r>
+        <w:rPr>
+          <w:rFonts w:ascii="Arial" w:hAnsi="Arial" w:cs="Arial"/>
+        </w:rPr>
+        <w:t xml:space="preserve"> to </w:t>
+      </w:r>
+      <w:r>
+        <w:rPr>
+          <w:rFonts w:ascii="Arial" w:hAnsi="Arial" w:cs="Arial"/>
+        </w:rPr>
+        <w:t>Substructure Enrichment section for more detail.</w:t>
       </w:r>
     </w:p>
     <w:p>
       <w:pPr>
         <w:rPr>
           <w:rFonts w:ascii="Arial" w:hAnsi="Arial" w:cs="Arial"/>
+        </w:rPr>
+      </w:pPr>
+      <w:r>
+        <w:rPr>
+          <w:rFonts w:ascii="Arial" w:hAnsi="Arial" w:cs="Arial"/>
           <w:b/>
-        </w:rPr>
-      </w:pPr>
+          <w:i/>
+        </w:rPr>
+        <w:t>Cloud download:</w:t>
+      </w:r>
       <w:r>
         <w:rPr>
           <w:rFonts w:ascii="Arial" w:hAnsi="Arial" w:cs="Arial"/>
           <w:b/>
         </w:rPr>
-        <w:t>Combination Table</w:t>
+        <w:t xml:space="preserve"> </w:t>
+      </w:r>
+      <w:r>
+        <w:rPr>
+          <w:rFonts w:ascii="Arial" w:hAnsi="Arial" w:cs="Arial"/>
+        </w:rPr>
+        <w:t>Clicking on this button downloads the table as a .</w:t>
+      </w:r>
+      <w:proofErr w:type="spellStart"/>
+      <w:r>
+        <w:rPr>
+          <w:rFonts w:ascii="Arial" w:hAnsi="Arial" w:cs="Arial"/>
+        </w:rPr>
+        <w:t>csv</w:t>
+      </w:r>
+      <w:proofErr w:type="spellEnd"/>
+      <w:r>
+        <w:rPr>
+          <w:rFonts w:ascii="Arial" w:hAnsi="Arial" w:cs="Arial"/>
+        </w:rPr>
+        <w:t xml:space="preserve"> file.</w:t>
       </w:r>
     </w:p>
     <w:p>
@@ -3841,29 +4141,258 @@
       </w:pPr>
       <w:r>
         <w:rPr>
+          <w:rFonts w:ascii="Arial" w:hAnsi="Arial" w:cs="Arial"/>
+          <w:b/>
+          <w:i/>
+        </w:rPr>
+        <w:lastRenderedPageBreak/>
+        <w:t>Share:</w:t>
+      </w:r>
+      <w:r>
+        <w:rPr>
+          <w:rFonts w:ascii="Arial" w:hAnsi="Arial" w:cs="Arial"/>
+          <w:b/>
+        </w:rPr>
+        <w:t xml:space="preserve"> </w:t>
+      </w:r>
+      <w:r>
+        <w:rPr>
+          <w:rFonts w:ascii="Arial" w:hAnsi="Arial" w:cs="Arial"/>
+        </w:rPr>
+        <w:t> Clicking on the share icon produced a permanent URL that can be shared through e-mail, publications and other documentation.</w:t>
+      </w:r>
+      <w:r>
+        <w:rPr>
           <w:rFonts w:ascii="Arial" w:hAnsi="Arial" w:cs="Arial" w:hint="eastAsia"/>
         </w:rPr>
-        <w:t xml:space="preserve">A header that displays the tag and search mode is shown on the </w:t>
-      </w:r>
-      <w:r>
-        <w:rPr>
-          <w:rFonts w:ascii="Arial" w:hAnsi="Arial" w:cs="Arial"/>
-        </w:rPr>
-        <w:t>upper left</w:t>
-      </w:r>
-      <w:r>
-        <w:rPr>
-          <w:rFonts w:ascii="Arial" w:hAnsi="Arial" w:cs="Arial" w:hint="eastAsia"/>
-        </w:rPr>
-        <w:t xml:space="preserve"> corner of the result page (Fig. 6). Clicking the header will show the metadata of the input.</w:t>
+        <w:t xml:space="preserve"> </w:t>
       </w:r>
     </w:p>
     <w:p>
       <w:pPr>
         <w:rPr>
           <w:rFonts w:ascii="Arial" w:hAnsi="Arial" w:cs="Arial"/>
+          <w:b/>
         </w:rPr>
       </w:pPr>
+      <w:r>
+        <w:rPr>
+          <w:rFonts w:ascii="Arial" w:hAnsi="Arial" w:cs="Arial"/>
+          <w:b/>
+        </w:rPr>
+        <w:t>Table of combinations</w:t>
+      </w:r>
+    </w:p>
+    <w:p>
+      <w:pPr>
+        <w:rPr>
+          <w:rFonts w:ascii="Arial" w:hAnsi="Arial" w:cs="Arial"/>
+        </w:rPr>
+      </w:pPr>
+      <w:r>
+        <w:rPr>
+          <w:rFonts w:ascii="Arial" w:hAnsi="Arial" w:cs="Arial"/>
+        </w:rPr>
+        <w:t xml:space="preserve">If user also chooses to search for drug combinations, </w:t>
+      </w:r>
+      <w:r>
+        <w:rPr>
+          <w:rFonts w:ascii="Arial" w:hAnsi="Arial" w:cs="Arial"/>
+        </w:rPr>
+        <w:t>a table</w:t>
+      </w:r>
+      <w:r>
+        <w:rPr>
+          <w:rFonts w:ascii="Arial" w:hAnsi="Arial" w:cs="Arial"/>
+        </w:rPr>
+        <w:t xml:space="preserve"> of signature </w:t>
+      </w:r>
+      <w:r>
+        <w:rPr>
+          <w:rFonts w:ascii="Arial" w:hAnsi="Arial" w:cs="Arial"/>
+        </w:rPr>
+        <w:t>combinations</w:t>
+      </w:r>
+      <w:r>
+        <w:rPr>
+          <w:rFonts w:ascii="Arial" w:hAnsi="Arial" w:cs="Arial"/>
+        </w:rPr>
+        <w:t xml:space="preserve"> will also show up.</w:t>
+      </w:r>
+      <w:r>
+        <w:rPr>
+          <w:rFonts w:ascii="Arial" w:hAnsi="Arial" w:cs="Arial"/>
+        </w:rPr>
+        <w:t xml:space="preserve"> </w:t>
+      </w:r>
+      <w:r>
+        <w:rPr>
+          <w:rFonts w:ascii="Arial" w:hAnsi="Arial" w:cs="Arial"/>
+        </w:rPr>
+        <w:t xml:space="preserve">The </w:t>
+      </w:r>
+      <w:r>
+        <w:rPr>
+          <w:rFonts w:ascii="Arial" w:hAnsi="Arial" w:cs="Arial"/>
+        </w:rPr>
+        <w:t>table is also</w:t>
+      </w:r>
+      <w:r>
+        <w:rPr>
+          <w:rFonts w:ascii="Arial" w:hAnsi="Arial" w:cs="Arial"/>
+        </w:rPr>
+        <w:t xml:space="preserve"> a paginated table with 14 entries </w:t>
+      </w:r>
+      <w:r>
+        <w:rPr>
+          <w:rFonts w:ascii="Arial" w:hAnsi="Arial" w:cs="Arial" w:hint="eastAsia"/>
+        </w:rPr>
+        <w:t>per</w:t>
+      </w:r>
+      <w:r>
+        <w:rPr>
+          <w:rFonts w:ascii="Arial" w:hAnsi="Arial" w:cs="Arial"/>
+        </w:rPr>
+        <w:t xml:space="preserve"> page (Fig </w:t>
+      </w:r>
+      <w:r>
+        <w:rPr>
+          <w:rFonts w:ascii="Arial" w:hAnsi="Arial" w:cs="Arial" w:hint="eastAsia"/>
+        </w:rPr>
+        <w:t>6</w:t>
+      </w:r>
+      <w:r>
+        <w:rPr>
+          <w:rFonts w:ascii="Arial" w:hAnsi="Arial" w:cs="Arial"/>
+        </w:rPr>
+        <w:t xml:space="preserve">). Each entry provides </w:t>
+      </w:r>
+      <w:r>
+        <w:rPr>
+          <w:rFonts w:ascii="Arial" w:hAnsi="Arial" w:cs="Arial"/>
+        </w:rPr>
+        <w:t>three</w:t>
+      </w:r>
+      <w:r>
+        <w:rPr>
+          <w:rFonts w:ascii="Arial" w:hAnsi="Arial" w:cs="Arial"/>
+        </w:rPr>
+        <w:t xml:space="preserve"> pieces of</w:t>
+      </w:r>
+      <w:r>
+        <w:rPr>
+          <w:rFonts w:ascii="Arial" w:hAnsi="Arial" w:cs="Arial"/>
+        </w:rPr>
+        <w:t xml:space="preserve"> information about the combinations</w:t>
+      </w:r>
+      <w:r>
+        <w:rPr>
+          <w:rFonts w:ascii="Arial" w:hAnsi="Arial" w:cs="Arial"/>
+        </w:rPr>
+        <w:t>: rank, metric</w:t>
+      </w:r>
+      <w:r>
+        <w:rPr>
+          <w:rFonts w:ascii="Arial" w:hAnsi="Arial" w:cs="Arial"/>
+        </w:rPr>
+        <w:t xml:space="preserve"> and combinations.</w:t>
+      </w:r>
+      <w:r>
+        <w:rPr>
+          <w:rFonts w:ascii="Arial" w:hAnsi="Arial" w:cs="Arial"/>
+        </w:rPr>
+        <w:t xml:space="preserve"> </w:t>
+      </w:r>
+      <w:r>
+        <w:rPr>
+          <w:rFonts w:ascii="Arial" w:hAnsi="Arial" w:cs="Arial"/>
+        </w:rPr>
+        <w:t xml:space="preserve">The metric has been described in the configuration section. </w:t>
+      </w:r>
+      <w:r>
+        <w:rPr>
+          <w:rFonts w:ascii="Arial" w:hAnsi="Arial" w:cs="Arial"/>
+        </w:rPr>
+        <w:t>The number before each chemical perturbation is the rank of that perturbation in the table above. Clicking on a perturbation will highlight that perturbation in the table above.</w:t>
+      </w:r>
+      <w:r>
+        <w:rPr>
+          <w:rFonts w:ascii="Arial" w:hAnsi="Arial" w:cs="Arial"/>
+        </w:rPr>
+        <w:t xml:space="preserve"> Clicking on the cloud download b</w:t>
+      </w:r>
+      <w:r>
+        <w:rPr>
+          <w:rFonts w:ascii="Arial" w:hAnsi="Arial" w:cs="Arial"/>
+        </w:rPr>
+        <w:t xml:space="preserve">utton on the upper right </w:t>
+      </w:r>
+      <w:r>
+        <w:rPr>
+          <w:rFonts w:ascii="Arial" w:hAnsi="Arial" w:cs="Arial"/>
+        </w:rPr>
+        <w:t xml:space="preserve">corner </w:t>
+      </w:r>
+      <w:r>
+        <w:rPr>
+          <w:rFonts w:ascii="Arial" w:hAnsi="Arial" w:cs="Arial"/>
+        </w:rPr>
+        <w:t xml:space="preserve">also downloads </w:t>
+      </w:r>
+      <w:r>
+        <w:rPr>
+          <w:rFonts w:ascii="Arial" w:hAnsi="Arial" w:cs="Arial"/>
+        </w:rPr>
+        <w:t>this table</w:t>
+      </w:r>
+      <w:r>
+        <w:rPr>
+          <w:rFonts w:ascii="Arial" w:hAnsi="Arial" w:cs="Arial"/>
+        </w:rPr>
+        <w:t xml:space="preserve"> as a .</w:t>
+      </w:r>
+      <w:proofErr w:type="spellStart"/>
+      <w:r>
+        <w:rPr>
+          <w:rFonts w:ascii="Arial" w:hAnsi="Arial" w:cs="Arial"/>
+        </w:rPr>
+        <w:t>csv</w:t>
+      </w:r>
+      <w:proofErr w:type="spellEnd"/>
+      <w:r>
+        <w:rPr>
+          <w:rFonts w:ascii="Arial" w:hAnsi="Arial" w:cs="Arial"/>
+        </w:rPr>
+        <w:t xml:space="preserve"> file.</w:t>
+      </w:r>
+    </w:p>
+    <w:p>
+      <w:pPr>
+        <w:rPr>
+          <w:rFonts w:ascii="Arial" w:hAnsi="Arial" w:cs="Arial"/>
+          <w:b/>
+        </w:rPr>
+      </w:pPr>
+      <w:r>
+        <w:rPr>
+          <w:rFonts w:ascii="Arial" w:hAnsi="Arial" w:cs="Arial"/>
+          <w:b/>
+        </w:rPr>
+        <w:t>Substructure Enrichment</w:t>
+      </w:r>
+    </w:p>
+    <w:p>
+      <w:pPr>
+        <w:rPr>
+          <w:rFonts w:ascii="Arial" w:hAnsi="Arial" w:cs="Arial"/>
+        </w:rPr>
+      </w:pPr>
+      <w:r>
+        <w:rPr>
+          <w:rFonts w:ascii="Arial" w:hAnsi="Arial" w:cs="Arial"/>
+        </w:rPr>
+        <w:t xml:space="preserve">The enriched substructures are also rendered as a table with as many rows as significantly enriched substructures. </w:t>
+      </w:r>
     </w:p>
     <w:p>
       <w:pPr>
@@ -3900,7 +4429,7 @@
         </w:rPr>
         <w:t xml:space="preserve">[POST] </w:t>
       </w:r>
-      <w:hyperlink r:id="rId28" w:history="1">
+      <w:hyperlink r:id="rId25" w:history="1">
         <w:r>
           <w:rPr>
             <w:rStyle w:val="Hyperlink"/>
@@ -3968,7 +4497,29 @@
           <w:sz w:val="18"/>
           <w:szCs w:val="18"/>
         </w:rPr>
-        <w:t>(content-type: application/json)</w:t>
+        <w:t>(content-type: application/</w:t>
+      </w:r>
+      <w:proofErr w:type="spellStart"/>
+      <w:r>
+        <w:rPr>
+          <w:rFonts w:ascii="Arial" w:hAnsi="Arial" w:cs="Arial"/>
+          <w:b/>
+          <w:bCs/>
+          <w:sz w:val="18"/>
+          <w:szCs w:val="18"/>
+        </w:rPr>
+        <w:t>json</w:t>
+      </w:r>
+      <w:proofErr w:type="spellEnd"/>
+      <w:r>
+        <w:rPr>
+          <w:rFonts w:ascii="Arial" w:hAnsi="Arial" w:cs="Arial"/>
+          <w:b/>
+          <w:bCs/>
+          <w:sz w:val="18"/>
+          <w:szCs w:val="18"/>
+        </w:rPr>
+        <w:t>)</w:t>
       </w:r>
     </w:p>
     <w:tbl>
@@ -4049,12 +4600,14 @@
                 <w:rFonts w:ascii="Arial" w:hAnsi="Arial" w:cs="Arial"/>
               </w:rPr>
             </w:pPr>
+            <w:proofErr w:type="spellStart"/>
             <w:r>
               <w:rPr>
                 <w:rFonts w:ascii="Arial" w:hAnsi="Arial" w:cs="Arial" w:hint="eastAsia"/>
               </w:rPr>
               <w:t>data.upGenes</w:t>
             </w:r>
+            <w:proofErr w:type="spellEnd"/>
           </w:p>
         </w:tc>
         <w:tc>
@@ -4117,12 +4670,14 @@
                 <w:rFonts w:ascii="Arial" w:hAnsi="Arial" w:cs="Arial"/>
               </w:rPr>
             </w:pPr>
+            <w:proofErr w:type="spellStart"/>
             <w:r>
               <w:rPr>
                 <w:rFonts w:ascii="Arial" w:hAnsi="Arial" w:cs="Arial" w:hint="eastAsia"/>
               </w:rPr>
               <w:t>input.data.dnGenes</w:t>
             </w:r>
+            <w:proofErr w:type="spellEnd"/>
           </w:p>
         </w:tc>
         <w:tc>
@@ -4185,12 +4740,14 @@
                 <w:rFonts w:ascii="Arial" w:hAnsi="Arial" w:cs="Arial"/>
               </w:rPr>
             </w:pPr>
+            <w:proofErr w:type="spellStart"/>
             <w:r>
               <w:rPr>
                 <w:rFonts w:ascii="Arial" w:hAnsi="Arial" w:cs="Arial" w:hint="eastAsia"/>
               </w:rPr>
               <w:t>config</w:t>
             </w:r>
+            <w:proofErr w:type="spellEnd"/>
           </w:p>
         </w:tc>
         <w:tc>
@@ -4241,12 +4798,14 @@
                 <w:rFonts w:ascii="Arial" w:hAnsi="Arial" w:cs="Arial"/>
               </w:rPr>
             </w:pPr>
+            <w:proofErr w:type="spellStart"/>
             <w:r>
               <w:rPr>
                 <w:rFonts w:ascii="Arial" w:hAnsi="Arial" w:cs="Arial" w:hint="eastAsia"/>
               </w:rPr>
               <w:t>config.aggravate</w:t>
             </w:r>
+            <w:proofErr w:type="spellEnd"/>
           </w:p>
         </w:tc>
         <w:tc>
@@ -4297,12 +4856,14 @@
                 <w:rFonts w:ascii="Arial" w:hAnsi="Arial" w:cs="Arial"/>
               </w:rPr>
             </w:pPr>
+            <w:proofErr w:type="spellStart"/>
             <w:r>
               <w:rPr>
                 <w:rFonts w:ascii="Arial" w:hAnsi="Arial" w:cs="Arial" w:hint="eastAsia"/>
               </w:rPr>
               <w:t>config.seachMethod</w:t>
             </w:r>
+            <w:proofErr w:type="spellEnd"/>
           </w:p>
         </w:tc>
         <w:tc>
@@ -4339,12 +4900,14 @@
               </w:rPr>
               <w:t>“</w:t>
             </w:r>
+            <w:proofErr w:type="spellStart"/>
             <w:r>
               <w:rPr>
                 <w:rFonts w:ascii="Arial" w:hAnsi="Arial" w:cs="Arial" w:hint="eastAsia"/>
               </w:rPr>
               <w:t>geneSet</w:t>
             </w:r>
+            <w:proofErr w:type="spellEnd"/>
             <w:r>
               <w:rPr>
                 <w:rFonts w:ascii="Arial" w:hAnsi="Arial" w:cs="Arial"/>
@@ -4365,12 +4928,14 @@
                 <w:rFonts w:ascii="Arial" w:hAnsi="Arial" w:cs="Arial"/>
               </w:rPr>
             </w:pPr>
+            <w:proofErr w:type="spellStart"/>
             <w:r>
               <w:rPr>
                 <w:rFonts w:ascii="Arial" w:hAnsi="Arial" w:cs="Arial" w:hint="eastAsia"/>
               </w:rPr>
               <w:t>config.share</w:t>
             </w:r>
+            <w:proofErr w:type="spellEnd"/>
           </w:p>
         </w:tc>
         <w:tc>
@@ -4651,12 +5216,15 @@
                 <w:rFonts w:ascii="Arial" w:hAnsi="Arial" w:cs="Arial"/>
               </w:rPr>
             </w:pPr>
-            <w:r>
-              <w:rPr>
-                <w:rFonts w:ascii="Arial" w:hAnsi="Arial" w:cs="Arial"/>
-              </w:rPr>
+            <w:proofErr w:type="spellStart"/>
+            <w:r>
+              <w:rPr>
+                <w:rFonts w:ascii="Arial" w:hAnsi="Arial" w:cs="Arial"/>
+              </w:rPr>
+              <w:lastRenderedPageBreak/>
               <w:t>shareId</w:t>
             </w:r>
+            <w:proofErr w:type="spellEnd"/>
           </w:p>
         </w:tc>
         <w:tc>
@@ -4707,12 +5275,14 @@
                 <w:rFonts w:ascii="Arial" w:hAnsi="Arial" w:cs="Arial"/>
               </w:rPr>
             </w:pPr>
+            <w:proofErr w:type="spellStart"/>
             <w:r>
               <w:rPr>
                 <w:rFonts w:ascii="Arial" w:hAnsi="Arial" w:cs="Arial" w:hint="eastAsia"/>
               </w:rPr>
               <w:t>topMeta</w:t>
             </w:r>
+            <w:proofErr w:type="spellEnd"/>
           </w:p>
         </w:tc>
         <w:tc>
@@ -4763,11 +5333,19 @@
                 <w:rFonts w:ascii="Arial" w:hAnsi="Arial" w:cs="Arial"/>
               </w:rPr>
             </w:pPr>
-            <w:r>
-              <w:rPr>
-                <w:rFonts w:ascii="Arial" w:hAnsi="Arial" w:cs="Arial"/>
-              </w:rPr>
-              <w:t>topMeta[</w:t>
+            <w:proofErr w:type="spellStart"/>
+            <w:r>
+              <w:rPr>
+                <w:rFonts w:ascii="Arial" w:hAnsi="Arial" w:cs="Arial"/>
+              </w:rPr>
+              <w:t>topMeta</w:t>
+            </w:r>
+            <w:proofErr w:type="spellEnd"/>
+            <w:r>
+              <w:rPr>
+                <w:rFonts w:ascii="Arial" w:hAnsi="Arial" w:cs="Arial"/>
+              </w:rPr>
+              <w:t>[</w:t>
             </w:r>
             <w:r>
               <w:rPr>
@@ -4837,11 +5415,19 @@
                 <w:rFonts w:ascii="Arial" w:hAnsi="Arial" w:cs="Arial"/>
               </w:rPr>
             </w:pPr>
-            <w:r>
-              <w:rPr>
-                <w:rFonts w:ascii="Arial" w:hAnsi="Arial" w:cs="Arial"/>
-              </w:rPr>
-              <w:t>topMeta[</w:t>
+            <w:proofErr w:type="spellStart"/>
+            <w:r>
+              <w:rPr>
+                <w:rFonts w:ascii="Arial" w:hAnsi="Arial" w:cs="Arial"/>
+              </w:rPr>
+              <w:t>topMeta</w:t>
+            </w:r>
+            <w:proofErr w:type="spellEnd"/>
+            <w:r>
+              <w:rPr>
+                <w:rFonts w:ascii="Arial" w:hAnsi="Arial" w:cs="Arial"/>
+              </w:rPr>
+              <w:t>[</w:t>
             </w:r>
             <w:r>
               <w:rPr>
@@ -4853,8 +5439,16 @@
               <w:rPr>
                 <w:rFonts w:ascii="Arial" w:hAnsi="Arial" w:cs="Arial"/>
               </w:rPr>
-              <w:t>].cell_id</w:t>
-            </w:r>
+              <w:t>].</w:t>
+            </w:r>
+            <w:proofErr w:type="spellStart"/>
+            <w:r>
+              <w:rPr>
+                <w:rFonts w:ascii="Arial" w:hAnsi="Arial" w:cs="Arial"/>
+              </w:rPr>
+              <w:t>cell_id</w:t>
+            </w:r>
+            <w:proofErr w:type="spellEnd"/>
           </w:p>
         </w:tc>
         <w:tc>
@@ -4905,11 +5499,19 @@
                 <w:rFonts w:ascii="Arial" w:hAnsi="Arial" w:cs="Arial"/>
               </w:rPr>
             </w:pPr>
-            <w:r>
-              <w:rPr>
-                <w:rFonts w:ascii="Arial" w:hAnsi="Arial" w:cs="Arial"/>
-              </w:rPr>
-              <w:t>topMeta[</w:t>
+            <w:proofErr w:type="spellStart"/>
+            <w:r>
+              <w:rPr>
+                <w:rFonts w:ascii="Arial" w:hAnsi="Arial" w:cs="Arial"/>
+              </w:rPr>
+              <w:t>topMeta</w:t>
+            </w:r>
+            <w:proofErr w:type="spellEnd"/>
+            <w:r>
+              <w:rPr>
+                <w:rFonts w:ascii="Arial" w:hAnsi="Arial" w:cs="Arial"/>
+              </w:rPr>
+              <w:t>[</w:t>
             </w:r>
             <w:r>
               <w:rPr>
@@ -4921,8 +5523,16 @@
               <w:rPr>
                 <w:rFonts w:ascii="Arial" w:hAnsi="Arial" w:cs="Arial"/>
               </w:rPr>
-              <w:t>].pert_desc</w:t>
-            </w:r>
+              <w:t>].</w:t>
+            </w:r>
+            <w:proofErr w:type="spellStart"/>
+            <w:r>
+              <w:rPr>
+                <w:rFonts w:ascii="Arial" w:hAnsi="Arial" w:cs="Arial"/>
+              </w:rPr>
+              <w:t>pert_desc</w:t>
+            </w:r>
+            <w:proofErr w:type="spellEnd"/>
           </w:p>
         </w:tc>
         <w:tc>
@@ -4973,11 +5583,19 @@
                 <w:rFonts w:ascii="Arial" w:hAnsi="Arial" w:cs="Arial"/>
               </w:rPr>
             </w:pPr>
-            <w:r>
-              <w:rPr>
-                <w:rFonts w:ascii="Arial" w:hAnsi="Arial" w:cs="Arial"/>
-              </w:rPr>
-              <w:t>topMeta[</w:t>
+            <w:proofErr w:type="spellStart"/>
+            <w:r>
+              <w:rPr>
+                <w:rFonts w:ascii="Arial" w:hAnsi="Arial" w:cs="Arial"/>
+              </w:rPr>
+              <w:t>topMeta</w:t>
+            </w:r>
+            <w:proofErr w:type="spellEnd"/>
+            <w:r>
+              <w:rPr>
+                <w:rFonts w:ascii="Arial" w:hAnsi="Arial" w:cs="Arial"/>
+              </w:rPr>
+              <w:t>[</w:t>
             </w:r>
             <w:r>
               <w:rPr>
@@ -4989,8 +5607,16 @@
               <w:rPr>
                 <w:rFonts w:ascii="Arial" w:hAnsi="Arial" w:cs="Arial"/>
               </w:rPr>
-              <w:t>].pert_id</w:t>
-            </w:r>
+              <w:t>].</w:t>
+            </w:r>
+            <w:proofErr w:type="spellStart"/>
+            <w:r>
+              <w:rPr>
+                <w:rFonts w:ascii="Arial" w:hAnsi="Arial" w:cs="Arial"/>
+              </w:rPr>
+              <w:t>pert_id</w:t>
+            </w:r>
+            <w:proofErr w:type="spellEnd"/>
           </w:p>
         </w:tc>
         <w:tc>
@@ -5041,11 +5667,19 @@
                 <w:rFonts w:ascii="Arial" w:hAnsi="Arial" w:cs="Arial"/>
               </w:rPr>
             </w:pPr>
-            <w:r>
-              <w:rPr>
-                <w:rFonts w:ascii="Arial" w:hAnsi="Arial" w:cs="Arial"/>
-              </w:rPr>
-              <w:t>topMeta[</w:t>
+            <w:proofErr w:type="spellStart"/>
+            <w:r>
+              <w:rPr>
+                <w:rFonts w:ascii="Arial" w:hAnsi="Arial" w:cs="Arial"/>
+              </w:rPr>
+              <w:t>topMeta</w:t>
+            </w:r>
+            <w:proofErr w:type="spellEnd"/>
+            <w:r>
+              <w:rPr>
+                <w:rFonts w:ascii="Arial" w:hAnsi="Arial" w:cs="Arial"/>
+              </w:rPr>
+              <w:t>[</w:t>
             </w:r>
             <w:r>
               <w:rPr>
@@ -5057,8 +5691,16 @@
               <w:rPr>
                 <w:rFonts w:ascii="Arial" w:hAnsi="Arial" w:cs="Arial"/>
               </w:rPr>
-              <w:t>].pert_time</w:t>
-            </w:r>
+              <w:t>].</w:t>
+            </w:r>
+            <w:proofErr w:type="spellStart"/>
+            <w:r>
+              <w:rPr>
+                <w:rFonts w:ascii="Arial" w:hAnsi="Arial" w:cs="Arial"/>
+              </w:rPr>
+              <w:t>pert_time</w:t>
+            </w:r>
+            <w:proofErr w:type="spellEnd"/>
           </w:p>
         </w:tc>
         <w:tc>
@@ -5109,11 +5751,19 @@
                 <w:rFonts w:ascii="Arial" w:hAnsi="Arial" w:cs="Arial"/>
               </w:rPr>
             </w:pPr>
-            <w:r>
-              <w:rPr>
-                <w:rFonts w:ascii="Arial" w:hAnsi="Arial" w:cs="Arial"/>
-              </w:rPr>
-              <w:t>topMeta[</w:t>
+            <w:proofErr w:type="spellStart"/>
+            <w:r>
+              <w:rPr>
+                <w:rFonts w:ascii="Arial" w:hAnsi="Arial" w:cs="Arial"/>
+              </w:rPr>
+              <w:t>topMeta</w:t>
+            </w:r>
+            <w:proofErr w:type="spellEnd"/>
+            <w:r>
+              <w:rPr>
+                <w:rFonts w:ascii="Arial" w:hAnsi="Arial" w:cs="Arial"/>
+              </w:rPr>
+              <w:t>[</w:t>
             </w:r>
             <w:r>
               <w:rPr>
@@ -5125,8 +5775,16 @@
               <w:rPr>
                 <w:rFonts w:ascii="Arial" w:hAnsi="Arial" w:cs="Arial"/>
               </w:rPr>
-              <w:t>].pert_time_unit</w:t>
-            </w:r>
+              <w:t>].</w:t>
+            </w:r>
+            <w:proofErr w:type="spellStart"/>
+            <w:r>
+              <w:rPr>
+                <w:rFonts w:ascii="Arial" w:hAnsi="Arial" w:cs="Arial"/>
+              </w:rPr>
+              <w:t>pert_time_unit</w:t>
+            </w:r>
+            <w:proofErr w:type="spellEnd"/>
           </w:p>
         </w:tc>
         <w:tc>
@@ -5177,11 +5835,19 @@
                 <w:rFonts w:ascii="Arial" w:hAnsi="Arial" w:cs="Arial"/>
               </w:rPr>
             </w:pPr>
-            <w:r>
-              <w:rPr>
-                <w:rFonts w:ascii="Arial" w:hAnsi="Arial" w:cs="Arial"/>
-              </w:rPr>
-              <w:t>topMeta[</w:t>
+            <w:proofErr w:type="spellStart"/>
+            <w:r>
+              <w:rPr>
+                <w:rFonts w:ascii="Arial" w:hAnsi="Arial" w:cs="Arial"/>
+              </w:rPr>
+              <w:t>topMeta</w:t>
+            </w:r>
+            <w:proofErr w:type="spellEnd"/>
+            <w:r>
+              <w:rPr>
+                <w:rFonts w:ascii="Arial" w:hAnsi="Arial" w:cs="Arial"/>
+              </w:rPr>
+              <w:t>[</w:t>
             </w:r>
             <w:r>
               <w:rPr>
@@ -5193,8 +5859,16 @@
               <w:rPr>
                 <w:rFonts w:ascii="Arial" w:hAnsi="Arial" w:cs="Arial"/>
               </w:rPr>
-              <w:t>].pert_dose</w:t>
-            </w:r>
+              <w:t>].</w:t>
+            </w:r>
+            <w:proofErr w:type="spellStart"/>
+            <w:r>
+              <w:rPr>
+                <w:rFonts w:ascii="Arial" w:hAnsi="Arial" w:cs="Arial"/>
+              </w:rPr>
+              <w:t>pert_dose</w:t>
+            </w:r>
+            <w:proofErr w:type="spellEnd"/>
           </w:p>
         </w:tc>
         <w:tc>
@@ -5245,11 +5919,19 @@
                 <w:rFonts w:ascii="Arial" w:hAnsi="Arial" w:cs="Arial"/>
               </w:rPr>
             </w:pPr>
-            <w:r>
-              <w:rPr>
-                <w:rFonts w:ascii="Arial" w:hAnsi="Arial" w:cs="Arial"/>
-              </w:rPr>
-              <w:t>topMeta[</w:t>
+            <w:proofErr w:type="spellStart"/>
+            <w:r>
+              <w:rPr>
+                <w:rFonts w:ascii="Arial" w:hAnsi="Arial" w:cs="Arial"/>
+              </w:rPr>
+              <w:t>topMeta</w:t>
+            </w:r>
+            <w:proofErr w:type="spellEnd"/>
+            <w:r>
+              <w:rPr>
+                <w:rFonts w:ascii="Arial" w:hAnsi="Arial" w:cs="Arial"/>
+              </w:rPr>
+              <w:t>[</w:t>
             </w:r>
             <w:r>
               <w:rPr>
@@ -5261,8 +5943,16 @@
               <w:rPr>
                 <w:rFonts w:ascii="Arial" w:hAnsi="Arial" w:cs="Arial"/>
               </w:rPr>
-              <w:t>].pert_dose_unit</w:t>
-            </w:r>
+              <w:t>].</w:t>
+            </w:r>
+            <w:proofErr w:type="spellStart"/>
+            <w:r>
+              <w:rPr>
+                <w:rFonts w:ascii="Arial" w:hAnsi="Arial" w:cs="Arial"/>
+              </w:rPr>
+              <w:t>pert_dose_unit</w:t>
+            </w:r>
+            <w:proofErr w:type="spellEnd"/>
           </w:p>
         </w:tc>
         <w:tc>
@@ -5313,11 +6003,19 @@
                 <w:rFonts w:ascii="Arial" w:hAnsi="Arial" w:cs="Arial"/>
               </w:rPr>
             </w:pPr>
-            <w:r>
-              <w:rPr>
-                <w:rFonts w:ascii="Arial" w:hAnsi="Arial" w:cs="Arial"/>
-              </w:rPr>
-              <w:t>topMeta[</w:t>
+            <w:proofErr w:type="spellStart"/>
+            <w:r>
+              <w:rPr>
+                <w:rFonts w:ascii="Arial" w:hAnsi="Arial" w:cs="Arial"/>
+              </w:rPr>
+              <w:t>topMeta</w:t>
+            </w:r>
+            <w:proofErr w:type="spellEnd"/>
+            <w:r>
+              <w:rPr>
+                <w:rFonts w:ascii="Arial" w:hAnsi="Arial" w:cs="Arial"/>
+              </w:rPr>
+              <w:t>[</w:t>
             </w:r>
             <w:r>
               <w:rPr>
@@ -5329,8 +6027,16 @@
               <w:rPr>
                 <w:rFonts w:ascii="Arial" w:hAnsi="Arial" w:cs="Arial"/>
               </w:rPr>
-              <w:t>].sig_id</w:t>
-            </w:r>
+              <w:t>].</w:t>
+            </w:r>
+            <w:proofErr w:type="spellStart"/>
+            <w:r>
+              <w:rPr>
+                <w:rFonts w:ascii="Arial" w:hAnsi="Arial" w:cs="Arial"/>
+              </w:rPr>
+              <w:t>sig_id</w:t>
+            </w:r>
+            <w:proofErr w:type="spellEnd"/>
           </w:p>
         </w:tc>
         <w:tc>
@@ -5381,11 +6087,19 @@
                 <w:rFonts w:ascii="Arial" w:hAnsi="Arial" w:cs="Arial"/>
               </w:rPr>
             </w:pPr>
-            <w:r>
-              <w:rPr>
-                <w:rFonts w:ascii="Arial" w:hAnsi="Arial" w:cs="Arial" w:hint="eastAsia"/>
-              </w:rPr>
-              <w:t>topMeta[ ].overlap</w:t>
+            <w:proofErr w:type="spellStart"/>
+            <w:r>
+              <w:rPr>
+                <w:rFonts w:ascii="Arial" w:hAnsi="Arial" w:cs="Arial" w:hint="eastAsia"/>
+              </w:rPr>
+              <w:t>topMeta</w:t>
+            </w:r>
+            <w:proofErr w:type="spellEnd"/>
+            <w:r>
+              <w:rPr>
+                <w:rFonts w:ascii="Arial" w:hAnsi="Arial" w:cs="Arial" w:hint="eastAsia"/>
+              </w:rPr>
+              <w:t>[ ].overlap</w:t>
             </w:r>
           </w:p>
         </w:tc>
@@ -5421,14 +6135,7 @@
               <w:rPr>
                 <w:rFonts w:ascii="Arial" w:hAnsi="Arial" w:cs="Arial" w:hint="eastAsia"/>
               </w:rPr>
-              <w:t xml:space="preserve">The overlapping genes </w:t>
-            </w:r>
-            <w:r>
-              <w:rPr>
-                <w:rFonts w:ascii="Arial" w:hAnsi="Arial" w:cs="Arial" w:hint="eastAsia"/>
-              </w:rPr>
-              <w:lastRenderedPageBreak/>
-              <w:t xml:space="preserve">between input </w:t>
+              <w:t xml:space="preserve">The overlapping genes between input </w:t>
             </w:r>
             <w:r>
               <w:rPr>
@@ -5462,25 +6169,42 @@
                 <w:rFonts w:ascii="Arial" w:hAnsi="Arial" w:cs="Arial"/>
               </w:rPr>
             </w:pPr>
-            <w:r>
-              <w:rPr>
-                <w:rFonts w:ascii="Arial" w:hAnsi="Arial" w:cs="Arial" w:hint="eastAsia"/>
-              </w:rPr>
-              <w:lastRenderedPageBreak/>
-              <w:t>topMeta[ ].overlap.up</w:t>
-            </w:r>
+            <w:proofErr w:type="spellStart"/>
+            <w:r>
+              <w:rPr>
+                <w:rFonts w:ascii="Arial" w:hAnsi="Arial" w:cs="Arial" w:hint="eastAsia"/>
+              </w:rPr>
+              <w:t>topMeta</w:t>
+            </w:r>
+            <w:proofErr w:type="spellEnd"/>
+            <w:r>
+              <w:rPr>
+                <w:rFonts w:ascii="Arial" w:hAnsi="Arial" w:cs="Arial" w:hint="eastAsia"/>
+              </w:rPr>
+              <w:t>[ ].</w:t>
+            </w:r>
+            <w:proofErr w:type="spellStart"/>
+            <w:r>
+              <w:rPr>
+                <w:rFonts w:ascii="Arial" w:hAnsi="Arial" w:cs="Arial" w:hint="eastAsia"/>
+              </w:rPr>
+              <w:t>overlap.up</w:t>
+            </w:r>
+            <w:proofErr w:type="spellEnd"/>
             <w:r>
               <w:rPr>
                 <w:rFonts w:ascii="Arial" w:hAnsi="Arial" w:cs="Arial" w:hint="eastAsia"/>
               </w:rPr>
               <w:t>/</w:t>
             </w:r>
+            <w:proofErr w:type="spellStart"/>
             <w:r>
               <w:rPr>
                 <w:rFonts w:ascii="Arial" w:hAnsi="Arial" w:cs="Arial" w:hint="eastAsia"/>
               </w:rPr>
               <w:t>dn</w:t>
             </w:r>
+            <w:proofErr w:type="spellEnd"/>
             <w:r>
               <w:rPr>
                 <w:rFonts w:ascii="Arial" w:hAnsi="Arial" w:cs="Arial" w:hint="eastAsia"/>
@@ -5585,17 +6309,39 @@
                 <w:rFonts w:ascii="Arial" w:hAnsi="Arial" w:cs="Arial"/>
               </w:rPr>
             </w:pPr>
-            <w:r>
-              <w:rPr>
-                <w:rFonts w:ascii="Arial" w:hAnsi="Arial" w:cs="Arial" w:hint="eastAsia"/>
-              </w:rPr>
-              <w:t>topMeta[ ].overlap.</w:t>
-            </w:r>
-            <w:r>
-              <w:rPr>
-                <w:rFonts w:ascii="Arial" w:hAnsi="Arial" w:cs="Arial" w:hint="eastAsia"/>
-              </w:rPr>
-              <w:t>dn/up</w:t>
+            <w:proofErr w:type="spellStart"/>
+            <w:r>
+              <w:rPr>
+                <w:rFonts w:ascii="Arial" w:hAnsi="Arial" w:cs="Arial" w:hint="eastAsia"/>
+              </w:rPr>
+              <w:t>topMeta</w:t>
+            </w:r>
+            <w:proofErr w:type="spellEnd"/>
+            <w:r>
+              <w:rPr>
+                <w:rFonts w:ascii="Arial" w:hAnsi="Arial" w:cs="Arial" w:hint="eastAsia"/>
+              </w:rPr>
+              <w:t>[ ].</w:t>
+            </w:r>
+            <w:proofErr w:type="spellStart"/>
+            <w:r>
+              <w:rPr>
+                <w:rFonts w:ascii="Arial" w:hAnsi="Arial" w:cs="Arial" w:hint="eastAsia"/>
+              </w:rPr>
+              <w:t>overlap.</w:t>
+            </w:r>
+            <w:r>
+              <w:rPr>
+                <w:rFonts w:ascii="Arial" w:hAnsi="Arial" w:cs="Arial" w:hint="eastAsia"/>
+              </w:rPr>
+              <w:t>dn</w:t>
+            </w:r>
+            <w:proofErr w:type="spellEnd"/>
+            <w:r>
+              <w:rPr>
+                <w:rFonts w:ascii="Arial" w:hAnsi="Arial" w:cs="Arial" w:hint="eastAsia"/>
+              </w:rPr>
+              <w:t>/up</w:t>
             </w:r>
             <w:r>
               <w:rPr>
@@ -5701,17 +6447,39 @@
                 <w:rFonts w:ascii="Arial" w:hAnsi="Arial" w:cs="Arial"/>
               </w:rPr>
             </w:pPr>
-            <w:r>
-              <w:rPr>
-                <w:rFonts w:ascii="Arial" w:hAnsi="Arial" w:cs="Arial" w:hint="eastAsia"/>
-              </w:rPr>
-              <w:t>topMeta[ ].overlap</w:t>
-            </w:r>
-            <w:r>
-              <w:rPr>
-                <w:rFonts w:ascii="Arial" w:hAnsi="Arial" w:cs="Arial" w:hint="eastAsia"/>
-              </w:rPr>
-              <w:t>.up/up (mimic</w:t>
+            <w:proofErr w:type="spellStart"/>
+            <w:r>
+              <w:rPr>
+                <w:rFonts w:ascii="Arial" w:hAnsi="Arial" w:cs="Arial" w:hint="eastAsia"/>
+              </w:rPr>
+              <w:t>topMeta</w:t>
+            </w:r>
+            <w:proofErr w:type="spellEnd"/>
+            <w:r>
+              <w:rPr>
+                <w:rFonts w:ascii="Arial" w:hAnsi="Arial" w:cs="Arial" w:hint="eastAsia"/>
+              </w:rPr>
+              <w:t>[ ].</w:t>
+            </w:r>
+            <w:proofErr w:type="spellStart"/>
+            <w:r>
+              <w:rPr>
+                <w:rFonts w:ascii="Arial" w:hAnsi="Arial" w:cs="Arial" w:hint="eastAsia"/>
+              </w:rPr>
+              <w:t>overlap</w:t>
+            </w:r>
+            <w:r>
+              <w:rPr>
+                <w:rFonts w:ascii="Arial" w:hAnsi="Arial" w:cs="Arial" w:hint="eastAsia"/>
+              </w:rPr>
+              <w:t>.up</w:t>
+            </w:r>
+            <w:proofErr w:type="spellEnd"/>
+            <w:r>
+              <w:rPr>
+                <w:rFonts w:ascii="Arial" w:hAnsi="Arial" w:cs="Arial" w:hint="eastAsia"/>
+              </w:rPr>
+              <w:t>/up (mimic</w:t>
             </w:r>
             <w:r>
               <w:rPr>
@@ -5793,18 +6561,48 @@
                 <w:rFonts w:ascii="Arial" w:hAnsi="Arial" w:cs="Arial"/>
               </w:rPr>
             </w:pPr>
-            <w:r>
-              <w:rPr>
-                <w:rFonts w:ascii="Arial" w:hAnsi="Arial" w:cs="Arial" w:hint="eastAsia"/>
-              </w:rPr>
-              <w:t>topMeta[ ].overlap.</w:t>
-            </w:r>
-            <w:r>
-              <w:rPr>
-                <w:rFonts w:ascii="Arial" w:hAnsi="Arial" w:cs="Arial" w:hint="eastAsia"/>
-              </w:rPr>
-              <w:t>dn/dn</w:t>
-            </w:r>
+            <w:proofErr w:type="spellStart"/>
+            <w:r>
+              <w:rPr>
+                <w:rFonts w:ascii="Arial" w:hAnsi="Arial" w:cs="Arial" w:hint="eastAsia"/>
+              </w:rPr>
+              <w:t>topMeta</w:t>
+            </w:r>
+            <w:proofErr w:type="spellEnd"/>
+            <w:r>
+              <w:rPr>
+                <w:rFonts w:ascii="Arial" w:hAnsi="Arial" w:cs="Arial" w:hint="eastAsia"/>
+              </w:rPr>
+              <w:t>[ ].</w:t>
+            </w:r>
+            <w:proofErr w:type="spellStart"/>
+            <w:r>
+              <w:rPr>
+                <w:rFonts w:ascii="Arial" w:hAnsi="Arial" w:cs="Arial" w:hint="eastAsia"/>
+              </w:rPr>
+              <w:t>overlap.</w:t>
+            </w:r>
+            <w:r>
+              <w:rPr>
+                <w:rFonts w:ascii="Arial" w:hAnsi="Arial" w:cs="Arial" w:hint="eastAsia"/>
+              </w:rPr>
+              <w:t>dn</w:t>
+            </w:r>
+            <w:proofErr w:type="spellEnd"/>
+            <w:r>
+              <w:rPr>
+                <w:rFonts w:ascii="Arial" w:hAnsi="Arial" w:cs="Arial" w:hint="eastAsia"/>
+              </w:rPr>
+              <w:t>/</w:t>
+            </w:r>
+            <w:proofErr w:type="spellStart"/>
+            <w:r>
+              <w:rPr>
+                <w:rFonts w:ascii="Arial" w:hAnsi="Arial" w:cs="Arial" w:hint="eastAsia"/>
+              </w:rPr>
+              <w:t>dn</w:t>
+            </w:r>
+            <w:proofErr w:type="spellEnd"/>
             <w:r>
               <w:rPr>
                 <w:rFonts w:ascii="Arial" w:hAnsi="Arial" w:cs="Arial" w:hint="eastAsia"/>
@@ -5947,7 +6745,29 @@
           <w:sz w:val="18"/>
           <w:szCs w:val="18"/>
         </w:rPr>
-        <w:t>(content-type: application/json)</w:t>
+        <w:t>(content-type: application/</w:t>
+      </w:r>
+      <w:proofErr w:type="spellStart"/>
+      <w:r>
+        <w:rPr>
+          <w:rFonts w:ascii="Arial" w:hAnsi="Arial" w:cs="Arial"/>
+          <w:b/>
+          <w:bCs/>
+          <w:sz w:val="18"/>
+          <w:szCs w:val="18"/>
+        </w:rPr>
+        <w:t>json</w:t>
+      </w:r>
+      <w:proofErr w:type="spellEnd"/>
+      <w:r>
+        <w:rPr>
+          <w:rFonts w:ascii="Arial" w:hAnsi="Arial" w:cs="Arial"/>
+          <w:b/>
+          <w:bCs/>
+          <w:sz w:val="18"/>
+          <w:szCs w:val="18"/>
+        </w:rPr>
+        <w:t>)</w:t>
       </w:r>
     </w:p>
     <w:tbl>
@@ -6028,12 +6848,14 @@
                 <w:rFonts w:ascii="Arial" w:hAnsi="Arial" w:cs="Arial"/>
               </w:rPr>
             </w:pPr>
+            <w:proofErr w:type="spellStart"/>
             <w:r>
               <w:rPr>
                 <w:rFonts w:ascii="Arial" w:hAnsi="Arial" w:cs="Arial" w:hint="eastAsia"/>
               </w:rPr>
               <w:t>data.upGenes</w:t>
             </w:r>
+            <w:proofErr w:type="spellEnd"/>
           </w:p>
         </w:tc>
         <w:tc>
@@ -6090,12 +6912,14 @@
                 <w:rFonts w:ascii="Arial" w:hAnsi="Arial" w:cs="Arial"/>
               </w:rPr>
             </w:pPr>
+            <w:proofErr w:type="spellStart"/>
             <w:r>
               <w:rPr>
                 <w:rFonts w:ascii="Arial" w:hAnsi="Arial" w:cs="Arial" w:hint="eastAsia"/>
               </w:rPr>
               <w:t>input.data.dnGenes</w:t>
             </w:r>
+            <w:proofErr w:type="spellEnd"/>
           </w:p>
         </w:tc>
         <w:tc>
@@ -6170,12 +6994,14 @@
                 <w:rFonts w:ascii="Arial" w:hAnsi="Arial" w:cs="Arial"/>
               </w:rPr>
             </w:pPr>
+            <w:proofErr w:type="spellStart"/>
             <w:r>
               <w:rPr>
                 <w:rFonts w:ascii="Arial" w:hAnsi="Arial" w:cs="Arial" w:hint="eastAsia"/>
               </w:rPr>
               <w:t>config</w:t>
             </w:r>
+            <w:proofErr w:type="spellEnd"/>
           </w:p>
         </w:tc>
         <w:tc>
@@ -6226,12 +7052,14 @@
                 <w:rFonts w:ascii="Arial" w:hAnsi="Arial" w:cs="Arial"/>
               </w:rPr>
             </w:pPr>
+            <w:proofErr w:type="spellStart"/>
             <w:r>
               <w:rPr>
                 <w:rFonts w:ascii="Arial" w:hAnsi="Arial" w:cs="Arial" w:hint="eastAsia"/>
               </w:rPr>
               <w:t>config.aggravate</w:t>
             </w:r>
+            <w:proofErr w:type="spellEnd"/>
           </w:p>
         </w:tc>
         <w:tc>
@@ -6282,12 +7110,14 @@
                 <w:rFonts w:ascii="Arial" w:hAnsi="Arial" w:cs="Arial"/>
               </w:rPr>
             </w:pPr>
+            <w:proofErr w:type="spellStart"/>
             <w:r>
               <w:rPr>
                 <w:rFonts w:ascii="Arial" w:hAnsi="Arial" w:cs="Arial" w:hint="eastAsia"/>
               </w:rPr>
               <w:t>config.seachMethod</w:t>
             </w:r>
+            <w:proofErr w:type="spellEnd"/>
           </w:p>
         </w:tc>
         <w:tc>
@@ -6350,12 +7180,14 @@
                 <w:rFonts w:ascii="Arial" w:hAnsi="Arial" w:cs="Arial"/>
               </w:rPr>
             </w:pPr>
+            <w:proofErr w:type="spellStart"/>
             <w:r>
               <w:rPr>
                 <w:rFonts w:ascii="Arial" w:hAnsi="Arial" w:cs="Arial" w:hint="eastAsia"/>
               </w:rPr>
               <w:t>config.share</w:t>
             </w:r>
+            <w:proofErr w:type="spellEnd"/>
           </w:p>
         </w:tc>
         <w:tc>
@@ -6458,7 +7290,14 @@
               <w:rPr>
                 <w:rFonts w:ascii="Arial" w:hAnsi="Arial" w:cs="Arial" w:hint="eastAsia"/>
               </w:rPr>
-              <w:t>An array of objects that saves the metadata of the input</w:t>
+              <w:t xml:space="preserve">An array of objects that </w:t>
+            </w:r>
+            <w:r>
+              <w:rPr>
+                <w:rFonts w:ascii="Arial" w:hAnsi="Arial" w:cs="Arial" w:hint="eastAsia"/>
+              </w:rPr>
+              <w:lastRenderedPageBreak/>
+              <w:t>saves the metadata of the input</w:t>
             </w:r>
           </w:p>
         </w:tc>
@@ -6478,6 +7317,7 @@
               <w:rPr>
                 <w:rFonts w:ascii="Arial" w:hAnsi="Arial" w:cs="Arial" w:hint="eastAsia"/>
               </w:rPr>
+              <w:lastRenderedPageBreak/>
               <w:t>metadata[ ].key</w:t>
             </w:r>
           </w:p>
@@ -6637,12 +7477,14 @@
                 <w:rFonts w:ascii="Arial" w:hAnsi="Arial" w:cs="Arial"/>
               </w:rPr>
             </w:pPr>
+            <w:proofErr w:type="spellStart"/>
             <w:r>
               <w:rPr>
                 <w:rFonts w:ascii="Arial" w:hAnsi="Arial" w:cs="Arial"/>
               </w:rPr>
               <w:t>shareId</w:t>
             </w:r>
+            <w:proofErr w:type="spellEnd"/>
           </w:p>
         </w:tc>
         <w:tc>
@@ -6693,12 +7535,14 @@
                 <w:rFonts w:ascii="Arial" w:hAnsi="Arial" w:cs="Arial"/>
               </w:rPr>
             </w:pPr>
+            <w:proofErr w:type="spellStart"/>
             <w:r>
               <w:rPr>
                 <w:rFonts w:ascii="Arial" w:hAnsi="Arial" w:cs="Arial" w:hint="eastAsia"/>
               </w:rPr>
               <w:t>uniqInput</w:t>
             </w:r>
+            <w:proofErr w:type="spellEnd"/>
           </w:p>
         </w:tc>
         <w:tc>
@@ -6757,14 +7601,7 @@
               <w:rPr>
                 <w:rFonts w:ascii="Arial" w:hAnsi="Arial" w:cs="Arial" w:hint="eastAsia"/>
               </w:rPr>
-              <w:t xml:space="preserve"> L1000 genome and their input </w:t>
-            </w:r>
-            <w:r>
-              <w:rPr>
-                <w:rFonts w:ascii="Arial" w:hAnsi="Arial" w:cs="Arial" w:hint="eastAsia"/>
-              </w:rPr>
-              <w:lastRenderedPageBreak/>
-              <w:t>values.</w:t>
+              <w:t xml:space="preserve"> L1000 genome and their input values.</w:t>
             </w:r>
           </w:p>
         </w:tc>
@@ -6780,13 +7617,14 @@
                 <w:rFonts w:ascii="Arial" w:hAnsi="Arial" w:cs="Arial"/>
               </w:rPr>
             </w:pPr>
-            <w:r>
-              <w:rPr>
-                <w:rFonts w:ascii="Arial" w:hAnsi="Arial" w:cs="Arial" w:hint="eastAsia"/>
-              </w:rPr>
-              <w:lastRenderedPageBreak/>
+            <w:proofErr w:type="spellStart"/>
+            <w:r>
+              <w:rPr>
+                <w:rFonts w:ascii="Arial" w:hAnsi="Arial" w:cs="Arial" w:hint="eastAsia"/>
+              </w:rPr>
               <w:t>uniqInput.up</w:t>
             </w:r>
+            <w:proofErr w:type="spellEnd"/>
           </w:p>
         </w:tc>
         <w:tc>
@@ -6861,12 +7699,14 @@
                 <w:rFonts w:ascii="Arial" w:hAnsi="Arial" w:cs="Arial"/>
               </w:rPr>
             </w:pPr>
+            <w:proofErr w:type="spellStart"/>
             <w:r>
               <w:rPr>
                 <w:rFonts w:ascii="Arial" w:hAnsi="Arial" w:cs="Arial" w:hint="eastAsia"/>
               </w:rPr>
               <w:t>uniqInput.up.genes</w:t>
             </w:r>
+            <w:proofErr w:type="spellEnd"/>
           </w:p>
         </w:tc>
         <w:tc>
@@ -6935,12 +7775,14 @@
                 <w:rFonts w:ascii="Arial" w:hAnsi="Arial" w:cs="Arial"/>
               </w:rPr>
             </w:pPr>
+            <w:proofErr w:type="spellStart"/>
             <w:r>
               <w:rPr>
                 <w:rFonts w:ascii="Arial" w:hAnsi="Arial" w:cs="Arial" w:hint="eastAsia"/>
               </w:rPr>
               <w:t>uniqInput.up.vals</w:t>
             </w:r>
+            <w:proofErr w:type="spellEnd"/>
           </w:p>
         </w:tc>
         <w:tc>
@@ -7021,6 +7863,7 @@
                 <w:rFonts w:ascii="Arial" w:hAnsi="Arial" w:cs="Arial"/>
               </w:rPr>
             </w:pPr>
+            <w:proofErr w:type="spellStart"/>
             <w:r>
               <w:rPr>
                 <w:rFonts w:ascii="Arial" w:hAnsi="Arial" w:cs="Arial" w:hint="eastAsia"/>
@@ -7033,6 +7876,7 @@
               </w:rPr>
               <w:t>dn</w:t>
             </w:r>
+            <w:proofErr w:type="spellEnd"/>
           </w:p>
         </w:tc>
         <w:tc>
@@ -7101,6 +7945,7 @@
                 <w:rFonts w:ascii="Arial" w:hAnsi="Arial" w:cs="Arial"/>
               </w:rPr>
             </w:pPr>
+            <w:proofErr w:type="spellStart"/>
             <w:r>
               <w:rPr>
                 <w:rFonts w:ascii="Arial" w:hAnsi="Arial" w:cs="Arial" w:hint="eastAsia"/>
@@ -7113,6 +7958,7 @@
               </w:rPr>
               <w:t>.genes</w:t>
             </w:r>
+            <w:proofErr w:type="spellEnd"/>
           </w:p>
         </w:tc>
         <w:tc>
@@ -7187,6 +8033,7 @@
                 <w:rFonts w:ascii="Arial" w:hAnsi="Arial" w:cs="Arial"/>
               </w:rPr>
             </w:pPr>
+            <w:proofErr w:type="spellStart"/>
             <w:r>
               <w:rPr>
                 <w:rFonts w:ascii="Arial" w:hAnsi="Arial" w:cs="Arial" w:hint="eastAsia"/>
@@ -7199,6 +8046,7 @@
               </w:rPr>
               <w:t>.vals</w:t>
             </w:r>
+            <w:proofErr w:type="spellEnd"/>
           </w:p>
         </w:tc>
         <w:tc>
@@ -7273,12 +8121,14 @@
                 <w:rFonts w:ascii="Arial" w:hAnsi="Arial" w:cs="Arial"/>
               </w:rPr>
             </w:pPr>
+            <w:proofErr w:type="spellStart"/>
             <w:r>
               <w:rPr>
                 <w:rFonts w:ascii="Arial" w:hAnsi="Arial" w:cs="Arial" w:hint="eastAsia"/>
               </w:rPr>
               <w:t>topMeta</w:t>
             </w:r>
+            <w:proofErr w:type="spellEnd"/>
           </w:p>
         </w:tc>
         <w:tc>
@@ -7329,11 +8179,19 @@
                 <w:rFonts w:ascii="Arial" w:hAnsi="Arial" w:cs="Arial"/>
               </w:rPr>
             </w:pPr>
-            <w:r>
-              <w:rPr>
-                <w:rFonts w:ascii="Arial" w:hAnsi="Arial" w:cs="Arial"/>
-              </w:rPr>
-              <w:t>topMeta[</w:t>
+            <w:proofErr w:type="spellStart"/>
+            <w:r>
+              <w:rPr>
+                <w:rFonts w:ascii="Arial" w:hAnsi="Arial" w:cs="Arial"/>
+              </w:rPr>
+              <w:t>topMeta</w:t>
+            </w:r>
+            <w:proofErr w:type="spellEnd"/>
+            <w:r>
+              <w:rPr>
+                <w:rFonts w:ascii="Arial" w:hAnsi="Arial" w:cs="Arial"/>
+              </w:rPr>
+              <w:t>[</w:t>
             </w:r>
             <w:r>
               <w:rPr>
@@ -7403,12 +8261,14 @@
                 <w:rFonts w:ascii="Arial" w:hAnsi="Arial" w:cs="Arial"/>
               </w:rPr>
             </w:pPr>
+            <w:proofErr w:type="spellStart"/>
             <w:r>
               <w:rPr>
                 <w:rFonts w:ascii="Arial" w:hAnsi="Arial" w:cs="Arial"/>
               </w:rPr>
               <w:t>topMeta</w:t>
             </w:r>
+            <w:proofErr w:type="spellEnd"/>
             <w:r>
               <w:rPr>
                 <w:rFonts w:ascii="Arial" w:hAnsi="Arial" w:cs="Arial"/>
@@ -7425,8 +8285,16 @@
               <w:rPr>
                 <w:rFonts w:ascii="Arial" w:hAnsi="Arial" w:cs="Arial"/>
               </w:rPr>
-              <w:t>].cell_id</w:t>
-            </w:r>
+              <w:t>].</w:t>
+            </w:r>
+            <w:proofErr w:type="spellStart"/>
+            <w:r>
+              <w:rPr>
+                <w:rFonts w:ascii="Arial" w:hAnsi="Arial" w:cs="Arial"/>
+              </w:rPr>
+              <w:t>cell_id</w:t>
+            </w:r>
+            <w:proofErr w:type="spellEnd"/>
           </w:p>
         </w:tc>
         <w:tc>
@@ -7477,12 +8345,14 @@
                 <w:rFonts w:ascii="Arial" w:hAnsi="Arial" w:cs="Arial"/>
               </w:rPr>
             </w:pPr>
+            <w:proofErr w:type="spellStart"/>
             <w:r>
               <w:rPr>
                 <w:rFonts w:ascii="Arial" w:hAnsi="Arial" w:cs="Arial"/>
               </w:rPr>
               <w:t>topMeta</w:t>
             </w:r>
+            <w:proofErr w:type="spellEnd"/>
             <w:r>
               <w:rPr>
                 <w:rFonts w:ascii="Arial" w:hAnsi="Arial" w:cs="Arial"/>
@@ -7499,8 +8369,16 @@
               <w:rPr>
                 <w:rFonts w:ascii="Arial" w:hAnsi="Arial" w:cs="Arial"/>
               </w:rPr>
-              <w:t>].pert_desc</w:t>
-            </w:r>
+              <w:t>].</w:t>
+            </w:r>
+            <w:proofErr w:type="spellStart"/>
+            <w:r>
+              <w:rPr>
+                <w:rFonts w:ascii="Arial" w:hAnsi="Arial" w:cs="Arial"/>
+              </w:rPr>
+              <w:t>pert_desc</w:t>
+            </w:r>
+            <w:proofErr w:type="spellEnd"/>
           </w:p>
         </w:tc>
         <w:tc>
@@ -7551,11 +8429,19 @@
                 <w:rFonts w:ascii="Arial" w:hAnsi="Arial" w:cs="Arial"/>
               </w:rPr>
             </w:pPr>
-            <w:r>
-              <w:rPr>
-                <w:rFonts w:ascii="Arial" w:hAnsi="Arial" w:cs="Arial"/>
-              </w:rPr>
-              <w:t>topMeta[</w:t>
+            <w:proofErr w:type="spellStart"/>
+            <w:r>
+              <w:rPr>
+                <w:rFonts w:ascii="Arial" w:hAnsi="Arial" w:cs="Arial"/>
+              </w:rPr>
+              <w:t>topMeta</w:t>
+            </w:r>
+            <w:proofErr w:type="spellEnd"/>
+            <w:r>
+              <w:rPr>
+                <w:rFonts w:ascii="Arial" w:hAnsi="Arial" w:cs="Arial"/>
+              </w:rPr>
+              <w:t>[</w:t>
             </w:r>
             <w:r>
               <w:rPr>
@@ -7567,8 +8453,16 @@
               <w:rPr>
                 <w:rFonts w:ascii="Arial" w:hAnsi="Arial" w:cs="Arial"/>
               </w:rPr>
-              <w:t>].pert_id</w:t>
-            </w:r>
+              <w:t>].</w:t>
+            </w:r>
+            <w:proofErr w:type="spellStart"/>
+            <w:r>
+              <w:rPr>
+                <w:rFonts w:ascii="Arial" w:hAnsi="Arial" w:cs="Arial"/>
+              </w:rPr>
+              <w:t>pert_id</w:t>
+            </w:r>
+            <w:proofErr w:type="spellEnd"/>
           </w:p>
         </w:tc>
         <w:tc>
@@ -7619,11 +8513,19 @@
                 <w:rFonts w:ascii="Arial" w:hAnsi="Arial" w:cs="Arial"/>
               </w:rPr>
             </w:pPr>
-            <w:r>
-              <w:rPr>
-                <w:rFonts w:ascii="Arial" w:hAnsi="Arial" w:cs="Arial"/>
-              </w:rPr>
-              <w:t>topMeta[</w:t>
+            <w:proofErr w:type="spellStart"/>
+            <w:r>
+              <w:rPr>
+                <w:rFonts w:ascii="Arial" w:hAnsi="Arial" w:cs="Arial"/>
+              </w:rPr>
+              <w:t>topMeta</w:t>
+            </w:r>
+            <w:proofErr w:type="spellEnd"/>
+            <w:r>
+              <w:rPr>
+                <w:rFonts w:ascii="Arial" w:hAnsi="Arial" w:cs="Arial"/>
+              </w:rPr>
+              <w:t>[</w:t>
             </w:r>
             <w:r>
               <w:rPr>
@@ -7635,8 +8537,16 @@
               <w:rPr>
                 <w:rFonts w:ascii="Arial" w:hAnsi="Arial" w:cs="Arial"/>
               </w:rPr>
-              <w:t>].pert_time</w:t>
-            </w:r>
+              <w:t>].</w:t>
+            </w:r>
+            <w:proofErr w:type="spellStart"/>
+            <w:r>
+              <w:rPr>
+                <w:rFonts w:ascii="Arial" w:hAnsi="Arial" w:cs="Arial"/>
+              </w:rPr>
+              <w:t>pert_time</w:t>
+            </w:r>
+            <w:proofErr w:type="spellEnd"/>
           </w:p>
         </w:tc>
         <w:tc>
@@ -7687,11 +8597,19 @@
                 <w:rFonts w:ascii="Arial" w:hAnsi="Arial" w:cs="Arial"/>
               </w:rPr>
             </w:pPr>
-            <w:r>
-              <w:rPr>
-                <w:rFonts w:ascii="Arial" w:hAnsi="Arial" w:cs="Arial"/>
-              </w:rPr>
-              <w:t>topMeta[</w:t>
+            <w:proofErr w:type="spellStart"/>
+            <w:r>
+              <w:rPr>
+                <w:rFonts w:ascii="Arial" w:hAnsi="Arial" w:cs="Arial"/>
+              </w:rPr>
+              <w:t>topMeta</w:t>
+            </w:r>
+            <w:proofErr w:type="spellEnd"/>
+            <w:r>
+              <w:rPr>
+                <w:rFonts w:ascii="Arial" w:hAnsi="Arial" w:cs="Arial"/>
+              </w:rPr>
+              <w:t>[</w:t>
             </w:r>
             <w:r>
               <w:rPr>
@@ -7703,8 +8621,16 @@
               <w:rPr>
                 <w:rFonts w:ascii="Arial" w:hAnsi="Arial" w:cs="Arial"/>
               </w:rPr>
-              <w:t>].pert_time_unit</w:t>
-            </w:r>
+              <w:t>].</w:t>
+            </w:r>
+            <w:proofErr w:type="spellStart"/>
+            <w:r>
+              <w:rPr>
+                <w:rFonts w:ascii="Arial" w:hAnsi="Arial" w:cs="Arial"/>
+              </w:rPr>
+              <w:t>pert_time_unit</w:t>
+            </w:r>
+            <w:proofErr w:type="spellEnd"/>
           </w:p>
         </w:tc>
         <w:tc>
@@ -7755,11 +8681,19 @@
                 <w:rFonts w:ascii="Arial" w:hAnsi="Arial" w:cs="Arial"/>
               </w:rPr>
             </w:pPr>
-            <w:r>
-              <w:rPr>
-                <w:rFonts w:ascii="Arial" w:hAnsi="Arial" w:cs="Arial"/>
-              </w:rPr>
-              <w:t>topMeta[</w:t>
+            <w:proofErr w:type="spellStart"/>
+            <w:r>
+              <w:rPr>
+                <w:rFonts w:ascii="Arial" w:hAnsi="Arial" w:cs="Arial"/>
+              </w:rPr>
+              <w:t>topMeta</w:t>
+            </w:r>
+            <w:proofErr w:type="spellEnd"/>
+            <w:r>
+              <w:rPr>
+                <w:rFonts w:ascii="Arial" w:hAnsi="Arial" w:cs="Arial"/>
+              </w:rPr>
+              <w:t>[</w:t>
             </w:r>
             <w:r>
               <w:rPr>
@@ -7771,8 +8705,16 @@
               <w:rPr>
                 <w:rFonts w:ascii="Arial" w:hAnsi="Arial" w:cs="Arial"/>
               </w:rPr>
-              <w:t>].pert_dose</w:t>
-            </w:r>
+              <w:t>].</w:t>
+            </w:r>
+            <w:proofErr w:type="spellStart"/>
+            <w:r>
+              <w:rPr>
+                <w:rFonts w:ascii="Arial" w:hAnsi="Arial" w:cs="Arial"/>
+              </w:rPr>
+              <w:t>pert_dose</w:t>
+            </w:r>
+            <w:proofErr w:type="spellEnd"/>
           </w:p>
         </w:tc>
         <w:tc>
@@ -7823,11 +8765,19 @@
                 <w:rFonts w:ascii="Arial" w:hAnsi="Arial" w:cs="Arial"/>
               </w:rPr>
             </w:pPr>
-            <w:r>
-              <w:rPr>
-                <w:rFonts w:ascii="Arial" w:hAnsi="Arial" w:cs="Arial"/>
-              </w:rPr>
-              <w:t>topMeta[</w:t>
+            <w:proofErr w:type="spellStart"/>
+            <w:r>
+              <w:rPr>
+                <w:rFonts w:ascii="Arial" w:hAnsi="Arial" w:cs="Arial"/>
+              </w:rPr>
+              <w:t>topMeta</w:t>
+            </w:r>
+            <w:proofErr w:type="spellEnd"/>
+            <w:r>
+              <w:rPr>
+                <w:rFonts w:ascii="Arial" w:hAnsi="Arial" w:cs="Arial"/>
+              </w:rPr>
+              <w:t>[</w:t>
             </w:r>
             <w:r>
               <w:rPr>
@@ -7839,8 +8789,16 @@
               <w:rPr>
                 <w:rFonts w:ascii="Arial" w:hAnsi="Arial" w:cs="Arial"/>
               </w:rPr>
-              <w:t>].pert_dose_unit</w:t>
-            </w:r>
+              <w:t>].</w:t>
+            </w:r>
+            <w:proofErr w:type="spellStart"/>
+            <w:r>
+              <w:rPr>
+                <w:rFonts w:ascii="Arial" w:hAnsi="Arial" w:cs="Arial"/>
+              </w:rPr>
+              <w:t>pert_dose_unit</w:t>
+            </w:r>
+            <w:proofErr w:type="spellEnd"/>
           </w:p>
         </w:tc>
         <w:tc>
@@ -7891,11 +8849,19 @@
                 <w:rFonts w:ascii="Arial" w:hAnsi="Arial" w:cs="Arial"/>
               </w:rPr>
             </w:pPr>
-            <w:r>
-              <w:rPr>
-                <w:rFonts w:ascii="Arial" w:hAnsi="Arial" w:cs="Arial"/>
-              </w:rPr>
-              <w:t>topMeta[</w:t>
+            <w:proofErr w:type="spellStart"/>
+            <w:r>
+              <w:rPr>
+                <w:rFonts w:ascii="Arial" w:hAnsi="Arial" w:cs="Arial"/>
+              </w:rPr>
+              <w:t>topMeta</w:t>
+            </w:r>
+            <w:proofErr w:type="spellEnd"/>
+            <w:r>
+              <w:rPr>
+                <w:rFonts w:ascii="Arial" w:hAnsi="Arial" w:cs="Arial"/>
+              </w:rPr>
+              <w:t>[</w:t>
             </w:r>
             <w:r>
               <w:rPr>
@@ -7907,8 +8873,16 @@
               <w:rPr>
                 <w:rFonts w:ascii="Arial" w:hAnsi="Arial" w:cs="Arial"/>
               </w:rPr>
-              <w:t>].sig_id</w:t>
-            </w:r>
+              <w:t>].</w:t>
+            </w:r>
+            <w:proofErr w:type="spellStart"/>
+            <w:r>
+              <w:rPr>
+                <w:rFonts w:ascii="Arial" w:hAnsi="Arial" w:cs="Arial"/>
+              </w:rPr>
+              <w:t>sig_id</w:t>
+            </w:r>
+            <w:proofErr w:type="spellEnd"/>
           </w:p>
         </w:tc>
         <w:tc>
@@ -7959,11 +8933,19 @@
                 <w:rFonts w:ascii="Arial" w:hAnsi="Arial" w:cs="Arial"/>
               </w:rPr>
             </w:pPr>
-            <w:r>
-              <w:rPr>
-                <w:rFonts w:ascii="Arial" w:hAnsi="Arial" w:cs="Arial" w:hint="eastAsia"/>
-              </w:rPr>
-              <w:t>topMeta[ ].overlap</w:t>
+            <w:proofErr w:type="spellStart"/>
+            <w:r>
+              <w:rPr>
+                <w:rFonts w:ascii="Arial" w:hAnsi="Arial" w:cs="Arial" w:hint="eastAsia"/>
+              </w:rPr>
+              <w:t>topMeta</w:t>
+            </w:r>
+            <w:proofErr w:type="spellEnd"/>
+            <w:r>
+              <w:rPr>
+                <w:rFonts w:ascii="Arial" w:hAnsi="Arial" w:cs="Arial" w:hint="eastAsia"/>
+              </w:rPr>
+              <w:t>[ ].overlap</w:t>
             </w:r>
           </w:p>
         </w:tc>
@@ -8045,12 +9027,28 @@
                 <w:rFonts w:ascii="Arial" w:hAnsi="Arial" w:cs="Arial"/>
               </w:rPr>
             </w:pPr>
-            <w:r>
-              <w:rPr>
-                <w:rFonts w:ascii="Arial" w:hAnsi="Arial" w:cs="Arial" w:hint="eastAsia"/>
-              </w:rPr>
-              <w:t>topMeta[ ].overlap.up</w:t>
-            </w:r>
+            <w:proofErr w:type="spellStart"/>
+            <w:r>
+              <w:rPr>
+                <w:rFonts w:ascii="Arial" w:hAnsi="Arial" w:cs="Arial" w:hint="eastAsia"/>
+              </w:rPr>
+              <w:t>topMeta</w:t>
+            </w:r>
+            <w:proofErr w:type="spellEnd"/>
+            <w:r>
+              <w:rPr>
+                <w:rFonts w:ascii="Arial" w:hAnsi="Arial" w:cs="Arial" w:hint="eastAsia"/>
+              </w:rPr>
+              <w:t>[ ].</w:t>
+            </w:r>
+            <w:proofErr w:type="spellStart"/>
+            <w:r>
+              <w:rPr>
+                <w:rFonts w:ascii="Arial" w:hAnsi="Arial" w:cs="Arial" w:hint="eastAsia"/>
+              </w:rPr>
+              <w:t>overlap.up</w:t>
+            </w:r>
+            <w:proofErr w:type="spellEnd"/>
           </w:p>
         </w:tc>
         <w:tc>
@@ -8113,12 +9111,28 @@
                 <w:rFonts w:ascii="Arial" w:hAnsi="Arial" w:cs="Arial"/>
               </w:rPr>
             </w:pPr>
-            <w:r>
-              <w:rPr>
-                <w:rFonts w:ascii="Arial" w:hAnsi="Arial" w:cs="Arial" w:hint="eastAsia"/>
-              </w:rPr>
-              <w:t>topMeta[ ].overlap.dn</w:t>
-            </w:r>
+            <w:proofErr w:type="spellStart"/>
+            <w:r>
+              <w:rPr>
+                <w:rFonts w:ascii="Arial" w:hAnsi="Arial" w:cs="Arial" w:hint="eastAsia"/>
+              </w:rPr>
+              <w:t>topMeta</w:t>
+            </w:r>
+            <w:proofErr w:type="spellEnd"/>
+            <w:r>
+              <w:rPr>
+                <w:rFonts w:ascii="Arial" w:hAnsi="Arial" w:cs="Arial" w:hint="eastAsia"/>
+              </w:rPr>
+              <w:t>[ ].</w:t>
+            </w:r>
+            <w:proofErr w:type="spellStart"/>
+            <w:r>
+              <w:rPr>
+                <w:rFonts w:ascii="Arial" w:hAnsi="Arial" w:cs="Arial" w:hint="eastAsia"/>
+              </w:rPr>
+              <w:t>overlap.dn</w:t>
+            </w:r>
+            <w:proofErr w:type="spellEnd"/>
           </w:p>
         </w:tc>
         <w:tc>
@@ -8188,6 +9202,7 @@
         <w:rPr>
           <w:rFonts w:ascii="Arial" w:hAnsi="Arial" w:cs="Arial"/>
         </w:rPr>
+        <w:lastRenderedPageBreak/>
         <w:t>Python Example:</w:t>
       </w:r>
     </w:p>
@@ -8235,25 +9250,53 @@
           <w:sz w:val="20"/>
           <w:szCs w:val="20"/>
         </w:rPr>
-        <w:t xml:space="preserve">Please contact Avi Ma’ayan and </w:t>
-      </w:r>
+        <w:t xml:space="preserve">Please contact Avi </w:t>
+      </w:r>
+      <w:proofErr w:type="spellStart"/>
       <w:r>
         <w:rPr>
           <w:rFonts w:ascii="Arial" w:hAnsi="Arial" w:cs="Arial"/>
           <w:sz w:val="20"/>
           <w:szCs w:val="20"/>
         </w:rPr>
-        <w:t>Qiaonan Duan</w:t>
-      </w:r>
+        <w:t>Ma’ayan</w:t>
+      </w:r>
+      <w:proofErr w:type="spellEnd"/>
       <w:r>
         <w:rPr>
           <w:rFonts w:ascii="Arial" w:hAnsi="Arial" w:cs="Arial"/>
           <w:sz w:val="20"/>
           <w:szCs w:val="20"/>
         </w:rPr>
-        <w:t xml:space="preserve"> for comments, suggestions, and support:</w:t>
-      </w:r>
-      <w:hyperlink r:id="rId29" w:history="1">
+        <w:t xml:space="preserve"> and </w:t>
+      </w:r>
+      <w:r>
+        <w:rPr>
+          <w:rFonts w:ascii="Arial" w:hAnsi="Arial" w:cs="Arial"/>
+          <w:sz w:val="20"/>
+          <w:szCs w:val="20"/>
+        </w:rPr>
+        <w:t>Qiaonan Duan</w:t>
+      </w:r>
+      <w:r>
+        <w:rPr>
+          <w:rFonts w:ascii="Arial" w:hAnsi="Arial" w:cs="Arial"/>
+          <w:sz w:val="20"/>
+          <w:szCs w:val="20"/>
+        </w:rPr>
+        <w:t xml:space="preserve"> for comments, suggestions, and support</w:t>
+      </w:r>
+      <w:proofErr w:type="gramStart"/>
+      <w:r>
+        <w:rPr>
+          <w:rFonts w:ascii="Arial" w:hAnsi="Arial" w:cs="Arial"/>
+          <w:sz w:val="20"/>
+          <w:szCs w:val="20"/>
+        </w:rPr>
+        <w:t>:</w:t>
+      </w:r>
+      <w:proofErr w:type="gramEnd"/>
+      <w:hyperlink r:id="rId26" w:history="1">
         <w:r>
           <w:rPr>
             <w:rStyle w:val="Hyperlink"/>
@@ -8283,7 +9326,7 @@
         </w:rPr>
         <w:t> </w:t>
       </w:r>
-      <w:hyperlink r:id="rId30" w:history="1">
+      <w:hyperlink r:id="rId27" w:history="1">
         <w:r>
           <w:rPr>
             <w:rStyle w:val="Hyperlink"/>

--- a/public/help/L1000CDS.docx
+++ b/public/help/L1000CDS.docx
@@ -7,17 +7,20 @@
         <w:jc w:val="center"/>
         <w:rPr>
           <w:rFonts w:ascii="Arial" w:hAnsi="Arial" w:cs="Arial"/>
+          <w:color w:val="7F7F7F" w:themeColor="text1" w:themeTint="80"/>
         </w:rPr>
       </w:pPr>
       <w:r>
         <w:rPr>
           <w:rFonts w:ascii="Arial" w:hAnsi="Arial" w:cs="Arial"/>
+          <w:color w:val="7F7F7F" w:themeColor="text1" w:themeTint="80"/>
         </w:rPr>
         <w:t>L1000CDS</w:t>
       </w:r>
       <w:r>
         <w:rPr>
           <w:rFonts w:ascii="Arial" w:hAnsi="Arial" w:cs="Arial"/>
+          <w:color w:val="7F7F7F" w:themeColor="text1" w:themeTint="80"/>
           <w:vertAlign w:val="superscript"/>
         </w:rPr>
         <w:t>2</w:t>
@@ -25,6 +28,7 @@
       <w:r>
         <w:rPr>
           <w:rFonts w:ascii="Arial" w:hAnsi="Arial" w:cs="Arial" w:hint="eastAsia"/>
+          <w:color w:val="7F7F7F" w:themeColor="text1" w:themeTint="80"/>
         </w:rPr>
         <w:t xml:space="preserve"> Help Page</w:t>
       </w:r>
@@ -33,11 +37,13 @@
       <w:pPr>
         <w:rPr>
           <w:rFonts w:ascii="Arial" w:hAnsi="Arial" w:cs="Arial"/>
+          <w:color w:val="7F7F7F" w:themeColor="text1" w:themeTint="80"/>
         </w:rPr>
       </w:pPr>
       <w:r>
         <w:rPr>
           <w:rFonts w:ascii="Arial" w:hAnsi="Arial" w:cs="Arial"/>
+          <w:color w:val="7F7F7F" w:themeColor="text1" w:themeTint="80"/>
         </w:rPr>
         <w:t>Summary</w:t>
       </w:r>
@@ -46,11 +52,13 @@
       <w:pPr>
         <w:rPr>
           <w:rFonts w:ascii="Arial" w:hAnsi="Arial" w:cs="Arial"/>
+          <w:color w:val="7F7F7F" w:themeColor="text1" w:themeTint="80"/>
         </w:rPr>
       </w:pPr>
       <w:r>
         <w:rPr>
           <w:rFonts w:ascii="Arial" w:hAnsi="Arial" w:cs="Arial"/>
+          <w:color w:val="7F7F7F" w:themeColor="text1" w:themeTint="80"/>
         </w:rPr>
         <w:t>L1000 Data</w:t>
       </w:r>
@@ -59,11 +67,13 @@
       <w:pPr>
         <w:rPr>
           <w:rFonts w:ascii="Arial" w:hAnsi="Arial" w:cs="Arial"/>
+          <w:color w:val="7F7F7F" w:themeColor="text1" w:themeTint="80"/>
         </w:rPr>
       </w:pPr>
       <w:r>
         <w:rPr>
           <w:rFonts w:ascii="Arial" w:hAnsi="Arial" w:cs="Arial"/>
+          <w:color w:val="7F7F7F" w:themeColor="text1" w:themeTint="80"/>
         </w:rPr>
         <w:t>Signature Download</w:t>
       </w:r>
@@ -72,11 +82,13 @@
       <w:pPr>
         <w:rPr>
           <w:rFonts w:ascii="Arial" w:hAnsi="Arial" w:cs="Arial"/>
+          <w:color w:val="7F7F7F" w:themeColor="text1" w:themeTint="80"/>
         </w:rPr>
       </w:pPr>
       <w:r>
         <w:rPr>
           <w:rFonts w:ascii="Arial" w:hAnsi="Arial" w:cs="Arial"/>
+          <w:color w:val="7F7F7F" w:themeColor="text1" w:themeTint="80"/>
         </w:rPr>
         <w:t>Tutorial</w:t>
       </w:r>
@@ -87,11 +99,13 @@
           <w:rFonts w:ascii="Arial" w:hAnsi="Arial" w:cs="Arial"/>
           <w:b/>
           <w:i/>
+          <w:color w:val="7F7F7F" w:themeColor="text1" w:themeTint="80"/>
         </w:rPr>
       </w:pPr>
       <w:r>
         <w:rPr>
           <w:rFonts w:ascii="Arial" w:hAnsi="Arial" w:cs="Arial"/>
+          <w:color w:val="7F7F7F" w:themeColor="text1" w:themeTint="80"/>
         </w:rPr>
         <w:tab/>
       </w:r>
@@ -100,6 +114,7 @@
           <w:rFonts w:ascii="Arial" w:hAnsi="Arial" w:cs="Arial"/>
           <w:b/>
           <w:i/>
+          <w:color w:val="7F7F7F" w:themeColor="text1" w:themeTint="80"/>
         </w:rPr>
         <w:t>Input</w:t>
       </w:r>
@@ -108,11 +123,13 @@
       <w:pPr>
         <w:rPr>
           <w:rFonts w:ascii="Arial" w:hAnsi="Arial" w:cs="Arial"/>
+          <w:color w:val="7F7F7F" w:themeColor="text1" w:themeTint="80"/>
         </w:rPr>
       </w:pPr>
       <w:r>
         <w:rPr>
           <w:rFonts w:ascii="Arial" w:hAnsi="Arial" w:cs="Arial"/>
+          <w:color w:val="7F7F7F" w:themeColor="text1" w:themeTint="80"/>
         </w:rPr>
         <w:tab/>
         <w:t>Search</w:t>
@@ -123,11 +140,13 @@
         <w:ind w:firstLine="720"/>
         <w:rPr>
           <w:rFonts w:ascii="Arial" w:hAnsi="Arial" w:cs="Arial"/>
+          <w:color w:val="7F7F7F" w:themeColor="text1" w:themeTint="80"/>
         </w:rPr>
       </w:pPr>
       <w:r>
         <w:rPr>
           <w:rFonts w:ascii="Arial" w:hAnsi="Arial" w:cs="Arial"/>
+          <w:color w:val="7F7F7F" w:themeColor="text1" w:themeTint="80"/>
         </w:rPr>
         <w:t>Examples and Signatures</w:t>
       </w:r>
@@ -136,11 +155,13 @@
       <w:pPr>
         <w:rPr>
           <w:rFonts w:ascii="Arial" w:hAnsi="Arial" w:cs="Arial"/>
+          <w:color w:val="7F7F7F" w:themeColor="text1" w:themeTint="80"/>
         </w:rPr>
       </w:pPr>
       <w:r>
         <w:rPr>
           <w:rFonts w:ascii="Arial" w:hAnsi="Arial" w:cs="Arial"/>
+          <w:color w:val="7F7F7F" w:themeColor="text1" w:themeTint="80"/>
         </w:rPr>
         <w:tab/>
         <w:t>Configuration</w:t>
@@ -150,11 +171,13 @@
       <w:pPr>
         <w:rPr>
           <w:rFonts w:ascii="Arial" w:hAnsi="Arial" w:cs="Arial"/>
+          <w:color w:val="7F7F7F" w:themeColor="text1" w:themeTint="80"/>
         </w:rPr>
       </w:pPr>
       <w:r>
         <w:rPr>
           <w:rFonts w:ascii="Arial" w:hAnsi="Arial" w:cs="Arial"/>
+          <w:color w:val="7F7F7F" w:themeColor="text1" w:themeTint="80"/>
         </w:rPr>
         <w:tab/>
         <w:t>Metadata</w:t>
@@ -164,11 +187,13 @@
       <w:pPr>
         <w:rPr>
           <w:rFonts w:ascii="Arial" w:hAnsi="Arial" w:cs="Arial"/>
+          <w:color w:val="7F7F7F" w:themeColor="text1" w:themeTint="80"/>
         </w:rPr>
       </w:pPr>
       <w:r>
         <w:rPr>
           <w:rFonts w:ascii="Arial" w:hAnsi="Arial" w:cs="Arial"/>
+          <w:color w:val="7F7F7F" w:themeColor="text1" w:themeTint="80"/>
         </w:rPr>
         <w:tab/>
         <w:t>Recent Searches</w:t>
@@ -179,6 +204,7 @@
         <w:rPr>
           <w:rFonts w:ascii="Arial" w:hAnsi="Arial" w:cs="Arial"/>
           <w:b/>
+          <w:color w:val="7F7F7F" w:themeColor="text1" w:themeTint="80"/>
         </w:rPr>
       </w:pPr>
       <w:r>
@@ -186,6 +212,7 @@
           <w:rFonts w:ascii="Arial" w:hAnsi="Arial" w:cs="Arial"/>
           <w:b/>
           <w:i/>
+          <w:color w:val="7F7F7F" w:themeColor="text1" w:themeTint="80"/>
         </w:rPr>
         <w:tab/>
         <w:t>Result</w:t>
@@ -195,11 +222,13 @@
       <w:pPr>
         <w:rPr>
           <w:rFonts w:ascii="Arial" w:hAnsi="Arial" w:cs="Arial"/>
+          <w:color w:val="7F7F7F" w:themeColor="text1" w:themeTint="80"/>
         </w:rPr>
       </w:pPr>
       <w:r>
         <w:rPr>
           <w:rFonts w:ascii="Arial" w:hAnsi="Arial" w:cs="Arial"/>
+          <w:color w:val="7F7F7F" w:themeColor="text1" w:themeTint="80"/>
         </w:rPr>
         <w:tab/>
         <w:t>Table</w:t>
@@ -209,23 +238,27 @@
       <w:pPr>
         <w:rPr>
           <w:rFonts w:ascii="Arial" w:hAnsi="Arial" w:cs="Arial"/>
+          <w:color w:val="7F7F7F" w:themeColor="text1" w:themeTint="80"/>
         </w:rPr>
       </w:pPr>
       <w:r>
         <w:rPr>
           <w:rFonts w:ascii="Arial" w:hAnsi="Arial" w:cs="Arial"/>
+          <w:color w:val="7F7F7F" w:themeColor="text1" w:themeTint="80"/>
         </w:rPr>
         <w:tab/>
       </w:r>
       <w:r>
         <w:rPr>
           <w:rFonts w:ascii="Arial" w:hAnsi="Arial" w:cs="Arial"/>
+          <w:color w:val="7F7F7F" w:themeColor="text1" w:themeTint="80"/>
         </w:rPr>
         <w:t>H</w:t>
       </w:r>
       <w:r>
         <w:rPr>
           <w:rFonts w:ascii="Arial" w:hAnsi="Arial" w:cs="Arial" w:hint="eastAsia"/>
+          <w:color w:val="7F7F7F" w:themeColor="text1" w:themeTint="80"/>
         </w:rPr>
         <w:t>eader</w:t>
       </w:r>
@@ -234,17 +267,20 @@
       <w:pPr>
         <w:rPr>
           <w:rFonts w:ascii="Arial" w:hAnsi="Arial" w:cs="Arial"/>
+          <w:color w:val="000000" w:themeColor="text1"/>
         </w:rPr>
       </w:pPr>
       <w:r>
         <w:rPr>
           <w:rFonts w:ascii="Arial" w:hAnsi="Arial" w:cs="Arial"/>
+          <w:color w:val="7F7F7F" w:themeColor="text1" w:themeTint="80"/>
         </w:rPr>
         <w:tab/>
       </w:r>
       <w:r>
         <w:rPr>
           <w:rFonts w:ascii="Arial" w:hAnsi="Arial" w:cs="Arial"/>
+          <w:color w:val="000000" w:themeColor="text1"/>
         </w:rPr>
         <w:t>Table of Combinations</w:t>
       </w:r>
@@ -253,23 +289,27 @@
       <w:pPr>
         <w:rPr>
           <w:rFonts w:ascii="Arial" w:hAnsi="Arial" w:cs="Arial"/>
+          <w:color w:val="000000" w:themeColor="text1"/>
         </w:rPr>
       </w:pPr>
       <w:r>
         <w:rPr>
           <w:rFonts w:ascii="Arial" w:hAnsi="Arial" w:cs="Arial"/>
+          <w:color w:val="000000" w:themeColor="text1"/>
         </w:rPr>
         <w:tab/>
       </w:r>
       <w:r>
         <w:rPr>
           <w:rFonts w:ascii="Arial" w:hAnsi="Arial" w:cs="Arial"/>
+          <w:color w:val="000000" w:themeColor="text1"/>
         </w:rPr>
         <w:t>Substructure</w:t>
       </w:r>
       <w:r>
         <w:rPr>
           <w:rFonts w:ascii="Arial" w:hAnsi="Arial" w:cs="Arial"/>
+          <w:color w:val="000000" w:themeColor="text1"/>
         </w:rPr>
         <w:t xml:space="preserve"> Enrichment</w:t>
       </w:r>
@@ -278,11 +318,13 @@
       <w:pPr>
         <w:rPr>
           <w:rFonts w:ascii="Arial" w:hAnsi="Arial" w:cs="Arial"/>
+          <w:color w:val="7F7F7F" w:themeColor="text1" w:themeTint="80"/>
         </w:rPr>
       </w:pPr>
       <w:r>
         <w:rPr>
           <w:rFonts w:ascii="Arial" w:hAnsi="Arial" w:cs="Arial"/>
+          <w:color w:val="7F7F7F" w:themeColor="text1" w:themeTint="80"/>
         </w:rPr>
         <w:t>API</w:t>
       </w:r>
@@ -291,11 +333,13 @@
       <w:pPr>
         <w:rPr>
           <w:rFonts w:ascii="Arial" w:hAnsi="Arial" w:cs="Arial"/>
+          <w:color w:val="7F7F7F" w:themeColor="text1" w:themeTint="80"/>
         </w:rPr>
       </w:pPr>
       <w:r>
         <w:rPr>
           <w:rFonts w:ascii="Arial" w:hAnsi="Arial" w:cs="Arial"/>
+          <w:color w:val="7F7F7F" w:themeColor="text1" w:themeTint="80"/>
         </w:rPr>
         <w:t>Contact</w:t>
       </w:r>
@@ -304,6 +348,7 @@
       <w:pPr>
         <w:rPr>
           <w:rFonts w:ascii="Arial" w:hAnsi="Arial" w:cs="Arial"/>
+          <w:color w:val="7F7F7F" w:themeColor="text1" w:themeTint="80"/>
         </w:rPr>
       </w:pPr>
     </w:p>
@@ -312,12 +357,14 @@
         <w:rPr>
           <w:rFonts w:ascii="Arial" w:hAnsi="Arial" w:cs="Arial"/>
           <w:b/>
+          <w:color w:val="7F7F7F" w:themeColor="text1" w:themeTint="80"/>
         </w:rPr>
       </w:pPr>
       <w:r>
         <w:rPr>
           <w:rFonts w:ascii="Arial" w:hAnsi="Arial" w:cs="Arial"/>
           <w:b/>
+          <w:color w:val="7F7F7F" w:themeColor="text1" w:themeTint="80"/>
         </w:rPr>
         <w:t>Summary</w:t>
       </w:r>
@@ -328,47 +375,55 @@
           <w:rFonts w:ascii="Arial" w:hAnsi="Arial" w:cs="Arial"/>
           <w:b/>
           <w:strike/>
+          <w:color w:val="7F7F7F" w:themeColor="text1" w:themeTint="80"/>
         </w:rPr>
       </w:pPr>
       <w:r>
         <w:rPr>
           <w:rFonts w:ascii="Arial" w:hAnsi="Arial" w:cs="Arial"/>
+          <w:color w:val="7F7F7F" w:themeColor="text1" w:themeTint="80"/>
         </w:rPr>
         <w:t xml:space="preserve">L1000CDS² is a LINCS L1000 characteristic direction signature search engine to find consensus signatures that match users’ </w:t>
       </w:r>
       <w:r>
         <w:rPr>
           <w:rFonts w:ascii="Arial" w:hAnsi="Arial" w:cs="Arial"/>
+          <w:color w:val="7F7F7F" w:themeColor="text1" w:themeTint="80"/>
         </w:rPr>
         <w:t xml:space="preserve">up and down </w:t>
       </w:r>
       <w:r>
         <w:rPr>
           <w:rFonts w:ascii="Arial" w:hAnsi="Arial" w:cs="Arial"/>
+          <w:color w:val="7F7F7F" w:themeColor="text1" w:themeTint="80"/>
         </w:rPr>
         <w:t>input gene lists or input signature</w:t>
       </w:r>
       <w:r>
         <w:rPr>
           <w:rFonts w:ascii="Arial" w:hAnsi="Arial" w:cs="Arial"/>
+          <w:color w:val="7F7F7F" w:themeColor="text1" w:themeTint="80"/>
         </w:rPr>
         <w:t xml:space="preserve"> vector</w:t>
       </w:r>
       <w:r>
         <w:rPr>
           <w:rFonts w:ascii="Arial" w:hAnsi="Arial" w:cs="Arial"/>
+          <w:color w:val="7F7F7F" w:themeColor="text1" w:themeTint="80"/>
         </w:rPr>
         <w:t xml:space="preserve">s. The underlying dataset is </w:t>
       </w:r>
       <w:r>
         <w:rPr>
           <w:rFonts w:ascii="Arial" w:hAnsi="Arial" w:cs="Arial"/>
+          <w:color w:val="7F7F7F" w:themeColor="text1" w:themeTint="80"/>
         </w:rPr>
         <w:t xml:space="preserve">part of </w:t>
       </w:r>
       <w:r>
         <w:rPr>
           <w:rFonts w:ascii="Arial" w:hAnsi="Arial" w:cs="Arial"/>
+          <w:color w:val="7F7F7F" w:themeColor="text1" w:themeTint="80"/>
         </w:rPr>
         <w:t>the </w:t>
       </w:r>
@@ -377,7 +432,7 @@
           <w:rPr>
             <w:rStyle w:val="Hyperlink"/>
             <w:rFonts w:ascii="Arial" w:hAnsi="Arial" w:cs="Arial"/>
-            <w:color w:val="auto"/>
+            <w:color w:val="7F7F7F" w:themeColor="text1" w:themeTint="80"/>
           </w:rPr>
           <w:t>LINCS L1000</w:t>
         </w:r>
@@ -385,6 +440,7 @@
       <w:r>
         <w:rPr>
           <w:rFonts w:ascii="Arial" w:hAnsi="Arial" w:cs="Arial"/>
+          <w:color w:val="7F7F7F" w:themeColor="text1" w:themeTint="80"/>
         </w:rPr>
         <w:t> small molecule expression profiles generated at the Broad Institute by the </w:t>
       </w:r>
@@ -393,7 +449,7 @@
           <w:rPr>
             <w:rStyle w:val="Hyperlink"/>
             <w:rFonts w:ascii="Arial" w:hAnsi="Arial" w:cs="Arial"/>
-            <w:color w:val="auto"/>
+            <w:color w:val="7F7F7F" w:themeColor="text1" w:themeTint="80"/>
           </w:rPr>
           <w:t>Connectivity Map team</w:t>
         </w:r>
@@ -401,6 +457,7 @@
       <w:r>
         <w:rPr>
           <w:rFonts w:ascii="Arial" w:hAnsi="Arial" w:cs="Arial"/>
+          <w:color w:val="7F7F7F" w:themeColor="text1" w:themeTint="80"/>
         </w:rPr>
         <w:t>. The differentially expressed (DE) genes of these profiles were calculated using the </w:t>
       </w:r>
@@ -409,7 +466,7 @@
           <w:rPr>
             <w:rStyle w:val="Hyperlink"/>
             <w:rFonts w:ascii="Arial" w:hAnsi="Arial" w:cs="Arial"/>
-            <w:color w:val="auto"/>
+            <w:color w:val="7F7F7F" w:themeColor="text1" w:themeTint="80"/>
           </w:rPr>
           <w:t>characteristic direction</w:t>
         </w:r>
@@ -417,12 +474,14 @@
       <w:r>
         <w:rPr>
           <w:rFonts w:ascii="Arial" w:hAnsi="Arial" w:cs="Arial"/>
+          <w:color w:val="7F7F7F" w:themeColor="text1" w:themeTint="80"/>
         </w:rPr>
         <w:t xml:space="preserve"> method. Depending on the user’s input, L1000CDS² uses either a gene-set method or cosine distance method to run the search. When up/down gene lists are submitted to L1000CDS², the search engine compares the input gene lists to the DE genes computed from the LINCS L1000 data and descriptive information of the top 50 matched signatures is returned. When a signature is submitted to L1000CDS² in the format of "gene symbol, expression value", the search engine calculates a </w:t>
       </w:r>
       <w:r>
         <w:rPr>
           <w:rFonts w:ascii="Arial" w:hAnsi="Arial" w:cs="Arial"/>
+          <w:color w:val="7F7F7F" w:themeColor="text1" w:themeTint="80"/>
         </w:rPr>
         <w:lastRenderedPageBreak/>
         <w:t xml:space="preserve">cosine distance between the input signature and every characteristic direction signature in the database, and the top 50 signatures of either the largest (reverse mode) or the smallest (mimic mode) cosine distances are returned. L1000CDS² leverages the efficiency of matrix operations to perform the search and finishes a query against more than 20,000 signatures in less than </w:t>
@@ -430,6 +489,7 @@
       <w:r>
         <w:rPr>
           <w:rFonts w:ascii="Arial" w:hAnsi="Arial" w:cs="Arial"/>
+          <w:color w:val="7F7F7F" w:themeColor="text1" w:themeTint="80"/>
         </w:rPr>
         <w:t xml:space="preserve">a </w:t>
       </w:r>
@@ -437,6 +497,7 @@
       <w:r>
         <w:rPr>
           <w:rFonts w:ascii="Arial" w:hAnsi="Arial" w:cs="Arial"/>
+          <w:color w:val="7F7F7F" w:themeColor="text1" w:themeTint="80"/>
         </w:rPr>
         <w:t>decisecond</w:t>
       </w:r>
@@ -444,60 +505,76 @@
       <w:r>
         <w:rPr>
           <w:rFonts w:ascii="Arial" w:hAnsi="Arial" w:cs="Arial"/>
+          <w:color w:val="7F7F7F" w:themeColor="text1" w:themeTint="80"/>
         </w:rPr>
         <w:t xml:space="preserve"> using the gene-set method</w:t>
       </w:r>
       <w:r>
         <w:rPr>
           <w:rFonts w:ascii="Arial" w:hAnsi="Arial" w:cs="Arial"/>
+          <w:color w:val="7F7F7F" w:themeColor="text1" w:themeTint="80"/>
         </w:rPr>
         <w:t>,</w:t>
       </w:r>
       <w:r>
         <w:rPr>
           <w:rFonts w:ascii="Arial" w:hAnsi="Arial" w:cs="Arial"/>
+          <w:color w:val="7F7F7F" w:themeColor="text1" w:themeTint="80"/>
         </w:rPr>
         <w:t xml:space="preserve"> or less than 3</w:t>
       </w:r>
       <w:r>
         <w:rPr>
           <w:rFonts w:ascii="Arial" w:hAnsi="Arial" w:cs="Arial"/>
+          <w:color w:val="7F7F7F" w:themeColor="text1" w:themeTint="80"/>
         </w:rPr>
         <w:t xml:space="preserve"> </w:t>
       </w:r>
       <w:r>
         <w:rPr>
           <w:rFonts w:ascii="Arial" w:hAnsi="Arial" w:cs="Arial"/>
+          <w:color w:val="7F7F7F" w:themeColor="text1" w:themeTint="80"/>
         </w:rPr>
         <w:t>sec</w:t>
       </w:r>
       <w:r>
         <w:rPr>
           <w:rFonts w:ascii="Arial" w:hAnsi="Arial" w:cs="Arial"/>
+          <w:color w:val="7F7F7F" w:themeColor="text1" w:themeTint="80"/>
         </w:rPr>
         <w:t>onds</w:t>
       </w:r>
       <w:r>
         <w:rPr>
           <w:rFonts w:ascii="Arial" w:hAnsi="Arial" w:cs="Arial"/>
+          <w:color w:val="7F7F7F" w:themeColor="text1" w:themeTint="80"/>
         </w:rPr>
         <w:t xml:space="preserve"> using the cosine distance method. The app is developed by the </w:t>
       </w:r>
       <w:proofErr w:type="spellStart"/>
       <w:r>
+        <w:rPr>
+          <w:color w:val="7F7F7F" w:themeColor="text1" w:themeTint="80"/>
+        </w:rPr>
         <w:fldChar w:fldCharType="begin"/>
       </w:r>
       <w:r>
+        <w:rPr>
+          <w:color w:val="7F7F7F" w:themeColor="text1" w:themeTint="80"/>
+        </w:rPr>
         <w:instrText xml:space="preserve"> HYPERLINK "http://icahn.mssm.edu/research/labs/maayan-laboratory" \t "_blank" </w:instrText>
       </w:r>
       <w:r>
+        <w:rPr>
+          <w:color w:val="7F7F7F" w:themeColor="text1" w:themeTint="80"/>
+        </w:rPr>
         <w:fldChar w:fldCharType="separate"/>
       </w:r>
       <w:r>
         <w:rPr>
           <w:rStyle w:val="Hyperlink"/>
           <w:rFonts w:ascii="Arial" w:hAnsi="Arial" w:cs="Arial"/>
-          <w:color w:val="auto"/>
+          <w:color w:val="7F7F7F" w:themeColor="text1" w:themeTint="80"/>
         </w:rPr>
         <w:t>Ma'ayan</w:t>
       </w:r>
@@ -506,7 +583,7 @@
         <w:rPr>
           <w:rStyle w:val="Hyperlink"/>
           <w:rFonts w:ascii="Arial" w:hAnsi="Arial" w:cs="Arial"/>
-          <w:color w:val="auto"/>
+          <w:color w:val="7F7F7F" w:themeColor="text1" w:themeTint="80"/>
         </w:rPr>
         <w:t xml:space="preserve"> Laboratory</w:t>
       </w:r>
@@ -514,13 +591,14 @@
         <w:rPr>
           <w:rStyle w:val="Hyperlink"/>
           <w:rFonts w:ascii="Arial" w:hAnsi="Arial" w:cs="Arial"/>
-          <w:color w:val="auto"/>
+          <w:color w:val="7F7F7F" w:themeColor="text1" w:themeTint="80"/>
         </w:rPr>
         <w:fldChar w:fldCharType="end"/>
       </w:r>
       <w:r>
         <w:rPr>
           <w:rFonts w:ascii="Arial" w:hAnsi="Arial" w:cs="Arial"/>
+          <w:color w:val="7F7F7F" w:themeColor="text1" w:themeTint="80"/>
         </w:rPr>
         <w:t> at the </w:t>
       </w:r>
@@ -529,7 +607,7 @@
           <w:rPr>
             <w:rStyle w:val="Hyperlink"/>
             <w:rFonts w:ascii="Arial" w:hAnsi="Arial" w:cs="Arial"/>
-            <w:color w:val="auto"/>
+            <w:color w:val="7F7F7F" w:themeColor="text1" w:themeTint="80"/>
           </w:rPr>
           <w:t>Icahn School of Medicine at Mount Sinai</w:t>
         </w:r>
@@ -537,6 +615,7 @@
       <w:r>
         <w:rPr>
           <w:rFonts w:ascii="Arial" w:hAnsi="Arial" w:cs="Arial"/>
+          <w:color w:val="7F7F7F" w:themeColor="text1" w:themeTint="80"/>
         </w:rPr>
         <w:t> for the </w:t>
       </w:r>
@@ -545,7 +624,7 @@
           <w:rPr>
             <w:rStyle w:val="Hyperlink"/>
             <w:rFonts w:ascii="Arial" w:hAnsi="Arial" w:cs="Arial"/>
-            <w:color w:val="auto"/>
+            <w:color w:val="7F7F7F" w:themeColor="text1" w:themeTint="80"/>
           </w:rPr>
           <w:t>BD2K-LINCS-DCIC</w:t>
         </w:r>
@@ -553,6 +632,7 @@
       <w:r>
         <w:rPr>
           <w:rFonts w:ascii="Arial" w:hAnsi="Arial" w:cs="Arial"/>
+          <w:color w:val="7F7F7F" w:themeColor="text1" w:themeTint="80"/>
         </w:rPr>
         <w:t> and the </w:t>
       </w:r>
@@ -561,7 +641,7 @@
           <w:rPr>
             <w:rStyle w:val="Hyperlink"/>
             <w:rFonts w:ascii="Arial" w:hAnsi="Arial" w:cs="Arial"/>
-            <w:color w:val="auto"/>
+            <w:color w:val="7F7F7F" w:themeColor="text1" w:themeTint="80"/>
           </w:rPr>
           <w:t>KMC-IDG</w:t>
         </w:r>
@@ -570,13 +650,14 @@
         <w:rPr>
           <w:rStyle w:val="Hyperlink"/>
           <w:rFonts w:ascii="Arial" w:hAnsi="Arial" w:cs="Arial"/>
-          <w:color w:val="auto"/>
+          <w:color w:val="7F7F7F" w:themeColor="text1" w:themeTint="80"/>
         </w:rPr>
         <w:t xml:space="preserve"> </w:t>
       </w:r>
       <w:r>
         <w:rPr>
           <w:rFonts w:ascii="Arial" w:hAnsi="Arial" w:cs="Arial"/>
+          <w:color w:val="7F7F7F" w:themeColor="text1" w:themeTint="80"/>
         </w:rPr>
         <w:t>NIH funded projects.</w:t>
       </w:r>
@@ -589,6 +670,7 @@
           <w:rFonts w:ascii="Arial" w:eastAsia="Times New Roman" w:hAnsi="Arial" w:cs="Arial"/>
           <w:b/>
           <w:bCs/>
+          <w:color w:val="7F7F7F" w:themeColor="text1" w:themeTint="80"/>
           <w:sz w:val="27"/>
           <w:szCs w:val="27"/>
         </w:rPr>
@@ -598,6 +680,7 @@
           <w:rFonts w:ascii="Arial" w:eastAsia="Times New Roman" w:hAnsi="Arial" w:cs="Arial"/>
           <w:b/>
           <w:bCs/>
+          <w:color w:val="7F7F7F" w:themeColor="text1" w:themeTint="80"/>
           <w:sz w:val="27"/>
           <w:szCs w:val="27"/>
         </w:rPr>
@@ -610,11 +693,13 @@
         <w:outlineLvl w:val="2"/>
         <w:rPr>
           <w:rFonts w:ascii="Arial" w:hAnsi="Arial" w:cs="Arial"/>
+          <w:color w:val="7F7F7F" w:themeColor="text1" w:themeTint="80"/>
         </w:rPr>
       </w:pPr>
       <w:r>
         <w:rPr>
           <w:rFonts w:ascii="Arial" w:hAnsi="Arial" w:cs="Arial"/>
+          <w:color w:val="7F7F7F" w:themeColor="text1" w:themeTint="80"/>
         </w:rPr>
         <w:t>The L1000 mRNA gene-expression dataset is generated as part of the </w:t>
       </w:r>
@@ -623,7 +708,7 @@
           <w:rPr>
             <w:rStyle w:val="Hyperlink"/>
             <w:rFonts w:ascii="Arial" w:hAnsi="Arial" w:cs="Arial"/>
-            <w:color w:val="auto"/>
+            <w:color w:val="7F7F7F" w:themeColor="text1" w:themeTint="80"/>
           </w:rPr>
           <w:t>Library of Integrated Network-based Cellular Signatures (LINCS) project</w:t>
         </w:r>
@@ -631,6 +716,7 @@
       <w:r>
         <w:rPr>
           <w:rFonts w:ascii="Arial" w:hAnsi="Arial" w:cs="Arial"/>
+          <w:color w:val="7F7F7F" w:themeColor="text1" w:themeTint="80"/>
         </w:rPr>
         <w:t>, a </w:t>
       </w:r>
@@ -639,7 +725,7 @@
           <w:rPr>
             <w:rStyle w:val="Hyperlink"/>
             <w:rFonts w:ascii="Arial" w:hAnsi="Arial" w:cs="Arial"/>
-            <w:color w:val="auto"/>
+            <w:color w:val="7F7F7F" w:themeColor="text1" w:themeTint="80"/>
           </w:rPr>
           <w:t>Common Fund</w:t>
         </w:r>
@@ -647,30 +733,35 @@
       <w:r>
         <w:rPr>
           <w:rFonts w:ascii="Arial" w:hAnsi="Arial" w:cs="Arial"/>
+          <w:color w:val="7F7F7F" w:themeColor="text1" w:themeTint="80"/>
         </w:rPr>
         <w:t xml:space="preserve"> program run by NIH. LINCS aims to systematically profile the molecular and phenotypical outcomes of agent perturbed human cells. The variety of agents includes chemical compounds, different micro-environments, endogenous ligands, gene knockdown and overexpression. The L1000 dataset comprises of over </w:t>
       </w:r>
       <w:r>
         <w:rPr>
           <w:rFonts w:ascii="Arial" w:hAnsi="Arial" w:cs="Arial"/>
+          <w:color w:val="7F7F7F" w:themeColor="text1" w:themeTint="80"/>
         </w:rPr>
         <w:t>a</w:t>
       </w:r>
       <w:r>
         <w:rPr>
           <w:rFonts w:ascii="Arial" w:hAnsi="Arial" w:cs="Arial"/>
+          <w:color w:val="7F7F7F" w:themeColor="text1" w:themeTint="80"/>
         </w:rPr>
         <w:t xml:space="preserve"> million gene expression profiles of chemically or genetically perturbed human cell-lines. The L1000 technology developed at Broad Institute measures only ~1000 genes in </w:t>
       </w:r>
       <w:r>
         <w:rPr>
           <w:rFonts w:ascii="Arial" w:hAnsi="Arial" w:cs="Arial"/>
+          <w:color w:val="7F7F7F" w:themeColor="text1" w:themeTint="80"/>
         </w:rPr>
         <w:t>each sample</w:t>
       </w:r>
       <w:r>
         <w:rPr>
           <w:rFonts w:ascii="Arial" w:hAnsi="Arial" w:cs="Arial"/>
+          <w:color w:val="7F7F7F" w:themeColor="text1" w:themeTint="80"/>
         </w:rPr>
         <w:t xml:space="preserve"> and estimates the expression of the rest of the transcriptome using an empirical model. In this way, the technology significantly reduces the cost and makes large-scale gene expression profiling possible. L1000CDS² currently includes a subset of the chemically perturbed gene expression profiles, specifically the profiles in the CPC and CPD </w:t>
       </w:r>
@@ -678,6 +769,7 @@
       <w:r>
         <w:rPr>
           <w:rFonts w:ascii="Arial" w:hAnsi="Arial" w:cs="Arial"/>
+          <w:color w:val="7F7F7F" w:themeColor="text1" w:themeTint="80"/>
         </w:rPr>
         <w:t>peturbagen</w:t>
       </w:r>
@@ -685,18 +777,21 @@
       <w:r>
         <w:rPr>
           <w:rFonts w:ascii="Arial" w:hAnsi="Arial" w:cs="Arial"/>
+          <w:color w:val="7F7F7F" w:themeColor="text1" w:themeTint="80"/>
         </w:rPr>
         <w:t xml:space="preserve"> groups. After averaging replicates and removing insignificant signatures, we remain</w:t>
       </w:r>
       <w:r>
         <w:rPr>
           <w:rFonts w:ascii="Arial" w:hAnsi="Arial" w:cs="Arial"/>
+          <w:color w:val="7F7F7F" w:themeColor="text1" w:themeTint="80"/>
         </w:rPr>
         <w:t>ed</w:t>
       </w:r>
       <w:r>
         <w:rPr>
           <w:rFonts w:ascii="Arial" w:hAnsi="Arial" w:cs="Arial"/>
+          <w:color w:val="7F7F7F" w:themeColor="text1" w:themeTint="80"/>
         </w:rPr>
         <w:t xml:space="preserve"> with 22,926 signatures in the L1000CDS² database.</w:t>
       </w:r>
@@ -706,13 +801,13 @@
         <w:pStyle w:val="Heading3"/>
         <w:rPr>
           <w:rFonts w:ascii="Arial" w:hAnsi="Arial" w:cs="Arial"/>
-          <w:color w:val="000000"/>
+          <w:color w:val="7F7F7F" w:themeColor="text1" w:themeTint="80"/>
         </w:rPr>
       </w:pPr>
       <w:r>
         <w:rPr>
           <w:rFonts w:ascii="Arial" w:hAnsi="Arial" w:cs="Arial"/>
-          <w:color w:val="000000"/>
+          <w:color w:val="7F7F7F" w:themeColor="text1" w:themeTint="80"/>
         </w:rPr>
         <w:t>L1000 CD signature download</w:t>
       </w:r>
@@ -722,7 +817,7 @@
         <w:pStyle w:val="NormalWeb"/>
         <w:rPr>
           <w:rFonts w:ascii="Arial" w:hAnsi="Arial" w:cs="Arial"/>
-          <w:color w:val="000000"/>
+          <w:color w:val="7F7F7F" w:themeColor="text1" w:themeTint="80"/>
           <w:sz w:val="20"/>
           <w:szCs w:val="20"/>
         </w:rPr>
@@ -730,7 +825,7 @@
       <w:r>
         <w:rPr>
           <w:rFonts w:ascii="Arial" w:hAnsi="Arial" w:cs="Arial"/>
-          <w:color w:val="000000"/>
+          <w:color w:val="7F7F7F" w:themeColor="text1" w:themeTint="80"/>
           <w:sz w:val="20"/>
           <w:szCs w:val="20"/>
         </w:rPr>
@@ -740,7 +835,7 @@
       <w:r>
         <w:rPr>
           <w:rFonts w:ascii="Arial" w:hAnsi="Arial" w:cs="Arial"/>
-          <w:color w:val="000000"/>
+          <w:color w:val="7F7F7F" w:themeColor="text1" w:themeTint="80"/>
           <w:sz w:val="20"/>
           <w:szCs w:val="20"/>
         </w:rPr>
@@ -750,7 +845,7 @@
       <w:r>
         <w:rPr>
           <w:rFonts w:ascii="Arial" w:hAnsi="Arial" w:cs="Arial"/>
-          <w:color w:val="000000"/>
+          <w:color w:val="7F7F7F" w:themeColor="text1" w:themeTint="80"/>
           <w:sz w:val="20"/>
           <w:szCs w:val="20"/>
         </w:rPr>
@@ -760,18 +855,28 @@
         <w:rPr>
           <w:rStyle w:val="apple-converted-space"/>
           <w:rFonts w:ascii="Arial" w:hAnsi="Arial" w:cs="Arial"/>
-          <w:color w:val="000000"/>
+          <w:color w:val="7F7F7F" w:themeColor="text1" w:themeTint="80"/>
           <w:sz w:val="20"/>
           <w:szCs w:val="20"/>
         </w:rPr>
         <w:t> </w:t>
+      </w:r>
+      <w:r>
+        <w:rPr>
+          <w:rStyle w:val="apple-converted-space"/>
+          <w:rFonts w:ascii="Arial" w:hAnsi="Arial" w:cs="Arial"/>
+          <w:color w:val="7F7F7F" w:themeColor="text1" w:themeTint="80"/>
+          <w:sz w:val="20"/>
+          <w:szCs w:val="20"/>
+        </w:rPr>
+        <w:t xml:space="preserve">from </w:t>
       </w:r>
       <w:hyperlink r:id="rId12" w:tgtFrame="_blank" w:history="1">
         <w:r>
           <w:rPr>
             <w:rStyle w:val="Hyperlink"/>
             <w:rFonts w:ascii="Arial" w:hAnsi="Arial" w:cs="Arial"/>
-            <w:color w:val="009DFF"/>
+            <w:color w:val="7F7F7F" w:themeColor="text1" w:themeTint="80"/>
             <w:sz w:val="20"/>
             <w:szCs w:val="20"/>
           </w:rPr>
@@ -781,7 +886,7 @@
       <w:r>
         <w:rPr>
           <w:rFonts w:ascii="Arial" w:hAnsi="Arial" w:cs="Arial"/>
-          <w:color w:val="000000"/>
+          <w:color w:val="7F7F7F" w:themeColor="text1" w:themeTint="80"/>
           <w:sz w:val="20"/>
           <w:szCs w:val="20"/>
         </w:rPr>
@@ -793,12 +898,14 @@
         <w:rPr>
           <w:rFonts w:ascii="Arial" w:hAnsi="Arial" w:cs="Arial"/>
           <w:b/>
+          <w:color w:val="7F7F7F" w:themeColor="text1" w:themeTint="80"/>
         </w:rPr>
       </w:pPr>
       <w:r>
         <w:rPr>
           <w:rFonts w:ascii="Arial" w:hAnsi="Arial" w:cs="Arial"/>
           <w:b/>
+          <w:color w:val="7F7F7F" w:themeColor="text1" w:themeTint="80"/>
         </w:rPr>
         <w:t>Tutorial</w:t>
       </w:r>
@@ -809,12 +916,14 @@
           <w:rFonts w:ascii="Arial" w:hAnsi="Arial" w:cs="Arial"/>
           <w:b/>
           <w:i/>
+          <w:color w:val="7F7F7F" w:themeColor="text1" w:themeTint="80"/>
         </w:rPr>
       </w:pPr>
       <w:r>
         <w:rPr>
           <w:rFonts w:ascii="Arial" w:hAnsi="Arial" w:cs="Arial"/>
           <w:i/>
+          <w:color w:val="7F7F7F" w:themeColor="text1" w:themeTint="80"/>
         </w:rPr>
         <w:t>Input</w:t>
       </w:r>
@@ -824,12 +933,14 @@
         <w:rPr>
           <w:rFonts w:ascii="Arial" w:hAnsi="Arial" w:cs="Arial"/>
           <w:b/>
+          <w:color w:val="7F7F7F" w:themeColor="text1" w:themeTint="80"/>
         </w:rPr>
       </w:pPr>
       <w:r>
         <w:rPr>
           <w:rFonts w:ascii="Arial" w:hAnsi="Arial" w:cs="Arial"/>
           <w:b/>
+          <w:color w:val="7F7F7F" w:themeColor="text1" w:themeTint="80"/>
         </w:rPr>
         <w:t>Search</w:t>
       </w:r>
@@ -838,101 +949,118 @@
       <w:pPr>
         <w:rPr>
           <w:rFonts w:ascii="Arial" w:hAnsi="Arial" w:cs="Arial"/>
+          <w:color w:val="7F7F7F" w:themeColor="text1" w:themeTint="80"/>
         </w:rPr>
       </w:pPr>
       <w:r>
         <w:rPr>
           <w:rFonts w:ascii="Arial" w:hAnsi="Arial" w:cs="Arial"/>
+          <w:color w:val="7F7F7F" w:themeColor="text1" w:themeTint="80"/>
         </w:rPr>
         <w:t xml:space="preserve">The entry point into L1000CDS² is to paste up/down gene lists into the up/down gene text boxes </w:t>
       </w:r>
       <w:r>
         <w:rPr>
           <w:rFonts w:ascii="Arial" w:hAnsi="Arial" w:cs="Arial"/>
+          <w:color w:val="7F7F7F" w:themeColor="text1" w:themeTint="80"/>
         </w:rPr>
         <w:t xml:space="preserve">(Fig. 1) </w:t>
       </w:r>
       <w:r>
         <w:rPr>
           <w:rFonts w:ascii="Arial" w:hAnsi="Arial" w:cs="Arial"/>
+          <w:color w:val="7F7F7F" w:themeColor="text1" w:themeTint="80"/>
         </w:rPr>
         <w:t xml:space="preserve">or paste a signature </w:t>
       </w:r>
       <w:r>
         <w:rPr>
           <w:rFonts w:ascii="Arial" w:hAnsi="Arial" w:cs="Arial"/>
+          <w:color w:val="7F7F7F" w:themeColor="text1" w:themeTint="80"/>
         </w:rPr>
         <w:t xml:space="preserve">(Fig. 2) </w:t>
       </w:r>
       <w:r>
         <w:rPr>
           <w:rFonts w:ascii="Arial" w:hAnsi="Arial" w:cs="Arial"/>
+          <w:color w:val="7F7F7F" w:themeColor="text1" w:themeTint="80"/>
         </w:rPr>
         <w:t>into the up gene text box.</w:t>
       </w:r>
       <w:r>
         <w:rPr>
           <w:rFonts w:ascii="Arial" w:hAnsi="Arial" w:cs="Arial"/>
+          <w:color w:val="7F7F7F" w:themeColor="text1" w:themeTint="80"/>
         </w:rPr>
         <w:t xml:space="preserve"> A signature is </w:t>
       </w:r>
       <w:r>
         <w:rPr>
           <w:rFonts w:ascii="Arial" w:hAnsi="Arial" w:cs="Arial"/>
+          <w:color w:val="7F7F7F" w:themeColor="text1" w:themeTint="80"/>
         </w:rPr>
         <w:t xml:space="preserve">a list of genes and their differential expression values </w:t>
       </w:r>
       <w:r>
         <w:rPr>
           <w:rFonts w:ascii="Arial" w:hAnsi="Arial" w:cs="Arial"/>
+          <w:color w:val="7F7F7F" w:themeColor="text1" w:themeTint="80"/>
         </w:rPr>
         <w:t>separated</w:t>
       </w:r>
       <w:r>
         <w:rPr>
           <w:rFonts w:ascii="Arial" w:hAnsi="Arial" w:cs="Arial"/>
+          <w:color w:val="7F7F7F" w:themeColor="text1" w:themeTint="80"/>
         </w:rPr>
         <w:t xml:space="preserve"> by a comma.</w:t>
       </w:r>
       <w:r>
         <w:rPr>
           <w:rFonts w:ascii="Arial" w:hAnsi="Arial" w:cs="Arial"/>
+          <w:color w:val="7F7F7F" w:themeColor="text1" w:themeTint="80"/>
         </w:rPr>
         <w:t xml:space="preserve"> The search button will only become enabled when both up/down genes text boxes are filled by gene lists</w:t>
       </w:r>
       <w:r>
         <w:rPr>
           <w:rFonts w:ascii="Arial" w:hAnsi="Arial" w:cs="Arial"/>
+          <w:color w:val="7F7F7F" w:themeColor="text1" w:themeTint="80"/>
         </w:rPr>
         <w:t>,</w:t>
       </w:r>
       <w:r>
         <w:rPr>
           <w:rFonts w:ascii="Arial" w:hAnsi="Arial" w:cs="Arial"/>
+          <w:color w:val="7F7F7F" w:themeColor="text1" w:themeTint="80"/>
         </w:rPr>
         <w:t xml:space="preserve"> or when the up gene textbox is filled with a signature. Click</w:t>
       </w:r>
       <w:r>
         <w:rPr>
           <w:rFonts w:ascii="Arial" w:hAnsi="Arial" w:cs="Arial"/>
+          <w:color w:val="7F7F7F" w:themeColor="text1" w:themeTint="80"/>
         </w:rPr>
         <w:t>ing</w:t>
       </w:r>
       <w:r>
         <w:rPr>
           <w:rFonts w:ascii="Arial" w:hAnsi="Arial" w:cs="Arial"/>
+          <w:color w:val="7F7F7F" w:themeColor="text1" w:themeTint="80"/>
         </w:rPr>
         <w:t xml:space="preserve"> the Search button</w:t>
       </w:r>
       <w:r>
         <w:rPr>
           <w:rFonts w:ascii="Arial" w:hAnsi="Arial" w:cs="Arial"/>
+          <w:color w:val="7F7F7F" w:themeColor="text1" w:themeTint="80"/>
         </w:rPr>
         <w:t>,</w:t>
       </w:r>
       <w:r>
         <w:rPr>
           <w:rFonts w:ascii="Arial" w:hAnsi="Arial" w:cs="Arial"/>
+          <w:color w:val="7F7F7F" w:themeColor="text1" w:themeTint="80"/>
         </w:rPr>
         <w:t xml:space="preserve"> the information for the top 50 signatures will be displayed in a </w:t>
       </w:r>
@@ -941,7 +1069,7 @@
           <w:rPr>
             <w:rStyle w:val="Hyperlink"/>
             <w:rFonts w:ascii="Arial" w:hAnsi="Arial" w:cs="Arial"/>
-            <w:color w:val="auto"/>
+            <w:color w:val="7F7F7F" w:themeColor="text1" w:themeTint="80"/>
           </w:rPr>
           <w:t>table</w:t>
         </w:r>
@@ -949,24 +1077,28 @@
       <w:r>
         <w:rPr>
           <w:rFonts w:ascii="Arial" w:hAnsi="Arial" w:cs="Arial"/>
+          <w:color w:val="7F7F7F" w:themeColor="text1" w:themeTint="80"/>
         </w:rPr>
         <w:t> </w:t>
       </w:r>
       <w:r>
         <w:rPr>
           <w:rFonts w:ascii="Arial" w:hAnsi="Arial" w:cs="Arial"/>
+          <w:color w:val="7F7F7F" w:themeColor="text1" w:themeTint="80"/>
         </w:rPr>
         <w:t xml:space="preserve">in a </w:t>
       </w:r>
       <w:r>
         <w:rPr>
           <w:rFonts w:ascii="Arial" w:hAnsi="Arial" w:cs="Arial"/>
+          <w:color w:val="7F7F7F" w:themeColor="text1" w:themeTint="80"/>
         </w:rPr>
         <w:t>new page</w:t>
       </w:r>
       <w:r>
         <w:rPr>
           <w:rFonts w:ascii="Arial" w:hAnsi="Arial" w:cs="Arial"/>
+          <w:color w:val="7F7F7F" w:themeColor="text1" w:themeTint="80"/>
         </w:rPr>
         <w:t>.</w:t>
       </w:r>
@@ -1365,9 +1497,9 @@
         </w:rPr>
         <w:drawing>
           <wp:inline distT="0" distB="0" distL="0" distR="0">
-            <wp:extent cx="3173075" cy="2924354"/>
-            <wp:effectExtent l="19050" t="0" r="8275" b="0"/>
-            <wp:docPr id="19" name="Picture 19"/>
+            <wp:extent cx="2922557" cy="3394118"/>
+            <wp:effectExtent l="19050" t="0" r="0" b="0"/>
+            <wp:docPr id="3" name="Picture 1" descr="C:\Users\Luke\Documents\nodejs_server\Sigine\sigine\public\help\images\functions.png"/>
             <wp:cNvGraphicFramePr>
               <a:graphicFrameLocks xmlns:a="http://schemas.openxmlformats.org/drawingml/2006/main" noChangeAspect="1"/>
             </wp:cNvGraphicFramePr>
@@ -1375,7 +1507,7 @@
               <a:graphicData uri="http://schemas.openxmlformats.org/drawingml/2006/picture">
                 <pic:pic xmlns:pic="http://schemas.openxmlformats.org/drawingml/2006/picture">
                   <pic:nvPicPr>
-                    <pic:cNvPr id="0" name="Picture 19"/>
+                    <pic:cNvPr id="0" name="Picture 1" descr="C:\Users\Luke\Documents\nodejs_server\Sigine\sigine\public\help\images\functions.png"/>
                     <pic:cNvPicPr>
                       <a:picLocks noChangeAspect="1" noChangeArrowheads="1"/>
                     </pic:cNvPicPr>
@@ -1390,7 +1522,7 @@
                   <pic:spPr bwMode="auto">
                     <a:xfrm>
                       <a:off x="0" y="0"/>
-                      <a:ext cx="3172432" cy="2923761"/>
+                      <a:ext cx="2929357" cy="3402015"/>
                     </a:xfrm>
                     <a:prstGeom prst="rect">
                       <a:avLst/>
@@ -1439,12 +1571,14 @@
         <w:rPr>
           <w:rFonts w:ascii="Arial" w:hAnsi="Arial" w:cs="Arial"/>
           <w:b/>
+          <w:color w:val="7F7F7F" w:themeColor="text1" w:themeTint="80"/>
         </w:rPr>
       </w:pPr>
       <w:r>
         <w:rPr>
           <w:rFonts w:ascii="Arial" w:hAnsi="Arial" w:cs="Arial"/>
           <w:b/>
+          <w:color w:val="7F7F7F" w:themeColor="text1" w:themeTint="80"/>
         </w:rPr>
         <w:t>Example</w:t>
       </w:r>
@@ -1452,6 +1586,7 @@
         <w:rPr>
           <w:rFonts w:ascii="Arial" w:hAnsi="Arial" w:cs="Arial"/>
           <w:b/>
+          <w:color w:val="7F7F7F" w:themeColor="text1" w:themeTint="80"/>
         </w:rPr>
         <w:t>s and Signatures</w:t>
       </w:r>
@@ -1460,11 +1595,13 @@
       <w:pPr>
         <w:rPr>
           <w:rFonts w:ascii="Arial" w:hAnsi="Arial" w:cs="Arial"/>
+          <w:color w:val="7F7F7F" w:themeColor="text1" w:themeTint="80"/>
         </w:rPr>
       </w:pPr>
       <w:r>
         <w:rPr>
           <w:rFonts w:ascii="Arial" w:hAnsi="Arial" w:cs="Arial"/>
+          <w:color w:val="7F7F7F" w:themeColor="text1" w:themeTint="80"/>
         </w:rPr>
         <w:t>Clicking the Gene-set Example button will fill in an example of up/down gene lists in the text boxes for a demo search using the gene-set method. Clicking the Signature Example button will fill in an example of a signature in the up gene text box for a demo of searching with the cosine distance method.</w:t>
       </w:r>
@@ -1473,65 +1610,76 @@
       <w:pPr>
         <w:rPr>
           <w:rFonts w:ascii="Arial" w:hAnsi="Arial" w:cs="Arial"/>
+          <w:color w:val="7F7F7F" w:themeColor="text1" w:themeTint="80"/>
         </w:rPr>
       </w:pPr>
       <w:r>
         <w:rPr>
           <w:rFonts w:ascii="Arial" w:hAnsi="Arial" w:cs="Arial"/>
+          <w:color w:val="7F7F7F" w:themeColor="text1" w:themeTint="80"/>
         </w:rPr>
         <w:t xml:space="preserve">Clicking the EBOV Signatures button will open a table </w:t>
       </w:r>
       <w:r>
         <w:rPr>
           <w:rFonts w:ascii="Arial" w:hAnsi="Arial" w:cs="Arial"/>
+          <w:color w:val="7F7F7F" w:themeColor="text1" w:themeTint="80"/>
         </w:rPr>
         <w:t>with</w:t>
       </w:r>
       <w:r>
         <w:rPr>
           <w:rFonts w:ascii="Arial" w:hAnsi="Arial" w:cs="Arial"/>
+          <w:color w:val="7F7F7F" w:themeColor="text1" w:themeTint="80"/>
         </w:rPr>
         <w:t xml:space="preserve"> three EBOV signatures at three time points (Fig. 4). Select</w:t>
       </w:r>
       <w:r>
         <w:rPr>
           <w:rFonts w:ascii="Arial" w:hAnsi="Arial" w:cs="Arial"/>
+          <w:color w:val="7F7F7F" w:themeColor="text1" w:themeTint="80"/>
         </w:rPr>
         <w:t>ing</w:t>
       </w:r>
       <w:r>
         <w:rPr>
           <w:rFonts w:ascii="Arial" w:hAnsi="Arial" w:cs="Arial"/>
+          <w:color w:val="7F7F7F" w:themeColor="text1" w:themeTint="80"/>
         </w:rPr>
         <w:t xml:space="preserve"> a signature by a single click and click</w:t>
       </w:r>
       <w:r>
         <w:rPr>
           <w:rFonts w:ascii="Arial" w:hAnsi="Arial" w:cs="Arial"/>
+          <w:color w:val="7F7F7F" w:themeColor="text1" w:themeTint="80"/>
         </w:rPr>
         <w:t>ing</w:t>
       </w:r>
       <w:r>
         <w:rPr>
           <w:rFonts w:ascii="Arial" w:hAnsi="Arial" w:cs="Arial"/>
+          <w:color w:val="7F7F7F" w:themeColor="text1" w:themeTint="80"/>
         </w:rPr>
         <w:t xml:space="preserve"> the Search button </w:t>
       </w:r>
       <w:r>
         <w:rPr>
           <w:rFonts w:ascii="Arial" w:hAnsi="Arial" w:cs="Arial"/>
+          <w:color w:val="7F7F7F" w:themeColor="text1" w:themeTint="80"/>
         </w:rPr>
         <w:t>can be used to</w:t>
       </w:r>
       <w:r>
         <w:rPr>
           <w:rFonts w:ascii="Arial" w:hAnsi="Arial" w:cs="Arial"/>
+          <w:color w:val="7F7F7F" w:themeColor="text1" w:themeTint="80"/>
         </w:rPr>
         <w:t xml:space="preserve"> perform a cosine distance search. The selected signature will be automatically filled in the up gene text box</w:t>
       </w:r>
       <w:r>
         <w:rPr>
           <w:rFonts w:ascii="Arial" w:hAnsi="Arial" w:cs="Arial"/>
+          <w:color w:val="7F7F7F" w:themeColor="text1" w:themeTint="80"/>
         </w:rPr>
         <w:t xml:space="preserve"> and the associated metadata will be filled in the </w:t>
       </w:r>
@@ -1540,7 +1688,7 @@
           <w:rPr>
             <w:rStyle w:val="Hyperlink"/>
             <w:rFonts w:ascii="Arial" w:hAnsi="Arial" w:cs="Arial"/>
-            <w:color w:val="auto"/>
+            <w:color w:val="7F7F7F" w:themeColor="text1" w:themeTint="80"/>
           </w:rPr>
           <w:t>metadata</w:t>
         </w:r>
@@ -1548,12 +1696,14 @@
       <w:r>
         <w:rPr>
           <w:rFonts w:ascii="Arial" w:hAnsi="Arial" w:cs="Arial"/>
+          <w:color w:val="7F7F7F" w:themeColor="text1" w:themeTint="80"/>
         </w:rPr>
         <w:t xml:space="preserve"> section</w:t>
       </w:r>
       <w:r>
         <w:rPr>
           <w:rFonts w:ascii="Arial" w:hAnsi="Arial" w:cs="Arial"/>
+          <w:color w:val="7F7F7F" w:themeColor="text1" w:themeTint="80"/>
         </w:rPr>
         <w:t xml:space="preserve">. </w:t>
       </w:r>
@@ -1562,53 +1712,62 @@
       <w:pPr>
         <w:rPr>
           <w:rFonts w:ascii="Arial" w:hAnsi="Arial" w:cs="Arial"/>
+          <w:color w:val="7F7F7F" w:themeColor="text1" w:themeTint="80"/>
         </w:rPr>
       </w:pPr>
       <w:r>
         <w:rPr>
           <w:rFonts w:ascii="Arial" w:hAnsi="Arial" w:cs="Arial"/>
+          <w:color w:val="7F7F7F" w:themeColor="text1" w:themeTint="80"/>
         </w:rPr>
         <w:t xml:space="preserve">Clicking on the Diseases Signature button will open a table of disease names and their tissue types including the GEO ID </w:t>
       </w:r>
       <w:r>
         <w:rPr>
           <w:rFonts w:ascii="Arial" w:hAnsi="Arial" w:cs="Arial"/>
+          <w:color w:val="7F7F7F" w:themeColor="text1" w:themeTint="80"/>
         </w:rPr>
         <w:t>referring</w:t>
       </w:r>
       <w:r>
         <w:rPr>
           <w:rFonts w:ascii="Arial" w:hAnsi="Arial" w:cs="Arial"/>
+          <w:color w:val="7F7F7F" w:themeColor="text1" w:themeTint="80"/>
         </w:rPr>
         <w:t xml:space="preserve"> to the original study </w:t>
       </w:r>
       <w:r>
         <w:rPr>
           <w:rFonts w:ascii="Arial" w:hAnsi="Arial" w:cs="Arial"/>
+          <w:color w:val="7F7F7F" w:themeColor="text1" w:themeTint="80"/>
         </w:rPr>
         <w:t>for the disease signature (Fig 5</w:t>
       </w:r>
       <w:r>
         <w:rPr>
           <w:rFonts w:ascii="Arial" w:hAnsi="Arial" w:cs="Arial"/>
+          <w:color w:val="7F7F7F" w:themeColor="text1" w:themeTint="80"/>
         </w:rPr>
         <w:t xml:space="preserve">). The table is searchable by disease name or tissue type and can be sorted by either column. Each row represents a differential expression signature of a disease and consists of the </w:t>
       </w:r>
       <w:r>
         <w:rPr>
           <w:rFonts w:ascii="Arial" w:hAnsi="Arial" w:cs="Arial"/>
+          <w:color w:val="7F7F7F" w:themeColor="text1" w:themeTint="80"/>
         </w:rPr>
         <w:t>differentially</w:t>
       </w:r>
       <w:r>
         <w:rPr>
           <w:rFonts w:ascii="Arial" w:hAnsi="Arial" w:cs="Arial"/>
+          <w:color w:val="7F7F7F" w:themeColor="text1" w:themeTint="80"/>
         </w:rPr>
         <w:t xml:space="preserve"> expressed genes and their expression values in the disease compared with the relevant normal tissue. These signatures were calculated from gene expression data deposited in GEO. Clicking on a row will select that disease. Clicking on the search button will fill in the signature of the </w:t>
       </w:r>
       <w:r>
         <w:rPr>
           <w:rFonts w:ascii="Arial" w:hAnsi="Arial" w:cs="Arial"/>
+          <w:color w:val="7F7F7F" w:themeColor="text1" w:themeTint="80"/>
         </w:rPr>
         <w:lastRenderedPageBreak/>
         <w:t xml:space="preserve">selected disease in the up gene text boxes </w:t>
@@ -1616,30 +1775,35 @@
       <w:r>
         <w:rPr>
           <w:rFonts w:ascii="Arial" w:hAnsi="Arial" w:cs="Arial"/>
+          <w:color w:val="7F7F7F" w:themeColor="text1" w:themeTint="80"/>
         </w:rPr>
         <w:t xml:space="preserve">and the associated </w:t>
       </w:r>
       <w:r>
         <w:rPr>
           <w:rFonts w:ascii="Arial" w:hAnsi="Arial" w:cs="Arial"/>
+          <w:color w:val="7F7F7F" w:themeColor="text1" w:themeTint="80"/>
         </w:rPr>
         <w:t>meta</w:t>
       </w:r>
       <w:r>
         <w:rPr>
           <w:rFonts w:ascii="Arial" w:hAnsi="Arial" w:cs="Arial"/>
+          <w:color w:val="7F7F7F" w:themeColor="text1" w:themeTint="80"/>
         </w:rPr>
         <w:t>data in the m</w:t>
       </w:r>
       <w:r>
         <w:rPr>
           <w:rFonts w:ascii="Arial" w:hAnsi="Arial" w:cs="Arial"/>
+          <w:color w:val="7F7F7F" w:themeColor="text1" w:themeTint="80"/>
         </w:rPr>
         <w:t xml:space="preserve">etadata section and perform a </w:t>
       </w:r>
       <w:r>
         <w:rPr>
           <w:rFonts w:ascii="Arial" w:hAnsi="Arial" w:cs="Arial"/>
+          <w:color w:val="7F7F7F" w:themeColor="text1" w:themeTint="80"/>
         </w:rPr>
         <w:t>search for small molecules at the same time.</w:t>
       </w:r>
@@ -1970,12 +2134,14 @@
         <w:rPr>
           <w:rFonts w:ascii="Arial" w:hAnsi="Arial" w:cs="Arial"/>
           <w:b/>
+          <w:color w:val="7F7F7F" w:themeColor="text1" w:themeTint="80"/>
         </w:rPr>
       </w:pPr>
       <w:r>
         <w:rPr>
           <w:rFonts w:ascii="Arial" w:hAnsi="Arial" w:cs="Arial"/>
           <w:b/>
+          <w:color w:val="7F7F7F" w:themeColor="text1" w:themeTint="80"/>
         </w:rPr>
         <w:t>Configuration</w:t>
       </w:r>
@@ -1985,6 +2151,7 @@
         <w:rPr>
           <w:rStyle w:val="Strong"/>
           <w:rFonts w:ascii="Arial" w:hAnsi="Arial" w:cs="Arial"/>
+          <w:color w:val="7F7F7F" w:themeColor="text1" w:themeTint="80"/>
         </w:rPr>
       </w:pPr>
       <w:r>
@@ -1992,6 +2159,7 @@
           <w:rFonts w:ascii="Arial" w:hAnsi="Arial" w:cs="Arial"/>
           <w:b/>
           <w:i/>
+          <w:color w:val="7F7F7F" w:themeColor="text1" w:themeTint="80"/>
         </w:rPr>
         <w:lastRenderedPageBreak/>
         <w:t>Mimic/reverse</w:t>
@@ -2000,102 +2168,119 @@
         <w:rPr>
           <w:rFonts w:ascii="Arial" w:hAnsi="Arial" w:cs="Arial"/>
           <w:i/>
+          <w:color w:val="7F7F7F" w:themeColor="text1" w:themeTint="80"/>
         </w:rPr>
         <w:t>:</w:t>
       </w:r>
       <w:r>
         <w:rPr>
           <w:rFonts w:ascii="Arial" w:hAnsi="Arial" w:cs="Arial"/>
+          <w:color w:val="7F7F7F" w:themeColor="text1" w:themeTint="80"/>
         </w:rPr>
         <w:t xml:space="preserve"> </w:t>
       </w:r>
       <w:r>
         <w:rPr>
           <w:rFonts w:ascii="Arial" w:hAnsi="Arial" w:cs="Arial"/>
+          <w:color w:val="7F7F7F" w:themeColor="text1" w:themeTint="80"/>
         </w:rPr>
         <w:t>Click</w:t>
       </w:r>
       <w:r>
         <w:rPr>
           <w:rFonts w:ascii="Arial" w:hAnsi="Arial" w:cs="Arial"/>
+          <w:color w:val="7F7F7F" w:themeColor="text1" w:themeTint="80"/>
         </w:rPr>
         <w:t>ing</w:t>
       </w:r>
       <w:r>
         <w:rPr>
           <w:rFonts w:ascii="Arial" w:hAnsi="Arial" w:cs="Arial"/>
+          <w:color w:val="7F7F7F" w:themeColor="text1" w:themeTint="80"/>
         </w:rPr>
         <w:t xml:space="preserve"> the mimic/reverse slider </w:t>
       </w:r>
       <w:r>
         <w:rPr>
           <w:rFonts w:ascii="Arial" w:hAnsi="Arial" w:cs="Arial"/>
+          <w:color w:val="7F7F7F" w:themeColor="text1" w:themeTint="80"/>
         </w:rPr>
         <w:t xml:space="preserve">can be used </w:t>
       </w:r>
       <w:r>
         <w:rPr>
           <w:rFonts w:ascii="Arial" w:hAnsi="Arial" w:cs="Arial"/>
+          <w:color w:val="7F7F7F" w:themeColor="text1" w:themeTint="80"/>
         </w:rPr>
         <w:t>to switch between reverse and mimic mode</w:t>
       </w:r>
       <w:r>
         <w:rPr>
           <w:rFonts w:ascii="Arial" w:hAnsi="Arial" w:cs="Arial"/>
+          <w:color w:val="7F7F7F" w:themeColor="text1" w:themeTint="80"/>
         </w:rPr>
         <w:t>s</w:t>
       </w:r>
       <w:r>
         <w:rPr>
           <w:rFonts w:ascii="Arial" w:hAnsi="Arial" w:cs="Arial"/>
+          <w:color w:val="7F7F7F" w:themeColor="text1" w:themeTint="80"/>
         </w:rPr>
         <w:t>. In the mimic mode for the gene-set search, the input up genes are intersected with the up genes of the gene expression profiles in the L1000CDS² database, and the input down genes are intersected with the down genes for each entry in the database. In the reverse mode for the gene-set search, the input up</w:t>
       </w:r>
       <w:r>
         <w:rPr>
           <w:rFonts w:ascii="Arial" w:hAnsi="Arial" w:cs="Arial"/>
+          <w:color w:val="7F7F7F" w:themeColor="text1" w:themeTint="80"/>
         </w:rPr>
         <w:t>-</w:t>
       </w:r>
       <w:r>
         <w:rPr>
           <w:rFonts w:ascii="Arial" w:hAnsi="Arial" w:cs="Arial"/>
+          <w:color w:val="7F7F7F" w:themeColor="text1" w:themeTint="80"/>
         </w:rPr>
         <w:t>genes are intersected with the down</w:t>
       </w:r>
       <w:r>
         <w:rPr>
           <w:rFonts w:ascii="Arial" w:hAnsi="Arial" w:cs="Arial"/>
+          <w:color w:val="7F7F7F" w:themeColor="text1" w:themeTint="80"/>
         </w:rPr>
         <w:t>-</w:t>
       </w:r>
       <w:r>
         <w:rPr>
           <w:rFonts w:ascii="Arial" w:hAnsi="Arial" w:cs="Arial"/>
+          <w:color w:val="7F7F7F" w:themeColor="text1" w:themeTint="80"/>
         </w:rPr>
         <w:t>genes, and the input down</w:t>
       </w:r>
       <w:r>
         <w:rPr>
           <w:rFonts w:ascii="Arial" w:hAnsi="Arial" w:cs="Arial"/>
+          <w:color w:val="7F7F7F" w:themeColor="text1" w:themeTint="80"/>
         </w:rPr>
         <w:t>-</w:t>
       </w:r>
       <w:r>
         <w:rPr>
           <w:rFonts w:ascii="Arial" w:hAnsi="Arial" w:cs="Arial"/>
+          <w:color w:val="7F7F7F" w:themeColor="text1" w:themeTint="80"/>
         </w:rPr>
         <w:t>genes are intersected with the up</w:t>
       </w:r>
       <w:r>
         <w:rPr>
           <w:rFonts w:ascii="Arial" w:hAnsi="Arial" w:cs="Arial"/>
+          <w:color w:val="7F7F7F" w:themeColor="text1" w:themeTint="80"/>
         </w:rPr>
         <w:t>-</w:t>
       </w:r>
       <w:r>
         <w:rPr>
           <w:rFonts w:ascii="Arial" w:hAnsi="Arial" w:cs="Arial"/>
+          <w:color w:val="7F7F7F" w:themeColor="text1" w:themeTint="80"/>
         </w:rPr>
         <w:t>genes. When a cosine distance search is performed, the top 50 signatures will be those of the smallest cosine distances from the input signature in the mimic mode, or those with the largest cosine distances in the reverse mode.</w:t>
       </w:r>
@@ -2103,6 +2288,7 @@
         <w:rPr>
           <w:rStyle w:val="apple-converted-space"/>
           <w:rFonts w:ascii="Arial" w:hAnsi="Arial" w:cs="Arial"/>
+          <w:color w:val="7F7F7F" w:themeColor="text1" w:themeTint="80"/>
         </w:rPr>
         <w:t> </w:t>
       </w:r>
@@ -2110,6 +2296,7 @@
         <w:rPr>
           <w:rStyle w:val="Strong"/>
           <w:rFonts w:ascii="Arial" w:hAnsi="Arial" w:cs="Arial"/>
+          <w:color w:val="7F7F7F" w:themeColor="text1" w:themeTint="80"/>
         </w:rPr>
         <w:t>The default mode is reverse.</w:t>
       </w:r>
@@ -2117,6 +2304,7 @@
         <w:rPr>
           <w:rStyle w:val="Strong"/>
           <w:rFonts w:ascii="Arial" w:hAnsi="Arial" w:cs="Arial"/>
+          <w:color w:val="7F7F7F" w:themeColor="text1" w:themeTint="80"/>
         </w:rPr>
         <w:t xml:space="preserve"> </w:t>
       </w:r>
@@ -2225,7 +2413,7 @@
           <w:rFonts w:ascii="Arial" w:hAnsi="Arial" w:cs="Arial"/>
           <w:b w:val="0"/>
         </w:rPr>
-        <w:t xml:space="preserve"> compares every possible pair between the top 50 ranked perturbations and computes a </w:t>
+        <w:t xml:space="preserve"> compares every possible pair </w:t>
       </w:r>
       <w:r>
         <w:rPr>
@@ -2233,6 +2421,38 @@
           <w:rFonts w:ascii="Arial" w:hAnsi="Arial" w:cs="Arial"/>
           <w:b w:val="0"/>
         </w:rPr>
+        <w:t>among</w:t>
+      </w:r>
+      <w:r>
+        <w:rPr>
+          <w:rStyle w:val="Strong"/>
+          <w:rFonts w:ascii="Arial" w:hAnsi="Arial" w:cs="Arial"/>
+          <w:b w:val="0"/>
+        </w:rPr>
+        <w:t xml:space="preserve"> the top 50 </w:t>
+      </w:r>
+      <w:r>
+        <w:rPr>
+          <w:rStyle w:val="Strong"/>
+          <w:rFonts w:ascii="Arial" w:hAnsi="Arial" w:cs="Arial"/>
+          <w:b w:val="0"/>
+        </w:rPr>
+        <w:t>signatures</w:t>
+      </w:r>
+      <w:r>
+        <w:rPr>
+          <w:rStyle w:val="Strong"/>
+          <w:rFonts w:ascii="Arial" w:hAnsi="Arial" w:cs="Arial"/>
+          <w:b w:val="0"/>
+        </w:rPr>
+        <w:t xml:space="preserve"> and computes a </w:t>
+      </w:r>
+      <w:r>
+        <w:rPr>
+          <w:rStyle w:val="Strong"/>
+          <w:rFonts w:ascii="Arial" w:hAnsi="Arial" w:cs="Arial"/>
+          <w:b w:val="0"/>
+        </w:rPr>
         <w:t xml:space="preserve">synergy </w:t>
       </w:r>
       <w:r>
@@ -2273,7 +2493,7 @@
           <w:rFonts w:ascii="Arial" w:hAnsi="Arial" w:cs="Arial"/>
           <w:b w:val="0"/>
         </w:rPr>
-        <w:t xml:space="preserve"> of two perturbation signatures</w:t>
+        <w:t xml:space="preserve"> of </w:t>
       </w:r>
       <w:r>
         <w:rPr>
@@ -2281,6 +2501,22 @@
           <w:rFonts w:ascii="Arial" w:hAnsi="Arial" w:cs="Arial"/>
           <w:b w:val="0"/>
         </w:rPr>
+        <w:t xml:space="preserve">the DE genes of </w:t>
+      </w:r>
+      <w:r>
+        <w:rPr>
+          <w:rStyle w:val="Strong"/>
+          <w:rFonts w:ascii="Arial" w:hAnsi="Arial" w:cs="Arial"/>
+          <w:b w:val="0"/>
+        </w:rPr>
+        <w:t>two signatures</w:t>
+      </w:r>
+      <w:r>
+        <w:rPr>
+          <w:rStyle w:val="Strong"/>
+          <w:rFonts w:ascii="Arial" w:hAnsi="Arial" w:cs="Arial"/>
+          <w:b w:val="0"/>
+        </w:rPr>
         <w:t xml:space="preserve"> with the </w:t>
       </w:r>
       <w:r>
@@ -2289,7 +2525,7 @@
           <w:rFonts w:ascii="Arial" w:hAnsi="Arial" w:cs="Arial"/>
           <w:b w:val="0"/>
         </w:rPr>
-        <w:t xml:space="preserve">input. </w:t>
+        <w:t>input</w:t>
       </w:r>
       <w:r>
         <w:rPr>
@@ -2297,6 +2533,22 @@
           <w:rFonts w:ascii="Arial" w:hAnsi="Arial" w:cs="Arial"/>
           <w:b w:val="0"/>
         </w:rPr>
+        <w:t xml:space="preserve"> DE genes</w:t>
+      </w:r>
+      <w:r>
+        <w:rPr>
+          <w:rStyle w:val="Strong"/>
+          <w:rFonts w:ascii="Arial" w:hAnsi="Arial" w:cs="Arial"/>
+          <w:b w:val="0"/>
+        </w:rPr>
+        <w:t xml:space="preserve">. </w:t>
+      </w:r>
+      <w:r>
+        <w:rPr>
+          <w:rStyle w:val="Strong"/>
+          <w:rFonts w:ascii="Arial" w:hAnsi="Arial" w:cs="Arial"/>
+          <w:b w:val="0"/>
+        </w:rPr>
         <w:t xml:space="preserve">In a cosine distance search, the synergy is calculated as the </w:t>
       </w:r>
       <w:proofErr w:type="spellStart"/>
@@ -2320,7 +2572,14 @@
           <w:rFonts w:ascii="Arial" w:hAnsi="Arial" w:cs="Arial"/>
           <w:bCs/>
         </w:rPr>
-        <w:t>two perturbation</w:t>
+        <w:t xml:space="preserve">two </w:t>
+      </w:r>
+      <w:r>
+        <w:rPr>
+          <w:rFonts w:ascii="Arial" w:hAnsi="Arial" w:cs="Arial"/>
+          <w:bCs/>
+        </w:rPr>
+        <w:t>CD</w:t>
       </w:r>
       <w:r>
         <w:rPr>
@@ -2369,6 +2628,7 @@
       <w:pPr>
         <w:rPr>
           <w:rFonts w:ascii="Arial" w:hAnsi="Arial" w:cs="Arial"/>
+          <w:color w:val="7F7F7F" w:themeColor="text1" w:themeTint="80"/>
         </w:rPr>
       </w:pPr>
       <w:r>
@@ -2384,6 +2644,7 @@
           <w:rStyle w:val="Strong"/>
           <w:rFonts w:ascii="Arial" w:hAnsi="Arial" w:cs="Arial"/>
           <w:i/>
+          <w:color w:val="7F7F7F" w:themeColor="text1" w:themeTint="80"/>
         </w:rPr>
         <w:t>Share:</w:t>
       </w:r>
@@ -2392,18 +2653,21 @@
           <w:rStyle w:val="Strong"/>
           <w:rFonts w:ascii="Arial" w:hAnsi="Arial" w:cs="Arial"/>
           <w:b w:val="0"/>
+          <w:color w:val="7F7F7F" w:themeColor="text1" w:themeTint="80"/>
         </w:rPr>
         <w:t xml:space="preserve"> </w:t>
       </w:r>
       <w:r>
         <w:rPr>
           <w:rFonts w:ascii="Arial" w:hAnsi="Arial" w:cs="Arial"/>
+          <w:color w:val="7F7F7F" w:themeColor="text1" w:themeTint="80"/>
         </w:rPr>
         <w:t xml:space="preserve">Users can share their input signatures and metadata so other users can query the signatures and gene sets they submitted. To make submitted input gene sets and signatures “public” for research purposes, a checkbox is available (Fig. 3). The default is set to “No” such that users’ input is made private. Users can still share their input lists, signatures, metadata and results using the share icon on the result </w:t>
       </w:r>
       <w:r>
         <w:rPr>
           <w:rFonts w:ascii="Arial" w:hAnsi="Arial" w:cs="Arial"/>
+          <w:color w:val="7F7F7F" w:themeColor="text1" w:themeTint="80"/>
         </w:rPr>
         <w:t xml:space="preserve">page </w:t>
       </w:r>
@@ -2412,7 +2676,7 @@
           <w:rPr>
             <w:rStyle w:val="Hyperlink"/>
             <w:rFonts w:ascii="Arial" w:hAnsi="Arial" w:cs="Arial"/>
-            <w:color w:val="auto"/>
+            <w:color w:val="7F7F7F" w:themeColor="text1" w:themeTint="80"/>
             <w:u w:val="none"/>
           </w:rPr>
           <w:t>(Fig. 6).</w:t>
@@ -2422,24 +2686,28 @@
         <w:rPr>
           <w:rStyle w:val="apple-converted-space"/>
           <w:rFonts w:ascii="Arial" w:hAnsi="Arial" w:cs="Arial"/>
+          <w:color w:val="7F7F7F" w:themeColor="text1" w:themeTint="80"/>
         </w:rPr>
         <w:t> </w:t>
       </w:r>
       <w:r>
         <w:rPr>
           <w:rFonts w:ascii="Arial" w:hAnsi="Arial" w:cs="Arial"/>
+          <w:color w:val="7F7F7F" w:themeColor="text1" w:themeTint="80"/>
         </w:rPr>
         <w:t xml:space="preserve">Clicking on the share icon produced a </w:t>
       </w:r>
       <w:r>
         <w:rPr>
           <w:rFonts w:ascii="Arial" w:hAnsi="Arial" w:cs="Arial"/>
+          <w:color w:val="7F7F7F" w:themeColor="text1" w:themeTint="80"/>
         </w:rPr>
         <w:t>permanent</w:t>
       </w:r>
       <w:r>
         <w:rPr>
           <w:rFonts w:ascii="Arial" w:hAnsi="Arial" w:cs="Arial"/>
+          <w:color w:val="7F7F7F" w:themeColor="text1" w:themeTint="80"/>
         </w:rPr>
         <w:t xml:space="preserve"> URL that can be shared through e-mail, publications and other documentation.</w:t>
       </w:r>
@@ -2449,12 +2717,14 @@
         <w:rPr>
           <w:rFonts w:ascii="Arial" w:hAnsi="Arial" w:cs="Arial"/>
           <w:b/>
+          <w:color w:val="7F7F7F" w:themeColor="text1" w:themeTint="80"/>
         </w:rPr>
       </w:pPr>
       <w:r>
         <w:rPr>
           <w:rFonts w:ascii="Arial" w:hAnsi="Arial" w:cs="Arial"/>
           <w:b/>
+          <w:color w:val="7F7F7F" w:themeColor="text1" w:themeTint="80"/>
         </w:rPr>
         <w:t>Metadata</w:t>
       </w:r>
@@ -2463,233 +2733,272 @@
       <w:pPr>
         <w:rPr>
           <w:rFonts w:ascii="Arial" w:hAnsi="Arial" w:cs="Arial"/>
+          <w:color w:val="7F7F7F" w:themeColor="text1" w:themeTint="80"/>
         </w:rPr>
       </w:pPr>
       <w:r>
         <w:rPr>
           <w:rFonts w:ascii="Arial" w:hAnsi="Arial" w:cs="Arial"/>
+          <w:color w:val="7F7F7F" w:themeColor="text1" w:themeTint="80"/>
         </w:rPr>
         <w:t xml:space="preserve">Any metadata associated with the input signature can be entered in </w:t>
       </w:r>
       <w:r>
         <w:rPr>
           <w:rFonts w:ascii="Arial" w:hAnsi="Arial" w:cs="Arial"/>
+          <w:color w:val="7F7F7F" w:themeColor="text1" w:themeTint="80"/>
         </w:rPr>
         <w:t>the metadata</w:t>
       </w:r>
       <w:r>
         <w:rPr>
           <w:rFonts w:ascii="Arial" w:hAnsi="Arial" w:cs="Arial"/>
+          <w:color w:val="7F7F7F" w:themeColor="text1" w:themeTint="80"/>
         </w:rPr>
         <w:t xml:space="preserve"> section. </w:t>
       </w:r>
       <w:r>
         <w:rPr>
           <w:rFonts w:ascii="Arial" w:hAnsi="Arial" w:cs="Arial"/>
+          <w:color w:val="7F7F7F" w:themeColor="text1" w:themeTint="80"/>
         </w:rPr>
         <w:t xml:space="preserve">By default, </w:t>
       </w:r>
       <w:r>
         <w:rPr>
           <w:rFonts w:ascii="Arial" w:hAnsi="Arial" w:cs="Arial"/>
+          <w:color w:val="7F7F7F" w:themeColor="text1" w:themeTint="80"/>
         </w:rPr>
         <w:t>the section</w:t>
       </w:r>
       <w:r>
         <w:rPr>
           <w:rFonts w:ascii="Arial" w:hAnsi="Arial" w:cs="Arial"/>
+          <w:color w:val="7F7F7F" w:themeColor="text1" w:themeTint="80"/>
         </w:rPr>
         <w:t xml:space="preserve"> </w:t>
       </w:r>
       <w:r>
         <w:rPr>
           <w:rFonts w:ascii="Arial" w:hAnsi="Arial" w:cs="Arial" w:hint="eastAsia"/>
+          <w:color w:val="7F7F7F" w:themeColor="text1" w:themeTint="80"/>
         </w:rPr>
         <w:t>provides</w:t>
       </w:r>
       <w:r>
         <w:rPr>
           <w:rFonts w:ascii="Arial" w:hAnsi="Arial" w:cs="Arial"/>
+          <w:color w:val="7F7F7F" w:themeColor="text1" w:themeTint="80"/>
         </w:rPr>
         <w:t xml:space="preserve"> four </w:t>
       </w:r>
       <w:r>
         <w:rPr>
           <w:rFonts w:ascii="Arial" w:hAnsi="Arial" w:cs="Arial"/>
+          <w:color w:val="7F7F7F" w:themeColor="text1" w:themeTint="80"/>
         </w:rPr>
         <w:t>input fields for</w:t>
       </w:r>
       <w:r>
         <w:rPr>
           <w:rFonts w:ascii="Arial" w:hAnsi="Arial" w:cs="Arial"/>
+          <w:color w:val="7F7F7F" w:themeColor="text1" w:themeTint="80"/>
         </w:rPr>
         <w:t xml:space="preserve"> metadata:</w:t>
       </w:r>
       <w:r>
         <w:rPr>
           <w:rFonts w:ascii="Arial" w:hAnsi="Arial" w:cs="Arial"/>
+          <w:color w:val="7F7F7F" w:themeColor="text1" w:themeTint="80"/>
         </w:rPr>
         <w:t xml:space="preserve"> Tag, Cell, Per</w:t>
       </w:r>
       <w:r>
         <w:rPr>
           <w:rFonts w:ascii="Arial" w:hAnsi="Arial" w:cs="Arial"/>
+          <w:color w:val="7F7F7F" w:themeColor="text1" w:themeTint="80"/>
         </w:rPr>
         <w:t xml:space="preserve">turbation and Time Point (Fig. </w:t>
       </w:r>
       <w:r>
         <w:rPr>
           <w:rFonts w:ascii="Arial" w:hAnsi="Arial" w:cs="Arial" w:hint="eastAsia"/>
+          <w:color w:val="7F7F7F" w:themeColor="text1" w:themeTint="80"/>
         </w:rPr>
         <w:t>3</w:t>
       </w:r>
       <w:r>
         <w:rPr>
           <w:rFonts w:ascii="Arial" w:hAnsi="Arial" w:cs="Arial"/>
+          <w:color w:val="7F7F7F" w:themeColor="text1" w:themeTint="80"/>
         </w:rPr>
         <w:t>)</w:t>
       </w:r>
       <w:r>
         <w:rPr>
           <w:rFonts w:ascii="Arial" w:hAnsi="Arial" w:cs="Arial"/>
+          <w:color w:val="7F7F7F" w:themeColor="text1" w:themeTint="80"/>
         </w:rPr>
         <w:t>. User</w:t>
       </w:r>
       <w:r>
         <w:rPr>
           <w:rFonts w:ascii="Arial" w:hAnsi="Arial" w:cs="Arial"/>
+          <w:color w:val="7F7F7F" w:themeColor="text1" w:themeTint="80"/>
         </w:rPr>
         <w:t>s</w:t>
       </w:r>
       <w:r>
         <w:rPr>
           <w:rFonts w:ascii="Arial" w:hAnsi="Arial" w:cs="Arial"/>
+          <w:color w:val="7F7F7F" w:themeColor="text1" w:themeTint="80"/>
         </w:rPr>
         <w:t xml:space="preserve"> can add </w:t>
       </w:r>
       <w:r>
         <w:rPr>
           <w:rFonts w:ascii="Arial" w:hAnsi="Arial" w:cs="Arial"/>
+          <w:color w:val="7F7F7F" w:themeColor="text1" w:themeTint="80"/>
         </w:rPr>
         <w:t>new input fields for additional types of</w:t>
       </w:r>
       <w:r>
         <w:rPr>
           <w:rFonts w:ascii="Arial" w:hAnsi="Arial" w:cs="Arial"/>
+          <w:color w:val="7F7F7F" w:themeColor="text1" w:themeTint="80"/>
         </w:rPr>
         <w:t xml:space="preserve"> metadata by clicking the plus sign at the bottom or remove </w:t>
       </w:r>
       <w:r>
         <w:rPr>
           <w:rFonts w:ascii="Arial" w:hAnsi="Arial" w:cs="Arial"/>
+          <w:color w:val="7F7F7F" w:themeColor="text1" w:themeTint="80"/>
         </w:rPr>
         <w:t>one</w:t>
       </w:r>
       <w:r>
         <w:rPr>
           <w:rFonts w:ascii="Arial" w:hAnsi="Arial" w:cs="Arial"/>
+          <w:color w:val="7F7F7F" w:themeColor="text1" w:themeTint="80"/>
         </w:rPr>
         <w:t xml:space="preserve"> by clicking the minus sign on the right of each row. The minus sign will </w:t>
       </w:r>
       <w:r>
         <w:rPr>
           <w:rFonts w:ascii="Arial" w:hAnsi="Arial" w:cs="Arial"/>
+          <w:color w:val="7F7F7F" w:themeColor="text1" w:themeTint="80"/>
         </w:rPr>
         <w:t>only appear</w:t>
       </w:r>
       <w:r>
         <w:rPr>
           <w:rFonts w:ascii="Arial" w:hAnsi="Arial" w:cs="Arial"/>
+          <w:color w:val="7F7F7F" w:themeColor="text1" w:themeTint="80"/>
         </w:rPr>
         <w:t xml:space="preserve"> when</w:t>
       </w:r>
       <w:r>
         <w:rPr>
           <w:rFonts w:ascii="Arial" w:hAnsi="Arial" w:cs="Arial" w:hint="eastAsia"/>
+          <w:color w:val="7F7F7F" w:themeColor="text1" w:themeTint="80"/>
         </w:rPr>
         <w:t xml:space="preserve"> the</w:t>
       </w:r>
       <w:r>
         <w:rPr>
           <w:rFonts w:ascii="Arial" w:hAnsi="Arial" w:cs="Arial"/>
+          <w:color w:val="7F7F7F" w:themeColor="text1" w:themeTint="80"/>
         </w:rPr>
         <w:t xml:space="preserve"> </w:t>
       </w:r>
       <w:r>
         <w:rPr>
           <w:rFonts w:ascii="Arial" w:hAnsi="Arial" w:cs="Arial" w:hint="eastAsia"/>
+          <w:color w:val="7F7F7F" w:themeColor="text1" w:themeTint="80"/>
         </w:rPr>
         <w:t>mouse cursor</w:t>
       </w:r>
       <w:r>
         <w:rPr>
           <w:rFonts w:ascii="Arial" w:hAnsi="Arial" w:cs="Arial"/>
+          <w:color w:val="7F7F7F" w:themeColor="text1" w:themeTint="80"/>
         </w:rPr>
         <w:t xml:space="preserve"> is</w:t>
       </w:r>
       <w:r>
         <w:rPr>
           <w:rFonts w:ascii="Arial" w:hAnsi="Arial" w:cs="Arial" w:hint="eastAsia"/>
+          <w:color w:val="7F7F7F" w:themeColor="text1" w:themeTint="80"/>
         </w:rPr>
         <w:t xml:space="preserve"> hovering</w:t>
       </w:r>
       <w:r>
         <w:rPr>
           <w:rFonts w:ascii="Arial" w:hAnsi="Arial" w:cs="Arial" w:hint="eastAsia"/>
+          <w:color w:val="7F7F7F" w:themeColor="text1" w:themeTint="80"/>
         </w:rPr>
         <w:t xml:space="preserve"> over</w:t>
       </w:r>
       <w:r>
         <w:rPr>
           <w:rFonts w:ascii="Arial" w:hAnsi="Arial" w:cs="Arial"/>
+          <w:color w:val="7F7F7F" w:themeColor="text1" w:themeTint="80"/>
         </w:rPr>
         <w:t xml:space="preserve"> a row. </w:t>
       </w:r>
       <w:r>
         <w:rPr>
           <w:rFonts w:ascii="Arial" w:hAnsi="Arial" w:cs="Arial" w:hint="eastAsia"/>
+          <w:color w:val="7F7F7F" w:themeColor="text1" w:themeTint="80"/>
         </w:rPr>
         <w:t>The</w:t>
       </w:r>
       <w:r>
         <w:rPr>
           <w:rFonts w:ascii="Arial" w:hAnsi="Arial" w:cs="Arial"/>
+          <w:color w:val="7F7F7F" w:themeColor="text1" w:themeTint="80"/>
         </w:rPr>
         <w:t xml:space="preserve"> tag field</w:t>
       </w:r>
       <w:r>
         <w:rPr>
           <w:rFonts w:ascii="Arial" w:hAnsi="Arial" w:cs="Arial" w:hint="eastAsia"/>
+          <w:color w:val="7F7F7F" w:themeColor="text1" w:themeTint="80"/>
         </w:rPr>
         <w:t xml:space="preserve"> is used to</w:t>
       </w:r>
       <w:r>
         <w:rPr>
           <w:rFonts w:ascii="Arial" w:hAnsi="Arial" w:cs="Arial"/>
+          <w:color w:val="7F7F7F" w:themeColor="text1" w:themeTint="80"/>
         </w:rPr>
         <w:t xml:space="preserve"> enter few words</w:t>
       </w:r>
       <w:r>
         <w:rPr>
           <w:rFonts w:ascii="Arial" w:hAnsi="Arial" w:cs="Arial" w:hint="eastAsia"/>
+          <w:color w:val="7F7F7F" w:themeColor="text1" w:themeTint="80"/>
         </w:rPr>
         <w:t xml:space="preserve"> </w:t>
       </w:r>
       <w:r>
         <w:rPr>
           <w:rFonts w:ascii="Arial" w:hAnsi="Arial" w:cs="Arial"/>
+          <w:color w:val="7F7F7F" w:themeColor="text1" w:themeTint="80"/>
         </w:rPr>
         <w:t xml:space="preserve">which </w:t>
       </w:r>
       <w:r>
         <w:rPr>
           <w:rFonts w:ascii="Arial" w:hAnsi="Arial" w:cs="Arial" w:hint="eastAsia"/>
+          <w:color w:val="7F7F7F" w:themeColor="text1" w:themeTint="80"/>
         </w:rPr>
         <w:t xml:space="preserve">are </w:t>
       </w:r>
       <w:r>
         <w:rPr>
           <w:rFonts w:ascii="Arial" w:hAnsi="Arial" w:cs="Arial"/>
+          <w:color w:val="7F7F7F" w:themeColor="text1" w:themeTint="80"/>
         </w:rPr>
         <w:t>most descriptive of the input signature.</w:t>
       </w:r>
@@ -2699,12 +3008,14 @@
         <w:rPr>
           <w:rFonts w:ascii="Arial" w:hAnsi="Arial" w:cs="Arial"/>
           <w:b/>
+          <w:color w:val="7F7F7F" w:themeColor="text1" w:themeTint="80"/>
         </w:rPr>
       </w:pPr>
       <w:r>
         <w:rPr>
           <w:rFonts w:ascii="Arial" w:hAnsi="Arial" w:cs="Arial"/>
           <w:b/>
+          <w:color w:val="7F7F7F" w:themeColor="text1" w:themeTint="80"/>
         </w:rPr>
         <w:t>R</w:t>
       </w:r>
@@ -2712,6 +3023,7 @@
         <w:rPr>
           <w:rFonts w:ascii="Arial" w:hAnsi="Arial" w:cs="Arial" w:hint="eastAsia"/>
           <w:b/>
+          <w:color w:val="7F7F7F" w:themeColor="text1" w:themeTint="80"/>
         </w:rPr>
         <w:t>ecent Searches</w:t>
       </w:r>
@@ -2721,87 +3033,90 @@
         <w:rPr>
           <w:rFonts w:ascii="Arial" w:hAnsi="Arial" w:cs="Arial"/>
           <w:iCs/>
+          <w:color w:val="7F7F7F" w:themeColor="text1" w:themeTint="80"/>
         </w:rPr>
       </w:pPr>
       <w:r>
         <w:rPr>
           <w:rFonts w:ascii="Arial" w:hAnsi="Arial" w:cs="Arial" w:hint="eastAsia"/>
+          <w:color w:val="7F7F7F" w:themeColor="text1" w:themeTint="80"/>
         </w:rPr>
         <w:t xml:space="preserve">Recent search history will be displayed </w:t>
       </w:r>
       <w:r>
         <w:rPr>
           <w:rFonts w:ascii="Arial" w:hAnsi="Arial" w:cs="Arial" w:hint="eastAsia"/>
+          <w:color w:val="7F7F7F" w:themeColor="text1" w:themeTint="80"/>
         </w:rPr>
         <w:t>in this section</w:t>
       </w:r>
       <w:r>
         <w:rPr>
           <w:rFonts w:ascii="Arial" w:hAnsi="Arial" w:cs="Arial" w:hint="eastAsia"/>
+          <w:color w:val="7F7F7F" w:themeColor="text1" w:themeTint="80"/>
         </w:rPr>
         <w:t xml:space="preserve"> as links</w:t>
       </w:r>
       <w:r>
         <w:rPr>
           <w:rFonts w:ascii="Arial" w:hAnsi="Arial" w:cs="Arial" w:hint="eastAsia"/>
-        </w:rPr>
-        <w:t xml:space="preserve"> (</w:t>
-      </w:r>
-      <w:commentRangeStart w:id="0"/>
+          <w:color w:val="7F7F7F" w:themeColor="text1" w:themeTint="80"/>
+        </w:rPr>
+        <w:t xml:space="preserve"> (Fig </w:t>
+      </w:r>
+      <w:r>
+        <w:rPr>
+          <w:rFonts w:ascii="Arial" w:hAnsi="Arial" w:cs="Arial"/>
+          <w:color w:val="7F7F7F" w:themeColor="text1" w:themeTint="80"/>
+        </w:rPr>
+        <w:t>3</w:t>
+      </w:r>
       <w:r>
         <w:rPr>
           <w:rFonts w:ascii="Arial" w:hAnsi="Arial" w:cs="Arial" w:hint="eastAsia"/>
-        </w:rPr>
-        <w:t>Fig 6</w:t>
-      </w:r>
-      <w:commentRangeEnd w:id="0"/>
-      <w:r>
-        <w:rPr>
-          <w:rStyle w:val="CommentReference"/>
-          <w:sz w:val="22"/>
-          <w:szCs w:val="22"/>
-        </w:rPr>
-        <w:commentReference w:id="0"/>
+          <w:color w:val="7F7F7F" w:themeColor="text1" w:themeTint="80"/>
+        </w:rPr>
+        <w:t>)</w:t>
       </w:r>
       <w:r>
         <w:rPr>
           <w:rFonts w:ascii="Arial" w:hAnsi="Arial" w:cs="Arial" w:hint="eastAsia"/>
-        </w:rPr>
-        <w:t>)</w:t>
+          <w:color w:val="7F7F7F" w:themeColor="text1" w:themeTint="80"/>
+        </w:rPr>
+        <w:t xml:space="preserve">. </w:t>
       </w:r>
       <w:r>
         <w:rPr>
           <w:rFonts w:ascii="Arial" w:hAnsi="Arial" w:cs="Arial" w:hint="eastAsia"/>
-        </w:rPr>
-        <w:t xml:space="preserve">. </w:t>
+          <w:color w:val="7F7F7F" w:themeColor="text1" w:themeTint="80"/>
+        </w:rPr>
+        <w:t>Clicking a link will show the result</w:t>
       </w:r>
       <w:r>
         <w:rPr>
           <w:rFonts w:ascii="Arial" w:hAnsi="Arial" w:cs="Arial" w:hint="eastAsia"/>
-        </w:rPr>
-        <w:t>Clicking a link will show the result</w:t>
+          <w:color w:val="7F7F7F" w:themeColor="text1" w:themeTint="80"/>
+        </w:rPr>
+        <w:t>s</w:t>
       </w:r>
       <w:r>
         <w:rPr>
           <w:rFonts w:ascii="Arial" w:hAnsi="Arial" w:cs="Arial" w:hint="eastAsia"/>
-        </w:rPr>
-        <w:t>s</w:t>
+          <w:color w:val="7F7F7F" w:themeColor="text1" w:themeTint="80"/>
+        </w:rPr>
+        <w:t xml:space="preserve"> </w:t>
+      </w:r>
+      <w:r>
+        <w:rPr>
+          <w:rFonts w:ascii="Arial" w:hAnsi="Arial" w:cs="Arial"/>
+          <w:color w:val="7F7F7F" w:themeColor="text1" w:themeTint="80"/>
+        </w:rPr>
+        <w:t>for</w:t>
       </w:r>
       <w:r>
         <w:rPr>
           <w:rFonts w:ascii="Arial" w:hAnsi="Arial" w:cs="Arial" w:hint="eastAsia"/>
-        </w:rPr>
-        <w:t xml:space="preserve"> </w:t>
-      </w:r>
-      <w:r>
-        <w:rPr>
-          <w:rFonts w:ascii="Arial" w:hAnsi="Arial" w:cs="Arial"/>
-        </w:rPr>
-        <w:t>for</w:t>
-      </w:r>
-      <w:r>
-        <w:rPr>
-          <w:rFonts w:ascii="Arial" w:hAnsi="Arial" w:cs="Arial" w:hint="eastAsia"/>
+          <w:color w:val="7F7F7F" w:themeColor="text1" w:themeTint="80"/>
         </w:rPr>
         <w:t xml:space="preserve"> that search.</w:t>
       </w:r>
@@ -2809,6 +3124,7 @@
         <w:rPr>
           <w:rFonts w:ascii="Arial" w:hAnsi="Arial" w:cs="Arial"/>
           <w:iCs/>
+          <w:color w:val="7F7F7F" w:themeColor="text1" w:themeTint="80"/>
         </w:rPr>
         <w:t> Recent searches are stored in the browser's local storage</w:t>
       </w:r>
@@ -2816,6 +3132,7 @@
         <w:rPr>
           <w:rFonts w:ascii="Arial" w:hAnsi="Arial" w:cs="Arial"/>
           <w:iCs/>
+          <w:color w:val="7F7F7F" w:themeColor="text1" w:themeTint="80"/>
         </w:rPr>
         <w:t xml:space="preserve"> buffer</w:t>
       </w:r>
@@ -2823,6 +3140,7 @@
         <w:rPr>
           <w:rFonts w:ascii="Arial" w:hAnsi="Arial" w:cs="Arial"/>
           <w:iCs/>
+          <w:color w:val="7F7F7F" w:themeColor="text1" w:themeTint="80"/>
         </w:rPr>
         <w:t>. Clearing browsing data would result in a loss of the</w:t>
       </w:r>
@@ -2830,6 +3148,7 @@
         <w:rPr>
           <w:rFonts w:ascii="Arial" w:hAnsi="Arial" w:cs="Arial"/>
           <w:iCs/>
+          <w:color w:val="7F7F7F" w:themeColor="text1" w:themeTint="80"/>
         </w:rPr>
         <w:t>se</w:t>
       </w:r>
@@ -2837,6 +3156,7 @@
         <w:rPr>
           <w:rFonts w:ascii="Arial" w:hAnsi="Arial" w:cs="Arial"/>
           <w:iCs/>
+          <w:color w:val="7F7F7F" w:themeColor="text1" w:themeTint="80"/>
         </w:rPr>
         <w:t xml:space="preserve"> records.</w:t>
       </w:r>
@@ -2844,6 +3164,7 @@
         <w:rPr>
           <w:rFonts w:ascii="Arial" w:hAnsi="Arial" w:cs="Arial" w:hint="eastAsia"/>
           <w:iCs/>
+          <w:color w:val="7F7F7F" w:themeColor="text1" w:themeTint="80"/>
         </w:rPr>
         <w:t xml:space="preserve"> </w:t>
       </w:r>
@@ -2851,6 +3172,7 @@
         <w:rPr>
           <w:rFonts w:ascii="Arial" w:hAnsi="Arial" w:cs="Arial" w:hint="eastAsia"/>
           <w:iCs/>
+          <w:color w:val="7F7F7F" w:themeColor="text1" w:themeTint="80"/>
         </w:rPr>
         <w:t xml:space="preserve">A maximum of 50 </w:t>
       </w:r>
@@ -2858,6 +3180,7 @@
         <w:rPr>
           <w:rFonts w:ascii="Arial" w:hAnsi="Arial" w:cs="Arial" w:hint="eastAsia"/>
           <w:iCs/>
+          <w:color w:val="7F7F7F" w:themeColor="text1" w:themeTint="80"/>
         </w:rPr>
         <w:t>recent searches</w:t>
       </w:r>
@@ -2865,6 +3188,7 @@
         <w:rPr>
           <w:rFonts w:ascii="Arial" w:hAnsi="Arial" w:cs="Arial" w:hint="eastAsia"/>
           <w:iCs/>
+          <w:color w:val="7F7F7F" w:themeColor="text1" w:themeTint="80"/>
         </w:rPr>
         <w:t xml:space="preserve"> </w:t>
       </w:r>
@@ -2872,6 +3196,7 @@
         <w:rPr>
           <w:rFonts w:ascii="Arial" w:hAnsi="Arial" w:cs="Arial"/>
           <w:iCs/>
+          <w:color w:val="7F7F7F" w:themeColor="text1" w:themeTint="80"/>
         </w:rPr>
         <w:t>are</w:t>
       </w:r>
@@ -2879,6 +3204,7 @@
         <w:rPr>
           <w:rFonts w:ascii="Arial" w:hAnsi="Arial" w:cs="Arial" w:hint="eastAsia"/>
           <w:iCs/>
+          <w:color w:val="7F7F7F" w:themeColor="text1" w:themeTint="80"/>
         </w:rPr>
         <w:t xml:space="preserve"> stored</w:t>
       </w:r>
@@ -2886,6 +3212,7 @@
         <w:rPr>
           <w:rFonts w:ascii="Arial" w:hAnsi="Arial" w:cs="Arial"/>
           <w:iCs/>
+          <w:color w:val="7F7F7F" w:themeColor="text1" w:themeTint="80"/>
         </w:rPr>
         <w:t xml:space="preserve"> for each user’s browser</w:t>
       </w:r>
@@ -2893,6 +3220,7 @@
         <w:rPr>
           <w:rFonts w:ascii="Arial" w:hAnsi="Arial" w:cs="Arial" w:hint="eastAsia"/>
           <w:iCs/>
+          <w:color w:val="7F7F7F" w:themeColor="text1" w:themeTint="80"/>
         </w:rPr>
         <w:t>.</w:t>
       </w:r>
@@ -2902,12 +3230,14 @@
         <w:rPr>
           <w:rFonts w:ascii="Arial" w:hAnsi="Arial" w:cs="Arial"/>
           <w:i/>
+          <w:color w:val="7F7F7F" w:themeColor="text1" w:themeTint="80"/>
         </w:rPr>
       </w:pPr>
       <w:r>
         <w:rPr>
           <w:rFonts w:ascii="Arial" w:hAnsi="Arial" w:cs="Arial" w:hint="eastAsia"/>
           <w:i/>
+          <w:color w:val="7F7F7F" w:themeColor="text1" w:themeTint="80"/>
         </w:rPr>
         <w:t>Result</w:t>
       </w:r>
@@ -2917,12 +3247,14 @@
         <w:rPr>
           <w:rFonts w:ascii="Arial" w:hAnsi="Arial" w:cs="Arial"/>
           <w:b/>
+          <w:color w:val="7F7F7F" w:themeColor="text1" w:themeTint="80"/>
         </w:rPr>
       </w:pPr>
       <w:r>
         <w:rPr>
           <w:rFonts w:ascii="Arial" w:hAnsi="Arial" w:cs="Arial" w:hint="eastAsia"/>
           <w:b/>
+          <w:color w:val="7F7F7F" w:themeColor="text1" w:themeTint="80"/>
         </w:rPr>
         <w:t>Table</w:t>
       </w:r>
@@ -2942,7 +3274,7 @@
         </w:rPr>
         <w:lastRenderedPageBreak/>
         <w:pict>
-          <v:shape id="Text Box 7" o:spid="_x0000_s1031" type="#_x0000_t202" style="position:absolute;margin-left:1.75pt;margin-top:346.4pt;width:337pt;height:22.45pt;z-index:251665408;visibility:visible;mso-width-relative:margin;mso-height-relative:margin" o:gfxdata="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" stroked="f" strokeweight="0">
+          <v:shape id="Text Box 7" o:spid="_x0000_s1031" type="#_x0000_t202" style="position:absolute;margin-left:1.75pt;margin-top:271pt;width:337pt;height:22.45pt;z-index:251665408;visibility:visible;mso-width-relative:margin;mso-height-relative:margin" o:gfxdata="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" stroked="f" strokeweight="0">
             <v:textbox>
               <w:txbxContent>
                 <w:p>
@@ -3042,9 +3374,9 @@
         </w:rPr>
         <w:drawing>
           <wp:inline distT="0" distB="0" distL="0" distR="0">
-            <wp:extent cx="5943600" cy="4367550"/>
-            <wp:effectExtent l="19050" t="0" r="0" b="0"/>
-            <wp:docPr id="25" name="Picture 25"/>
+            <wp:extent cx="5993171" cy="3374999"/>
+            <wp:effectExtent l="19050" t="0" r="7579" b="0"/>
+            <wp:docPr id="4" name="Picture 2" descr="C:\Users\Luke\Documents\nodejs_server\Sigine\sigine\public\help\images\table.png"/>
             <wp:cNvGraphicFramePr>
               <a:graphicFrameLocks xmlns:a="http://schemas.openxmlformats.org/drawingml/2006/main" noChangeAspect="1"/>
             </wp:cNvGraphicFramePr>
@@ -3052,13 +3384,13 @@
               <a:graphicData uri="http://schemas.openxmlformats.org/drawingml/2006/picture">
                 <pic:pic xmlns:pic="http://schemas.openxmlformats.org/drawingml/2006/picture">
                   <pic:nvPicPr>
-                    <pic:cNvPr id="0" name="Picture 25"/>
+                    <pic:cNvPr id="0" name="Picture 2" descr="C:\Users\Luke\Documents\nodejs_server\Sigine\sigine\public\help\images\table.png"/>
                     <pic:cNvPicPr>
                       <a:picLocks noChangeAspect="1" noChangeArrowheads="1"/>
                     </pic:cNvPicPr>
                   </pic:nvPicPr>
                   <pic:blipFill>
-                    <a:blip r:embed="rId22" cstate="print"/>
+                    <a:blip r:embed="rId21" cstate="print"/>
                     <a:srcRect/>
                     <a:stretch>
                       <a:fillRect/>
@@ -3067,7 +3399,7 @@
                   <pic:spPr bwMode="auto">
                     <a:xfrm>
                       <a:off x="0" y="0"/>
-                      <a:ext cx="5943600" cy="4367550"/>
+                      <a:ext cx="5998780" cy="3378158"/>
                     </a:xfrm>
                     <a:prstGeom prst="rect">
                       <a:avLst/>
@@ -3099,95 +3431,111 @@
       <w:pPr>
         <w:rPr>
           <w:rFonts w:ascii="Arial" w:hAnsi="Arial" w:cs="Arial"/>
+          <w:color w:val="7F7F7F" w:themeColor="text1" w:themeTint="80"/>
         </w:rPr>
       </w:pPr>
       <w:r>
         <w:rPr>
           <w:rFonts w:ascii="Arial" w:hAnsi="Arial" w:cs="Arial"/>
+          <w:color w:val="7F7F7F" w:themeColor="text1" w:themeTint="80"/>
         </w:rPr>
         <w:t>The search results are rende</w:t>
       </w:r>
       <w:r>
         <w:rPr>
           <w:rFonts w:ascii="Arial" w:hAnsi="Arial" w:cs="Arial"/>
+          <w:color w:val="7F7F7F" w:themeColor="text1" w:themeTint="80"/>
         </w:rPr>
         <w:t>red as a paginated table with 14</w:t>
       </w:r>
       <w:r>
         <w:rPr>
           <w:rFonts w:ascii="Arial" w:hAnsi="Arial" w:cs="Arial"/>
+          <w:color w:val="7F7F7F" w:themeColor="text1" w:themeTint="80"/>
         </w:rPr>
         <w:t xml:space="preserve"> entries </w:t>
       </w:r>
       <w:r>
         <w:rPr>
           <w:rFonts w:ascii="Arial" w:hAnsi="Arial" w:cs="Arial" w:hint="eastAsia"/>
+          <w:color w:val="7F7F7F" w:themeColor="text1" w:themeTint="80"/>
         </w:rPr>
         <w:t>per</w:t>
       </w:r>
       <w:r>
         <w:rPr>
           <w:rFonts w:ascii="Arial" w:hAnsi="Arial" w:cs="Arial"/>
+          <w:color w:val="7F7F7F" w:themeColor="text1" w:themeTint="80"/>
         </w:rPr>
         <w:t xml:space="preserve"> page (Fig </w:t>
       </w:r>
       <w:r>
         <w:rPr>
           <w:rFonts w:ascii="Arial" w:hAnsi="Arial" w:cs="Arial" w:hint="eastAsia"/>
+          <w:color w:val="7F7F7F" w:themeColor="text1" w:themeTint="80"/>
         </w:rPr>
         <w:t>6</w:t>
       </w:r>
       <w:r>
         <w:rPr>
           <w:rFonts w:ascii="Arial" w:hAnsi="Arial" w:cs="Arial"/>
+          <w:color w:val="7F7F7F" w:themeColor="text1" w:themeTint="80"/>
         </w:rPr>
         <w:t xml:space="preserve">). Each entry provides </w:t>
       </w:r>
       <w:r>
         <w:rPr>
           <w:rFonts w:ascii="Arial" w:hAnsi="Arial" w:cs="Arial"/>
+          <w:color w:val="7F7F7F" w:themeColor="text1" w:themeTint="80"/>
         </w:rPr>
         <w:t>seven</w:t>
       </w:r>
       <w:r>
         <w:rPr>
           <w:rFonts w:ascii="Arial" w:hAnsi="Arial" w:cs="Arial"/>
+          <w:color w:val="7F7F7F" w:themeColor="text1" w:themeTint="80"/>
         </w:rPr>
         <w:t xml:space="preserve"> pieces of information about the signature: </w:t>
       </w:r>
       <w:r>
         <w:rPr>
           <w:rFonts w:ascii="Arial" w:hAnsi="Arial" w:cs="Arial"/>
+          <w:color w:val="7F7F7F" w:themeColor="text1" w:themeTint="80"/>
         </w:rPr>
         <w:t>rank, metric</w:t>
       </w:r>
       <w:r>
         <w:rPr>
           <w:rFonts w:ascii="Arial" w:hAnsi="Arial" w:cs="Arial"/>
+          <w:color w:val="7F7F7F" w:themeColor="text1" w:themeTint="80"/>
         </w:rPr>
         <w:t>, perturbation, cell-line, dose</w:t>
       </w:r>
       <w:r>
         <w:rPr>
           <w:rFonts w:ascii="Arial" w:hAnsi="Arial" w:cs="Arial"/>
+          <w:color w:val="7F7F7F" w:themeColor="text1" w:themeTint="80"/>
         </w:rPr>
         <w:t xml:space="preserve">, </w:t>
       </w:r>
       <w:r>
         <w:rPr>
           <w:rFonts w:ascii="Arial" w:hAnsi="Arial" w:cs="Arial"/>
+          <w:color w:val="7F7F7F" w:themeColor="text1" w:themeTint="80"/>
         </w:rPr>
         <w:t>time point</w:t>
       </w:r>
       <w:r>
         <w:rPr>
           <w:rFonts w:ascii="Arial" w:hAnsi="Arial" w:cs="Arial"/>
+          <w:color w:val="7F7F7F" w:themeColor="text1" w:themeTint="80"/>
         </w:rPr>
         <w:t xml:space="preserve"> and overlap with the input</w:t>
       </w:r>
       <w:r>
         <w:rPr>
           <w:rFonts w:ascii="Arial" w:hAnsi="Arial" w:cs="Arial"/>
+          <w:color w:val="7F7F7F" w:themeColor="text1" w:themeTint="80"/>
         </w:rPr>
         <w:t xml:space="preserve">. </w:t>
       </w:r>
@@ -3196,6 +3544,54 @@
       <w:pPr>
         <w:rPr>
           <w:rFonts w:ascii="Arial" w:hAnsi="Arial" w:cs="Arial"/>
+          <w:color w:val="7F7F7F" w:themeColor="text1" w:themeTint="80"/>
+        </w:rPr>
+      </w:pPr>
+      <w:r>
+        <w:rPr>
+          <w:rFonts w:ascii="Arial" w:hAnsi="Arial" w:cs="Arial"/>
+          <w:b/>
+          <w:i/>
+          <w:color w:val="7F7F7F" w:themeColor="text1" w:themeTint="80"/>
+          <w:sz w:val="20"/>
+          <w:szCs w:val="20"/>
+        </w:rPr>
+        <w:t>Rank</w:t>
+      </w:r>
+      <w:r>
+        <w:rPr>
+          <w:rFonts w:ascii="Arial" w:hAnsi="Arial" w:cs="Arial"/>
+          <w:color w:val="7F7F7F" w:themeColor="text1" w:themeTint="80"/>
+        </w:rPr>
+        <w:t xml:space="preserve">: </w:t>
+      </w:r>
+      <w:r>
+        <w:rPr>
+          <w:rFonts w:ascii="Arial" w:hAnsi="Arial" w:cs="Arial"/>
+          <w:color w:val="7F7F7F" w:themeColor="text1" w:themeTint="80"/>
+        </w:rPr>
+        <w:t xml:space="preserve">The rank of a signature based on the </w:t>
+      </w:r>
+      <w:r>
+        <w:rPr>
+          <w:rFonts w:ascii="Arial" w:hAnsi="Arial" w:cs="Arial"/>
+          <w:color w:val="7F7F7F" w:themeColor="text1" w:themeTint="80"/>
+        </w:rPr>
+        <w:t>metric</w:t>
+      </w:r>
+      <w:r>
+        <w:rPr>
+          <w:rFonts w:ascii="Arial" w:hAnsi="Arial" w:cs="Arial"/>
+          <w:color w:val="7F7F7F" w:themeColor="text1" w:themeTint="80"/>
+        </w:rPr>
+        <w:t xml:space="preserve">. </w:t>
+      </w:r>
+    </w:p>
+    <w:p>
+      <w:pPr>
+        <w:rPr>
+          <w:rFonts w:ascii="Arial" w:hAnsi="Arial" w:cs="Arial"/>
+          <w:color w:val="7F7F7F" w:themeColor="text1" w:themeTint="80"/>
         </w:rPr>
       </w:pPr>
       <w:r>
@@ -3206,19 +3602,32 @@
           <w:sz w:val="20"/>
           <w:szCs w:val="20"/>
         </w:rPr>
-        <w:t>Rank</w:t>
-      </w:r>
-      <w:r>
-        <w:rPr>
-          <w:rFonts w:ascii="Arial" w:hAnsi="Arial" w:cs="Arial"/>
-        </w:rPr>
-        <w:t xml:space="preserve">: </w:t>
-      </w:r>
-      <w:r>
-        <w:rPr>
-          <w:rFonts w:ascii="Arial" w:hAnsi="Arial" w:cs="Arial"/>
-        </w:rPr>
-        <w:t xml:space="preserve">The rank of a signature based on the </w:t>
+        <w:t>Metric:</w:t>
+      </w:r>
+      <w:r>
+        <w:rPr>
+          <w:rFonts w:ascii="Arial" w:hAnsi="Arial" w:cs="Arial"/>
+        </w:rPr>
+        <w:t xml:space="preserve"> </w:t>
+      </w:r>
+      <w:r>
+        <w:rPr>
+          <w:rFonts w:ascii="Arial" w:hAnsi="Arial" w:cs="Arial"/>
+        </w:rPr>
+        <w:t> </w:t>
+      </w:r>
+      <w:r>
+        <w:rPr>
+          <w:rFonts w:ascii="Arial" w:hAnsi="Arial" w:cs="Arial"/>
+          <w:color w:val="7F7F7F" w:themeColor="text1" w:themeTint="80"/>
+        </w:rPr>
+        <w:t>For gene-set search, the</w:t>
+      </w:r>
+      <w:r>
+        <w:rPr>
+          <w:rFonts w:ascii="Arial" w:hAnsi="Arial" w:cs="Arial"/>
+        </w:rPr>
+        <w:t xml:space="preserve"> </w:t>
       </w:r>
       <w:r>
         <w:rPr>
@@ -3230,13 +3639,245 @@
         <w:rPr>
           <w:rFonts w:ascii="Arial" w:hAnsi="Arial" w:cs="Arial"/>
         </w:rPr>
-        <w:t xml:space="preserve">. </w:t>
+        <w:t xml:space="preserve"> </w:t>
+      </w:r>
+      <w:r>
+        <w:rPr>
+          <w:rFonts w:ascii="Arial" w:hAnsi="Arial" w:cs="Arial"/>
+          <w:color w:val="7F7F7F" w:themeColor="text1" w:themeTint="80"/>
+        </w:rPr>
+        <w:t>is the overlap between the input DE genes and the signature DE genes divided by the effective input. The effective input is the length of the intersection between the input genes and the extrapolated L1000 genes since some input lists contain genes that are not present in the L1000 extrapolated dataset. This includes all ~22,000 L1000 genes, not just the measured ~1000.</w:t>
+      </w:r>
+      <w:r>
+        <w:rPr>
+          <w:rFonts w:ascii="Arial" w:hAnsi="Arial" w:cs="Arial"/>
+          <w:color w:val="7F7F7F" w:themeColor="text1" w:themeTint="80"/>
+        </w:rPr>
+        <w:t xml:space="preserve"> This metric is visualized as a </w:t>
+      </w:r>
+      <w:proofErr w:type="spellStart"/>
+      <w:r>
+        <w:rPr>
+          <w:rFonts w:ascii="Arial" w:hAnsi="Arial" w:cs="Arial"/>
+          <w:color w:val="7F7F7F" w:themeColor="text1" w:themeTint="80"/>
+        </w:rPr>
+        <w:t>venn</w:t>
+      </w:r>
+      <w:proofErr w:type="spellEnd"/>
+      <w:r>
+        <w:rPr>
+          <w:rFonts w:ascii="Arial" w:hAnsi="Arial" w:cs="Arial"/>
+          <w:color w:val="7F7F7F" w:themeColor="text1" w:themeTint="80"/>
+        </w:rPr>
+        <w:t xml:space="preserve"> diagram in the </w:t>
+      </w:r>
+      <w:proofErr w:type="spellStart"/>
+      <w:r>
+        <w:rPr>
+          <w:rFonts w:ascii="Arial" w:hAnsi="Arial" w:cs="Arial"/>
+          <w:color w:val="7F7F7F" w:themeColor="text1" w:themeTint="80"/>
+        </w:rPr>
+        <w:t>venn</w:t>
+      </w:r>
+      <w:proofErr w:type="spellEnd"/>
+      <w:r>
+        <w:rPr>
+          <w:rFonts w:ascii="Arial" w:hAnsi="Arial" w:cs="Arial"/>
+          <w:color w:val="7F7F7F" w:themeColor="text1" w:themeTint="80"/>
+        </w:rPr>
+        <w:t xml:space="preserve"> column.</w:t>
+      </w:r>
+      <w:r>
+        <w:rPr>
+          <w:rFonts w:ascii="Arial" w:hAnsi="Arial" w:cs="Arial"/>
+          <w:color w:val="7F7F7F" w:themeColor="text1" w:themeTint="80"/>
+        </w:rPr>
+        <w:t xml:space="preserve"> </w:t>
+      </w:r>
+      <w:r>
+        <w:rPr>
+          <w:rFonts w:ascii="Arial" w:hAnsi="Arial" w:cs="Arial"/>
+          <w:color w:val="7F7F7F" w:themeColor="text1" w:themeTint="80"/>
+        </w:rPr>
+        <w:t xml:space="preserve">For the cosine distance search, the metric is the cosine distance between the input signature and the L1000 characteristic direction signatures. The consensus signatures are sorted by their scores in descending order in reverse mode and in ascending order in mimic mode. The cosine value is </w:t>
+      </w:r>
+      <w:r>
+        <w:rPr>
+          <w:rFonts w:ascii="Arial" w:hAnsi="Arial" w:cs="Arial"/>
+          <w:color w:val="7F7F7F" w:themeColor="text1" w:themeTint="80"/>
+        </w:rPr>
+        <w:t>subtracted</w:t>
+      </w:r>
+      <w:r>
+        <w:rPr>
+          <w:rFonts w:ascii="Arial" w:hAnsi="Arial" w:cs="Arial"/>
+          <w:color w:val="7F7F7F" w:themeColor="text1" w:themeTint="80"/>
+        </w:rPr>
+        <w:t xml:space="preserve"> by 1 such that a </w:t>
+      </w:r>
+      <w:r>
+        <w:rPr>
+          <w:rFonts w:ascii="Arial" w:hAnsi="Arial" w:cs="Arial"/>
+          <w:color w:val="7F7F7F" w:themeColor="text1" w:themeTint="80"/>
+        </w:rPr>
+        <w:t>metric</w:t>
+      </w:r>
+      <w:r>
+        <w:rPr>
+          <w:rFonts w:ascii="Arial" w:hAnsi="Arial" w:cs="Arial"/>
+          <w:color w:val="7F7F7F" w:themeColor="text1" w:themeTint="80"/>
+        </w:rPr>
+        <w:t xml:space="preserve"> of 0 is for zero degree between the vec</w:t>
+      </w:r>
+      <w:r>
+        <w:rPr>
+          <w:rFonts w:ascii="Arial" w:hAnsi="Arial" w:cs="Arial"/>
+          <w:color w:val="7F7F7F" w:themeColor="text1" w:themeTint="80"/>
+        </w:rPr>
+        <w:t xml:space="preserve">tors, or fully aligned vectors </w:t>
+      </w:r>
+      <w:r>
+        <w:rPr>
+          <w:rFonts w:ascii="Arial" w:hAnsi="Arial" w:cs="Arial"/>
+          <w:color w:val="7F7F7F" w:themeColor="text1" w:themeTint="80"/>
+        </w:rPr>
+        <w:t xml:space="preserve">1 = </w:t>
+      </w:r>
+      <w:proofErr w:type="spellStart"/>
+      <w:proofErr w:type="gramStart"/>
+      <w:r>
+        <w:rPr>
+          <w:rFonts w:ascii="Arial" w:hAnsi="Arial" w:cs="Arial"/>
+          <w:color w:val="7F7F7F" w:themeColor="text1" w:themeTint="80"/>
+        </w:rPr>
+        <w:t>cos</w:t>
+      </w:r>
+      <w:proofErr w:type="spellEnd"/>
+      <w:r>
+        <w:rPr>
+          <w:rFonts w:ascii="Arial" w:hAnsi="Arial" w:cs="Arial"/>
+          <w:color w:val="7F7F7F" w:themeColor="text1" w:themeTint="80"/>
+        </w:rPr>
+        <w:t>(</w:t>
+      </w:r>
+      <w:proofErr w:type="gramEnd"/>
+      <w:r>
+        <w:rPr>
+          <w:rFonts w:ascii="Arial" w:hAnsi="Arial" w:cs="Arial"/>
+          <w:color w:val="7F7F7F" w:themeColor="text1" w:themeTint="80"/>
+        </w:rPr>
+        <w:t xml:space="preserve">0) -&gt; </w:t>
+      </w:r>
+      <w:r>
+        <w:rPr>
+          <w:rFonts w:ascii="Arial" w:hAnsi="Arial" w:cs="Arial"/>
+          <w:color w:val="7F7F7F" w:themeColor="text1" w:themeTint="80"/>
+        </w:rPr>
+        <w:t>metric</w:t>
+      </w:r>
+      <w:r>
+        <w:rPr>
+          <w:rFonts w:ascii="Arial" w:hAnsi="Arial" w:cs="Arial"/>
+          <w:color w:val="7F7F7F" w:themeColor="text1" w:themeTint="80"/>
+        </w:rPr>
+        <w:t xml:space="preserve"> 0. Whereas a metric</w:t>
+      </w:r>
+      <w:r>
+        <w:rPr>
+          <w:rFonts w:ascii="Arial" w:hAnsi="Arial" w:cs="Arial"/>
+          <w:color w:val="7F7F7F" w:themeColor="text1" w:themeTint="80"/>
+        </w:rPr>
+        <w:t xml:space="preserve"> of 2 means that the two vectors point in the opposite direction with an angle of 180 degrees: </w:t>
+      </w:r>
+      <w:r>
+        <w:rPr>
+          <w:rFonts w:ascii="Arial" w:hAnsi="Arial" w:cs="Arial"/>
+          <w:color w:val="7F7F7F" w:themeColor="text1" w:themeTint="80"/>
+        </w:rPr>
+        <w:t>-</w:t>
+      </w:r>
+      <w:r>
+        <w:rPr>
+          <w:rFonts w:ascii="Arial" w:hAnsi="Arial" w:cs="Arial"/>
+          <w:color w:val="7F7F7F" w:themeColor="text1" w:themeTint="80"/>
+        </w:rPr>
+        <w:t>1=</w:t>
+      </w:r>
+      <w:proofErr w:type="spellStart"/>
+      <w:proofErr w:type="gramStart"/>
+      <w:r>
+        <w:rPr>
+          <w:rFonts w:ascii="Arial" w:hAnsi="Arial" w:cs="Arial"/>
+          <w:color w:val="7F7F7F" w:themeColor="text1" w:themeTint="80"/>
+        </w:rPr>
+        <w:t>cos</w:t>
+      </w:r>
+      <w:proofErr w:type="spellEnd"/>
+      <w:r>
+        <w:rPr>
+          <w:rFonts w:ascii="Arial" w:hAnsi="Arial" w:cs="Arial"/>
+          <w:color w:val="7F7F7F" w:themeColor="text1" w:themeTint="80"/>
+        </w:rPr>
+        <w:t>(</w:t>
+      </w:r>
+      <w:proofErr w:type="gramEnd"/>
+      <w:r>
+        <w:rPr>
+          <w:rFonts w:ascii="Arial" w:hAnsi="Arial" w:cs="Arial"/>
+          <w:color w:val="7F7F7F" w:themeColor="text1" w:themeTint="80"/>
+        </w:rPr>
+        <w:t xml:space="preserve">180) -&gt; </w:t>
+      </w:r>
+      <w:r>
+        <w:rPr>
+          <w:rFonts w:ascii="Arial" w:hAnsi="Arial" w:cs="Arial"/>
+          <w:color w:val="7F7F7F" w:themeColor="text1" w:themeTint="80"/>
+        </w:rPr>
+        <w:t>metric</w:t>
+      </w:r>
+      <w:r>
+        <w:rPr>
+          <w:rFonts w:ascii="Arial" w:hAnsi="Arial" w:cs="Arial"/>
+          <w:color w:val="7F7F7F" w:themeColor="text1" w:themeTint="80"/>
+        </w:rPr>
+        <w:t xml:space="preserve"> 2.</w:t>
+      </w:r>
+      <w:r>
+        <w:rPr>
+          <w:rFonts w:ascii="Arial" w:hAnsi="Arial" w:cs="Arial"/>
+          <w:color w:val="7F7F7F" w:themeColor="text1" w:themeTint="80"/>
+        </w:rPr>
+        <w:t xml:space="preserve"> </w:t>
+      </w:r>
+      <w:r>
+        <w:rPr>
+          <w:rFonts w:ascii="Arial" w:hAnsi="Arial" w:cs="Arial"/>
+          <w:color w:val="7F7F7F" w:themeColor="text1" w:themeTint="80"/>
+        </w:rPr>
+        <w:t xml:space="preserve">This metric is visualized as an angle in </w:t>
+      </w:r>
+      <w:proofErr w:type="gramStart"/>
+      <w:r>
+        <w:rPr>
+          <w:rFonts w:ascii="Arial" w:hAnsi="Arial" w:cs="Arial"/>
+          <w:color w:val="7F7F7F" w:themeColor="text1" w:themeTint="80"/>
+        </w:rPr>
+        <w:t>the α</w:t>
+      </w:r>
+      <w:proofErr w:type="gramEnd"/>
+      <w:r>
+        <w:rPr>
+          <w:rFonts w:ascii="Arial" w:hAnsi="Arial" w:cs="Arial"/>
+          <w:color w:val="7F7F7F" w:themeColor="text1" w:themeTint="80"/>
+        </w:rPr>
+        <w:t xml:space="preserve"> column. </w:t>
       </w:r>
     </w:p>
     <w:p>
       <w:pPr>
         <w:rPr>
           <w:rFonts w:ascii="Arial" w:hAnsi="Arial" w:cs="Arial"/>
+          <w:color w:val="7F7F7F" w:themeColor="text1" w:themeTint="80"/>
         </w:rPr>
       </w:pPr>
       <w:r>
@@ -3244,175 +3885,30 @@
           <w:rFonts w:ascii="Arial" w:hAnsi="Arial" w:cs="Arial"/>
           <w:b/>
           <w:i/>
+          <w:color w:val="7F7F7F" w:themeColor="text1" w:themeTint="80"/>
           <w:sz w:val="20"/>
           <w:szCs w:val="20"/>
         </w:rPr>
-        <w:t>Metric:</w:t>
-      </w:r>
-      <w:r>
-        <w:rPr>
-          <w:rFonts w:ascii="Arial" w:hAnsi="Arial" w:cs="Arial"/>
+        <w:t>Perturbation:</w:t>
+      </w:r>
+      <w:r>
+        <w:rPr>
+          <w:rFonts w:ascii="Arial" w:hAnsi="Arial" w:cs="Arial"/>
+          <w:color w:val="7F7F7F" w:themeColor="text1" w:themeTint="80"/>
         </w:rPr>
         <w:t xml:space="preserve"> </w:t>
       </w:r>
       <w:r>
         <w:rPr>
           <w:rFonts w:ascii="Arial" w:hAnsi="Arial" w:cs="Arial"/>
-        </w:rPr>
-        <w:t xml:space="preserve">The </w:t>
-      </w:r>
-      <w:r>
-        <w:rPr>
-          <w:rFonts w:ascii="Arial" w:hAnsi="Arial" w:cs="Arial"/>
-        </w:rPr>
-        <w:t>metric</w:t>
-      </w:r>
-      <w:r>
-        <w:rPr>
-          <w:rFonts w:ascii="Arial" w:hAnsi="Arial" w:cs="Arial"/>
-        </w:rPr>
-        <w:t xml:space="preserve"> is the overlap between the input DE genes and the signature DE genes divided by the effective input. The effective input is the length of the intersection between the input genes and the L1000 genes since some input lists contain genes that are not present in the L1000 dataset. </w:t>
-      </w:r>
-      <w:r>
-        <w:rPr>
-          <w:rFonts w:ascii="Arial" w:hAnsi="Arial" w:cs="Arial"/>
-        </w:rPr>
-        <w:t>This includes all ~22,000 L1000 genes, not just the measured ~1000.</w:t>
-      </w:r>
-      <w:r>
-        <w:rPr>
-          <w:rFonts w:ascii="Arial" w:hAnsi="Arial" w:cs="Arial"/>
-        </w:rPr>
-        <w:t xml:space="preserve"> This metric is visualized as a </w:t>
-      </w:r>
-      <w:proofErr w:type="spellStart"/>
-      <w:r>
-        <w:rPr>
-          <w:rFonts w:ascii="Arial" w:hAnsi="Arial" w:cs="Arial"/>
-        </w:rPr>
-        <w:t>venn</w:t>
-      </w:r>
-      <w:proofErr w:type="spellEnd"/>
-      <w:r>
-        <w:rPr>
-          <w:rFonts w:ascii="Arial" w:hAnsi="Arial" w:cs="Arial"/>
-        </w:rPr>
-        <w:t xml:space="preserve"> diagram in the </w:t>
-      </w:r>
-      <w:proofErr w:type="spellStart"/>
-      <w:r>
-        <w:rPr>
-          <w:rFonts w:ascii="Arial" w:hAnsi="Arial" w:cs="Arial"/>
-        </w:rPr>
-        <w:t>venn</w:t>
-      </w:r>
-      <w:proofErr w:type="spellEnd"/>
-      <w:r>
-        <w:rPr>
-          <w:rFonts w:ascii="Arial" w:hAnsi="Arial" w:cs="Arial"/>
-        </w:rPr>
-        <w:t xml:space="preserve"> column.</w:t>
-      </w:r>
-      <w:r>
-        <w:rPr>
-          <w:rFonts w:ascii="Arial" w:hAnsi="Arial" w:cs="Arial"/>
-        </w:rPr>
-        <w:t xml:space="preserve"> </w:t>
-      </w:r>
-      <w:r>
-        <w:rPr>
-          <w:rFonts w:ascii="Arial" w:hAnsi="Arial" w:cs="Arial"/>
-        </w:rPr>
-        <w:t xml:space="preserve">For the cosine distance search, the </w:t>
-      </w:r>
-      <w:r>
-        <w:rPr>
-          <w:rFonts w:ascii="Arial" w:hAnsi="Arial" w:cs="Arial"/>
-        </w:rPr>
-        <w:t>metric</w:t>
-      </w:r>
-      <w:r>
-        <w:rPr>
-          <w:rFonts w:ascii="Arial" w:hAnsi="Arial" w:cs="Arial"/>
-        </w:rPr>
-        <w:t xml:space="preserve"> is the cosine distance between the input signature and the L1000 characteristic direction signatures. The consensus signatures are sorted by their </w:t>
-      </w:r>
-      <w:r>
-        <w:rPr>
-          <w:rFonts w:ascii="Arial" w:hAnsi="Arial" w:cs="Arial"/>
-        </w:rPr>
-        <w:t>metrics</w:t>
-      </w:r>
-      <w:r>
-        <w:rPr>
-          <w:rFonts w:ascii="Arial" w:hAnsi="Arial" w:cs="Arial"/>
-        </w:rPr>
-        <w:t xml:space="preserve"> in descending order</w:t>
-      </w:r>
-      <w:r>
-        <w:rPr>
-          <w:rFonts w:ascii="Arial" w:hAnsi="Arial" w:cs="Arial" w:hint="eastAsia"/>
-        </w:rPr>
-        <w:t xml:space="preserve"> in reverse mode and in ascending order in mimic mode</w:t>
-      </w:r>
-      <w:r>
-        <w:rPr>
-          <w:rFonts w:ascii="Arial" w:hAnsi="Arial" w:cs="Arial"/>
-        </w:rPr>
-        <w:t xml:space="preserve">. </w:t>
-      </w:r>
-      <w:r>
-        <w:rPr>
-          <w:rFonts w:ascii="Arial" w:hAnsi="Arial" w:cs="Arial"/>
-        </w:rPr>
-        <w:t xml:space="preserve">This metric is visualized as an angle in </w:t>
-      </w:r>
-      <w:proofErr w:type="gramStart"/>
-      <w:r>
-        <w:rPr>
-          <w:rFonts w:ascii="Arial" w:hAnsi="Arial" w:cs="Arial"/>
-        </w:rPr>
-        <w:t>the α</w:t>
-      </w:r>
-      <w:proofErr w:type="gramEnd"/>
-      <w:r>
-        <w:rPr>
-          <w:rFonts w:ascii="Arial" w:hAnsi="Arial" w:cs="Arial"/>
-        </w:rPr>
-        <w:t xml:space="preserve"> column. </w:t>
-      </w:r>
-    </w:p>
-    <w:p>
-      <w:pPr>
-        <w:rPr>
-          <w:rFonts w:ascii="Arial" w:hAnsi="Arial" w:cs="Arial"/>
-        </w:rPr>
-      </w:pPr>
-      <w:r>
-        <w:rPr>
-          <w:rFonts w:ascii="Arial" w:hAnsi="Arial" w:cs="Arial"/>
-          <w:b/>
-          <w:i/>
-          <w:sz w:val="20"/>
-          <w:szCs w:val="20"/>
-        </w:rPr>
-        <w:t>Perturbation:</w:t>
-      </w:r>
-      <w:r>
-        <w:rPr>
-          <w:rFonts w:ascii="Arial" w:hAnsi="Arial" w:cs="Arial"/>
-        </w:rPr>
-        <w:t xml:space="preserve"> </w:t>
-      </w:r>
-      <w:r>
-        <w:rPr>
-          <w:rFonts w:ascii="Arial" w:hAnsi="Arial" w:cs="Arial"/>
+          <w:color w:val="7F7F7F" w:themeColor="text1" w:themeTint="80"/>
         </w:rPr>
         <w:t xml:space="preserve">The perturbation column shows the names of the chemical perturbations. </w:t>
       </w:r>
       <w:r>
         <w:rPr>
           <w:rFonts w:ascii="Arial" w:hAnsi="Arial" w:cs="Arial"/>
+          <w:color w:val="7F7F7F" w:themeColor="text1" w:themeTint="80"/>
         </w:rPr>
         <w:t> The perturbation column shows the names of the chemical perturbations. User can click on the three </w:t>
       </w:r>
@@ -3421,12 +3917,14 @@
           <w:rFonts w:ascii="Arial" w:hAnsi="Arial" w:cs="Arial"/>
           <w:b/>
           <w:bCs/>
+          <w:color w:val="7F7F7F" w:themeColor="text1" w:themeTint="80"/>
         </w:rPr>
         <w:t>L</w:t>
       </w:r>
       <w:r>
         <w:rPr>
           <w:rFonts w:ascii="Arial" w:hAnsi="Arial" w:cs="Arial"/>
+          <w:color w:val="7F7F7F" w:themeColor="text1" w:themeTint="80"/>
         </w:rPr>
         <w:t> </w:t>
       </w:r>
@@ -3435,12 +3933,14 @@
           <w:rFonts w:ascii="Arial" w:hAnsi="Arial" w:cs="Arial"/>
           <w:b/>
           <w:bCs/>
+          <w:color w:val="7F7F7F" w:themeColor="text1" w:themeTint="80"/>
         </w:rPr>
         <w:t>P</w:t>
       </w:r>
       <w:r>
         <w:rPr>
           <w:rFonts w:ascii="Arial" w:hAnsi="Arial" w:cs="Arial"/>
+          <w:color w:val="7F7F7F" w:themeColor="text1" w:themeTint="80"/>
         </w:rPr>
         <w:t> </w:t>
       </w:r>
@@ -3449,21 +3949,23 @@
           <w:rFonts w:ascii="Arial" w:hAnsi="Arial" w:cs="Arial"/>
           <w:b/>
           <w:bCs/>
+          <w:color w:val="7F7F7F" w:themeColor="text1" w:themeTint="80"/>
         </w:rPr>
         <w:t>D</w:t>
       </w:r>
       <w:r>
         <w:rPr>
           <w:rFonts w:ascii="Arial" w:hAnsi="Arial" w:cs="Arial"/>
+          <w:color w:val="7F7F7F" w:themeColor="text1" w:themeTint="80"/>
         </w:rPr>
         <w:t> icons to look up perturbations in </w:t>
       </w:r>
-      <w:hyperlink r:id="rId23" w:tgtFrame="_blank" w:history="1">
+      <w:hyperlink r:id="rId22" w:tgtFrame="_blank" w:history="1">
         <w:r>
           <w:rPr>
             <w:rStyle w:val="Hyperlink"/>
             <w:rFonts w:ascii="Arial" w:hAnsi="Arial" w:cs="Arial"/>
-            <w:color w:val="auto"/>
+            <w:color w:val="7F7F7F" w:themeColor="text1" w:themeTint="80"/>
           </w:rPr>
           <w:t>LIFE</w:t>
         </w:r>
@@ -3471,6 +3973,7 @@
       <w:r>
         <w:rPr>
           <w:rFonts w:ascii="Arial" w:hAnsi="Arial" w:cs="Arial"/>
+          <w:color w:val="7F7F7F" w:themeColor="text1" w:themeTint="80"/>
         </w:rPr>
         <w:t>, </w:t>
       </w:r>
@@ -3478,18 +3981,21 @@
       <w:r>
         <w:rPr>
           <w:rFonts w:ascii="Arial" w:hAnsi="Arial" w:cs="Arial"/>
+          <w:color w:val="7F7F7F" w:themeColor="text1" w:themeTint="80"/>
         </w:rPr>
         <w:fldChar w:fldCharType="begin"/>
       </w:r>
       <w:r>
         <w:rPr>
           <w:rFonts w:ascii="Arial" w:hAnsi="Arial" w:cs="Arial"/>
+          <w:color w:val="7F7F7F" w:themeColor="text1" w:themeTint="80"/>
         </w:rPr>
         <w:instrText xml:space="preserve"> HYPERLINK "https://pubchem.ncbi.nlm.nih.gov/" \t "_blank" </w:instrText>
       </w:r>
       <w:r>
         <w:rPr>
           <w:rFonts w:ascii="Arial" w:hAnsi="Arial" w:cs="Arial"/>
+          <w:color w:val="7F7F7F" w:themeColor="text1" w:themeTint="80"/>
         </w:rPr>
         <w:fldChar w:fldCharType="separate"/>
       </w:r>
@@ -3497,7 +4003,7 @@
         <w:rPr>
           <w:rStyle w:val="Hyperlink"/>
           <w:rFonts w:ascii="Arial" w:hAnsi="Arial" w:cs="Arial"/>
-          <w:color w:val="auto"/>
+          <w:color w:val="7F7F7F" w:themeColor="text1" w:themeTint="80"/>
         </w:rPr>
         <w:t>PubChem</w:t>
       </w:r>
@@ -3505,12 +4011,14 @@
       <w:r>
         <w:rPr>
           <w:rFonts w:ascii="Arial" w:hAnsi="Arial" w:cs="Arial"/>
+          <w:color w:val="7F7F7F" w:themeColor="text1" w:themeTint="80"/>
         </w:rPr>
         <w:fldChar w:fldCharType="end"/>
       </w:r>
       <w:r>
         <w:rPr>
           <w:rFonts w:ascii="Arial" w:hAnsi="Arial" w:cs="Arial"/>
+          <w:color w:val="7F7F7F" w:themeColor="text1" w:themeTint="80"/>
         </w:rPr>
         <w:t> and </w:t>
       </w:r>
@@ -3518,18 +4026,21 @@
       <w:r>
         <w:rPr>
           <w:rFonts w:ascii="Arial" w:hAnsi="Arial" w:cs="Arial"/>
+          <w:color w:val="7F7F7F" w:themeColor="text1" w:themeTint="80"/>
         </w:rPr>
         <w:fldChar w:fldCharType="begin"/>
       </w:r>
       <w:r>
         <w:rPr>
           <w:rFonts w:ascii="Arial" w:hAnsi="Arial" w:cs="Arial"/>
+          <w:color w:val="7F7F7F" w:themeColor="text1" w:themeTint="80"/>
         </w:rPr>
         <w:instrText xml:space="preserve"> HYPERLINK "http://www.drugbank.ca/" \t "_blank" </w:instrText>
       </w:r>
       <w:r>
         <w:rPr>
           <w:rFonts w:ascii="Arial" w:hAnsi="Arial" w:cs="Arial"/>
+          <w:color w:val="7F7F7F" w:themeColor="text1" w:themeTint="80"/>
         </w:rPr>
         <w:fldChar w:fldCharType="separate"/>
       </w:r>
@@ -3537,7 +4048,7 @@
         <w:rPr>
           <w:rStyle w:val="Hyperlink"/>
           <w:rFonts w:ascii="Arial" w:hAnsi="Arial" w:cs="Arial"/>
-          <w:color w:val="auto"/>
+          <w:color w:val="7F7F7F" w:themeColor="text1" w:themeTint="80"/>
         </w:rPr>
         <w:t>DrugBank</w:t>
       </w:r>
@@ -3545,27 +4056,23 @@
       <w:r>
         <w:rPr>
           <w:rFonts w:ascii="Arial" w:hAnsi="Arial" w:cs="Arial"/>
+          <w:color w:val="7F7F7F" w:themeColor="text1" w:themeTint="80"/>
         </w:rPr>
         <w:fldChar w:fldCharType="end"/>
       </w:r>
       <w:r>
         <w:rPr>
           <w:rFonts w:ascii="Arial" w:hAnsi="Arial" w:cs="Arial"/>
-        </w:rPr>
-        <w:t xml:space="preserve"> that catalog </w:t>
-      </w:r>
-      <w:r>
-        <w:rPr>
-          <w:rFonts w:ascii="Arial" w:hAnsi="Arial" w:cs="Arial"/>
-        </w:rPr>
-        <w:lastRenderedPageBreak/>
-        <w:t xml:space="preserve">detailed information about the chemical compound. Not every perturbation is available in all the three resources. There is also a signature column in the table. </w:t>
+          <w:color w:val="7F7F7F" w:themeColor="text1" w:themeTint="80"/>
+        </w:rPr>
+        <w:t xml:space="preserve"> that catalog detailed information about the chemical compound. Not every perturbation is available in all the three resources. There is also a signature column in the table. </w:t>
       </w:r>
     </w:p>
     <w:p>
       <w:pPr>
         <w:rPr>
           <w:rFonts w:ascii="Arial" w:hAnsi="Arial" w:cs="Arial"/>
+          <w:color w:val="7F7F7F" w:themeColor="text1" w:themeTint="80"/>
         </w:rPr>
       </w:pPr>
       <w:r>
@@ -3575,14 +4082,17 @@
           <w:bCs/>
           <w:i/>
           <w:iCs/>
+          <w:color w:val="7F7F7F" w:themeColor="text1" w:themeTint="80"/>
           <w:sz w:val="20"/>
           <w:szCs w:val="20"/>
         </w:rPr>
+        <w:lastRenderedPageBreak/>
         <w:t>Cell-line, Dose and Time</w:t>
       </w:r>
       <w:r>
         <w:rPr>
           <w:rFonts w:ascii="Arial" w:hAnsi="Arial" w:cs="Arial"/>
+          <w:color w:val="7F7F7F" w:themeColor="text1" w:themeTint="80"/>
         </w:rPr>
         <w:t>: The cell-line, dose and time point used for generating the signature.</w:t>
       </w:r>
@@ -3591,6 +4101,7 @@
       <w:pPr>
         <w:rPr>
           <w:rFonts w:ascii="Arial" w:hAnsi="Arial" w:cs="Arial"/>
+          <w:color w:val="7F7F7F" w:themeColor="text1" w:themeTint="80"/>
         </w:rPr>
       </w:pPr>
       <w:r>
@@ -3600,6 +4111,7 @@
           <w:bCs/>
           <w:i/>
           <w:iCs/>
+          <w:color w:val="7F7F7F" w:themeColor="text1" w:themeTint="80"/>
           <w:sz w:val="20"/>
           <w:szCs w:val="20"/>
         </w:rPr>
@@ -3608,6 +4120,7 @@
       <w:r>
         <w:rPr>
           <w:rFonts w:ascii="Arial" w:hAnsi="Arial" w:cs="Arial"/>
+          <w:color w:val="7F7F7F" w:themeColor="text1" w:themeTint="80"/>
         </w:rPr>
         <w:t xml:space="preserve">: Clicking the overlap button will show the overlapping genes (and their values) in two text boxes. If the user input type is up/down gene lists, the first box will show the overlap genes between the input up genes and the signature up (down) genes and the second will show the overlap between the input down and the signature down (up) in mimic (reverse) mode. If the input is a signature, the first box will show genes with a positive value in input and their values in the signature; the second box will show genes with a negative value in input and their values in the signature. The signature values and input values in both boxes are expected to be mostly in the same sign in mimic mode and in the opposite sign in reverse mode. The </w:t>
       </w:r>
@@ -3615,6 +4128,7 @@
       <w:r>
         <w:rPr>
           <w:rFonts w:ascii="Arial" w:hAnsi="Arial" w:cs="Arial"/>
+          <w:color w:val="7F7F7F" w:themeColor="text1" w:themeTint="80"/>
         </w:rPr>
         <w:t>Enrichr</w:t>
       </w:r>
@@ -3622,6 +4136,7 @@
       <w:r>
         <w:rPr>
           <w:rFonts w:ascii="Arial" w:hAnsi="Arial" w:cs="Arial"/>
+          <w:color w:val="7F7F7F" w:themeColor="text1" w:themeTint="80"/>
         </w:rPr>
         <w:t xml:space="preserve"> button under each text box will send the genes to </w:t>
       </w:r>
@@ -3629,6 +4144,7 @@
       <w:r>
         <w:rPr>
           <w:rFonts w:ascii="Arial" w:hAnsi="Arial" w:cs="Arial"/>
+          <w:color w:val="7F7F7F" w:themeColor="text1" w:themeTint="80"/>
         </w:rPr>
         <w:t>Enrichr</w:t>
       </w:r>
@@ -3636,6 +4152,7 @@
       <w:r>
         <w:rPr>
           <w:rFonts w:ascii="Arial" w:hAnsi="Arial" w:cs="Arial"/>
+          <w:color w:val="7F7F7F" w:themeColor="text1" w:themeTint="80"/>
         </w:rPr>
         <w:t xml:space="preserve"> for enrichment analysis.</w:t>
       </w:r>
@@ -3745,7 +4262,7 @@
                     </pic:cNvPicPr>
                   </pic:nvPicPr>
                   <pic:blipFill>
-                    <a:blip r:embed="rId24" cstate="print"/>
+                    <a:blip r:embed="rId23" cstate="print"/>
                     <a:srcRect/>
                     <a:stretch>
                       <a:fillRect/>
@@ -3785,6 +4302,7 @@
       <w:pPr>
         <w:rPr>
           <w:rFonts w:ascii="Arial" w:hAnsi="Arial" w:cs="Arial"/>
+          <w:color w:val="7F7F7F" w:themeColor="text1" w:themeTint="80"/>
         </w:rPr>
       </w:pPr>
       <w:r>
@@ -3794,6 +4312,7 @@
           <w:bCs/>
           <w:i/>
           <w:iCs/>
+          <w:color w:val="7F7F7F" w:themeColor="text1" w:themeTint="80"/>
           <w:sz w:val="20"/>
           <w:szCs w:val="20"/>
         </w:rPr>
@@ -3802,6 +4321,7 @@
       <w:r>
         <w:rPr>
           <w:rFonts w:ascii="Arial" w:hAnsi="Arial" w:cs="Arial"/>
+          <w:color w:val="7F7F7F" w:themeColor="text1" w:themeTint="80"/>
         </w:rPr>
         <w:t>: Clicking the download button in that column will download all the information about a signature as a JavaScript Object Notation (JSON) file.</w:t>
       </w:r>
@@ -3960,7 +4480,19 @@
         <w:rPr>
           <w:rFonts w:ascii="Arial" w:hAnsi="Arial" w:cs="Arial"/>
         </w:rPr>
-        <w:t>the input page with input loaded</w:t>
+        <w:t>the input page with input</w:t>
+      </w:r>
+      <w:r>
+        <w:rPr>
+          <w:rFonts w:ascii="Arial" w:hAnsi="Arial" w:cs="Arial"/>
+        </w:rPr>
+        <w:t xml:space="preserve"> pre</w:t>
+      </w:r>
+      <w:r>
+        <w:rPr>
+          <w:rFonts w:ascii="Arial" w:hAnsi="Arial" w:cs="Arial"/>
+        </w:rPr>
+        <w:t>loaded</w:t>
       </w:r>
       <w:r>
         <w:rPr>
@@ -4042,7 +4574,13 @@
         <w:rPr>
           <w:rFonts w:ascii="Arial" w:hAnsi="Arial" w:cs="Arial"/>
         </w:rPr>
-        <w:t>shows the metadata of the input.</w:t>
+        <w:t>shows the input metadata</w:t>
+      </w:r>
+      <w:r>
+        <w:rPr>
+          <w:rFonts w:ascii="Arial" w:hAnsi="Arial" w:cs="Arial"/>
+        </w:rPr>
+        <w:t>.</w:t>
       </w:r>
     </w:p>
     <w:p>
@@ -4076,7 +4614,19 @@
         <w:rPr>
           <w:rFonts w:ascii="Arial" w:hAnsi="Arial" w:cs="Arial"/>
         </w:rPr>
-        <w:t xml:space="preserve"> of the top ranked drugs. Refer</w:t>
+        <w:t xml:space="preserve"> of the top ranked </w:t>
+      </w:r>
+      <w:r>
+        <w:rPr>
+          <w:rFonts w:ascii="Arial" w:hAnsi="Arial" w:cs="Arial"/>
+        </w:rPr>
+        <w:t>perturbations</w:t>
+      </w:r>
+      <w:r>
+        <w:rPr>
+          <w:rFonts w:ascii="Arial" w:hAnsi="Arial" w:cs="Arial"/>
+        </w:rPr>
+        <w:t>. Refer</w:t>
       </w:r>
       <w:r>
         <w:rPr>
@@ -4088,7 +4638,19 @@
         <w:rPr>
           <w:rFonts w:ascii="Arial" w:hAnsi="Arial" w:cs="Arial"/>
         </w:rPr>
-        <w:t>Substructure Enrichment section for more detail.</w:t>
+        <w:t>Substructure Enrichment section for more detail</w:t>
+      </w:r>
+      <w:r>
+        <w:rPr>
+          <w:rFonts w:ascii="Arial" w:hAnsi="Arial" w:cs="Arial"/>
+        </w:rPr>
+        <w:t xml:space="preserve"> about the results</w:t>
+      </w:r>
+      <w:r>
+        <w:rPr>
+          <w:rFonts w:ascii="Arial" w:hAnsi="Arial" w:cs="Arial"/>
+        </w:rPr>
+        <w:t>.</w:t>
       </w:r>
     </w:p>
     <w:p>
@@ -4137,6 +4699,7 @@
       <w:pPr>
         <w:rPr>
           <w:rFonts w:ascii="Arial" w:hAnsi="Arial" w:cs="Arial"/>
+          <w:color w:val="7F7F7F" w:themeColor="text1" w:themeTint="80"/>
         </w:rPr>
       </w:pPr>
       <w:r>
@@ -4144,26 +4707,29 @@
           <w:rFonts w:ascii="Arial" w:hAnsi="Arial" w:cs="Arial"/>
           <w:b/>
           <w:i/>
-        </w:rPr>
-        <w:lastRenderedPageBreak/>
+          <w:color w:val="7F7F7F" w:themeColor="text1" w:themeTint="80"/>
+        </w:rPr>
         <w:t>Share:</w:t>
       </w:r>
       <w:r>
         <w:rPr>
           <w:rFonts w:ascii="Arial" w:hAnsi="Arial" w:cs="Arial"/>
           <w:b/>
+          <w:color w:val="7F7F7F" w:themeColor="text1" w:themeTint="80"/>
         </w:rPr>
         <w:t xml:space="preserve"> </w:t>
       </w:r>
       <w:r>
         <w:rPr>
           <w:rFonts w:ascii="Arial" w:hAnsi="Arial" w:cs="Arial"/>
+          <w:color w:val="7F7F7F" w:themeColor="text1" w:themeTint="80"/>
         </w:rPr>
         <w:t> Clicking on the share icon produced a permanent URL that can be shared through e-mail, publications and other documentation.</w:t>
       </w:r>
       <w:r>
         <w:rPr>
           <w:rFonts w:ascii="Arial" w:hAnsi="Arial" w:cs="Arial" w:hint="eastAsia"/>
+          <w:color w:val="7F7F7F" w:themeColor="text1" w:themeTint="80"/>
         </w:rPr>
         <w:t xml:space="preserve"> </w:t>
       </w:r>
@@ -4180,6 +4746,7 @@
           <w:rFonts w:ascii="Arial" w:hAnsi="Arial" w:cs="Arial"/>
           <w:b/>
         </w:rPr>
+        <w:lastRenderedPageBreak/>
         <w:t>Table of combinations</w:t>
       </w:r>
     </w:p>
@@ -4229,91 +4796,163 @@
         <w:rPr>
           <w:rFonts w:ascii="Arial" w:hAnsi="Arial" w:cs="Arial"/>
         </w:rPr>
+        <w:t>This</w:t>
+      </w:r>
+      <w:r>
+        <w:rPr>
+          <w:rFonts w:ascii="Arial" w:hAnsi="Arial" w:cs="Arial"/>
+        </w:rPr>
+        <w:t xml:space="preserve"> </w:t>
+      </w:r>
+      <w:r>
+        <w:rPr>
+          <w:rFonts w:ascii="Arial" w:hAnsi="Arial" w:cs="Arial"/>
+        </w:rPr>
+        <w:t>table is also</w:t>
+      </w:r>
+      <w:r>
+        <w:rPr>
+          <w:rFonts w:ascii="Arial" w:hAnsi="Arial" w:cs="Arial"/>
+        </w:rPr>
+        <w:t xml:space="preserve"> a paginated table with 14 entries </w:t>
+      </w:r>
+      <w:r>
+        <w:rPr>
+          <w:rFonts w:ascii="Arial" w:hAnsi="Arial" w:cs="Arial" w:hint="eastAsia"/>
+        </w:rPr>
+        <w:t>per</w:t>
+      </w:r>
+      <w:r>
+        <w:rPr>
+          <w:rFonts w:ascii="Arial" w:hAnsi="Arial" w:cs="Arial"/>
+        </w:rPr>
+        <w:t xml:space="preserve"> page (Fig </w:t>
+      </w:r>
+      <w:r>
+        <w:rPr>
+          <w:rFonts w:ascii="Arial" w:hAnsi="Arial" w:cs="Arial"/>
+        </w:rPr>
+        <w:t>8</w:t>
+      </w:r>
+      <w:r>
+        <w:rPr>
+          <w:rFonts w:ascii="Arial" w:hAnsi="Arial" w:cs="Arial"/>
+        </w:rPr>
+        <w:t xml:space="preserve">). Each entry provides </w:t>
+      </w:r>
+      <w:r>
+        <w:rPr>
+          <w:rFonts w:ascii="Arial" w:hAnsi="Arial" w:cs="Arial"/>
+        </w:rPr>
+        <w:t>three</w:t>
+      </w:r>
+      <w:r>
+        <w:rPr>
+          <w:rFonts w:ascii="Arial" w:hAnsi="Arial" w:cs="Arial"/>
+        </w:rPr>
+        <w:t xml:space="preserve"> pieces of</w:t>
+      </w:r>
+      <w:r>
+        <w:rPr>
+          <w:rFonts w:ascii="Arial" w:hAnsi="Arial" w:cs="Arial"/>
+        </w:rPr>
+        <w:t xml:space="preserve"> information about the combinations</w:t>
+      </w:r>
+      <w:r>
+        <w:rPr>
+          <w:rFonts w:ascii="Arial" w:hAnsi="Arial" w:cs="Arial"/>
+        </w:rPr>
+        <w:t xml:space="preserve">: rank, </w:t>
+      </w:r>
+      <w:r>
+        <w:rPr>
+          <w:rFonts w:ascii="Arial" w:hAnsi="Arial" w:cs="Arial"/>
+        </w:rPr>
+        <w:t xml:space="preserve">synergy </w:t>
+      </w:r>
+      <w:r>
+        <w:rPr>
+          <w:rFonts w:ascii="Arial" w:hAnsi="Arial" w:cs="Arial"/>
+        </w:rPr>
+        <w:t>metric</w:t>
+      </w:r>
+      <w:r>
+        <w:rPr>
+          <w:rFonts w:ascii="Arial" w:hAnsi="Arial" w:cs="Arial"/>
+        </w:rPr>
+        <w:t xml:space="preserve"> and combinations.</w:t>
+      </w:r>
+      <w:r>
+        <w:rPr>
+          <w:rFonts w:ascii="Arial" w:hAnsi="Arial" w:cs="Arial"/>
+        </w:rPr>
+        <w:t xml:space="preserve"> </w:t>
+      </w:r>
+      <w:r>
+        <w:rPr>
+          <w:rFonts w:ascii="Arial" w:hAnsi="Arial" w:cs="Arial"/>
+        </w:rPr>
         <w:t xml:space="preserve">The </w:t>
       </w:r>
       <w:r>
         <w:rPr>
           <w:rFonts w:ascii="Arial" w:hAnsi="Arial" w:cs="Arial"/>
         </w:rPr>
-        <w:t>table is also</w:t>
-      </w:r>
-      <w:r>
-        <w:rPr>
-          <w:rFonts w:ascii="Arial" w:hAnsi="Arial" w:cs="Arial"/>
-        </w:rPr>
-        <w:t xml:space="preserve"> a paginated table with 14 entries </w:t>
-      </w:r>
-      <w:r>
-        <w:rPr>
-          <w:rFonts w:ascii="Arial" w:hAnsi="Arial" w:cs="Arial" w:hint="eastAsia"/>
-        </w:rPr>
-        <w:t>per</w:t>
-      </w:r>
-      <w:r>
-        <w:rPr>
-          <w:rFonts w:ascii="Arial" w:hAnsi="Arial" w:cs="Arial"/>
-        </w:rPr>
-        <w:t xml:space="preserve"> page (Fig </w:t>
-      </w:r>
-      <w:r>
-        <w:rPr>
-          <w:rFonts w:ascii="Arial" w:hAnsi="Arial" w:cs="Arial" w:hint="eastAsia"/>
-        </w:rPr>
-        <w:t>6</w:t>
-      </w:r>
-      <w:r>
-        <w:rPr>
-          <w:rFonts w:ascii="Arial" w:hAnsi="Arial" w:cs="Arial"/>
-        </w:rPr>
-        <w:t xml:space="preserve">). Each entry provides </w:t>
-      </w:r>
-      <w:r>
-        <w:rPr>
-          <w:rFonts w:ascii="Arial" w:hAnsi="Arial" w:cs="Arial"/>
-        </w:rPr>
-        <w:t>three</w:t>
-      </w:r>
-      <w:r>
-        <w:rPr>
-          <w:rFonts w:ascii="Arial" w:hAnsi="Arial" w:cs="Arial"/>
-        </w:rPr>
-        <w:t xml:space="preserve"> pieces of</w:t>
-      </w:r>
-      <w:r>
-        <w:rPr>
-          <w:rFonts w:ascii="Arial" w:hAnsi="Arial" w:cs="Arial"/>
-        </w:rPr>
-        <w:t xml:space="preserve"> information about the combinations</w:t>
-      </w:r>
-      <w:r>
-        <w:rPr>
-          <w:rFonts w:ascii="Arial" w:hAnsi="Arial" w:cs="Arial"/>
-        </w:rPr>
-        <w:t>: rank, metric</w:t>
-      </w:r>
-      <w:r>
-        <w:rPr>
-          <w:rFonts w:ascii="Arial" w:hAnsi="Arial" w:cs="Arial"/>
-        </w:rPr>
-        <w:t xml:space="preserve"> and combinations.</w:t>
-      </w:r>
-      <w:r>
-        <w:rPr>
-          <w:rFonts w:ascii="Arial" w:hAnsi="Arial" w:cs="Arial"/>
-        </w:rPr>
-        <w:t xml:space="preserve"> </w:t>
-      </w:r>
-      <w:r>
-        <w:rPr>
-          <w:rFonts w:ascii="Arial" w:hAnsi="Arial" w:cs="Arial"/>
-        </w:rPr>
-        <w:t xml:space="preserve">The metric has been described in the configuration section. </w:t>
-      </w:r>
-      <w:r>
-        <w:rPr>
-          <w:rFonts w:ascii="Arial" w:hAnsi="Arial" w:cs="Arial"/>
-        </w:rPr>
-        <w:t>The number before each chemical perturbation is the rank of that perturbation in the table above. Clicking on a perturbation will highlight that perturbation in the table above.</w:t>
+        <w:t xml:space="preserve">synergy </w:t>
+      </w:r>
+      <w:r>
+        <w:rPr>
+          <w:rFonts w:ascii="Arial" w:hAnsi="Arial" w:cs="Arial"/>
+        </w:rPr>
+        <w:t xml:space="preserve">metric has been described in the configuration section. </w:t>
+      </w:r>
+      <w:r>
+        <w:rPr>
+          <w:rFonts w:ascii="Arial" w:hAnsi="Arial" w:cs="Arial"/>
+        </w:rPr>
+        <w:t xml:space="preserve">The rank is based on the synergy metric. </w:t>
+      </w:r>
+      <w:r>
+        <w:rPr>
+          <w:rFonts w:ascii="Arial" w:hAnsi="Arial" w:cs="Arial"/>
+        </w:rPr>
+        <w:t>The number before each chemical perturbation</w:t>
+      </w:r>
+      <w:r>
+        <w:rPr>
+          <w:rFonts w:ascii="Arial" w:hAnsi="Arial" w:cs="Arial"/>
+        </w:rPr>
+        <w:t xml:space="preserve"> in the combinations column</w:t>
+      </w:r>
+      <w:r>
+        <w:rPr>
+          <w:rFonts w:ascii="Arial" w:hAnsi="Arial" w:cs="Arial"/>
+        </w:rPr>
+        <w:t xml:space="preserve"> is the rank of that</w:t>
+      </w:r>
+      <w:r>
+        <w:rPr>
+          <w:rFonts w:ascii="Arial" w:hAnsi="Arial" w:cs="Arial"/>
+        </w:rPr>
+        <w:t xml:space="preserve"> perturbation in the signature table</w:t>
+      </w:r>
+      <w:r>
+        <w:rPr>
+          <w:rFonts w:ascii="Arial" w:hAnsi="Arial" w:cs="Arial"/>
+        </w:rPr>
+        <w:t xml:space="preserve">. Clicking on a perturbation will highlight that perturbation in the </w:t>
+      </w:r>
+      <w:r>
+        <w:rPr>
+          <w:rFonts w:ascii="Arial" w:hAnsi="Arial" w:cs="Arial"/>
+        </w:rPr>
+        <w:t>signature table so user can learn detail about that perturbation</w:t>
+      </w:r>
+      <w:r>
+        <w:rPr>
+          <w:rFonts w:ascii="Arial" w:hAnsi="Arial" w:cs="Arial"/>
+        </w:rPr>
+        <w:t>.</w:t>
       </w:r>
       <w:r>
         <w:rPr>
@@ -4370,15 +5009,137 @@
       <w:pPr>
         <w:rPr>
           <w:rFonts w:ascii="Arial" w:hAnsi="Arial" w:cs="Arial"/>
-          <w:b/>
         </w:rPr>
       </w:pPr>
       <w:r>
         <w:rPr>
           <w:rFonts w:ascii="Arial" w:hAnsi="Arial" w:cs="Arial"/>
-          <w:b/>
-        </w:rPr>
-        <w:t>Substructure Enrichment</w:t>
+          <w:noProof/>
+          <w:lang w:eastAsia="zh-CN"/>
+        </w:rPr>
+        <w:pict>
+          <v:shape id="_x0000_s1034" type="#_x0000_t202" style="position:absolute;margin-left:.65pt;margin-top:214.95pt;width:418.9pt;height:22.45pt;z-index:251667456;visibility:visible;mso-width-relative:margin;mso-height-relative:margin" o:gfxdata="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" stroked="f" strokeweight="0">
+            <v:textbox>
+              <w:txbxContent>
+                <w:p>
+                  <w:pPr>
+                    <w:rPr>
+                      <w:i/>
+                      <w:sz w:val="18"/>
+                      <w:szCs w:val="18"/>
+                    </w:rPr>
+                  </w:pPr>
+                  <w:r>
+                    <w:rPr>
+                      <w:i/>
+                      <w:noProof/>
+                      <w:sz w:val="18"/>
+                      <w:szCs w:val="18"/>
+                      <w:lang w:eastAsia="zh-CN"/>
+                    </w:rPr>
+                    <w:drawing>
+                      <wp:inline distT="0" distB="0" distL="0" distR="0">
+                        <wp:extent cx="5137150" cy="274570"/>
+                        <wp:effectExtent l="19050" t="0" r="6350" b="0"/>
+                        <wp:docPr id="8" name="Picture 6"/>
+                        <wp:cNvGraphicFramePr>
+                          <a:graphicFrameLocks xmlns:a="http://schemas.openxmlformats.org/drawingml/2006/main" noChangeAspect="1"/>
+                        </wp:cNvGraphicFramePr>
+                        <a:graphic xmlns:a="http://schemas.openxmlformats.org/drawingml/2006/main">
+                          <a:graphicData uri="http://schemas.openxmlformats.org/drawingml/2006/picture">
+                            <pic:pic xmlns:pic="http://schemas.openxmlformats.org/drawingml/2006/picture">
+                              <pic:nvPicPr>
+                                <pic:cNvPr id="0" name="Picture 6"/>
+                                <pic:cNvPicPr>
+                                  <a:picLocks noChangeAspect="1" noChangeArrowheads="1"/>
+                                </pic:cNvPicPr>
+                              </pic:nvPicPr>
+                              <pic:blipFill>
+                                <a:blip r:embed="rId24"/>
+                                <a:srcRect/>
+                                <a:stretch>
+                                  <a:fillRect/>
+                                </a:stretch>
+                              </pic:blipFill>
+                              <pic:spPr bwMode="auto">
+                                <a:xfrm>
+                                  <a:off x="0" y="0"/>
+                                  <a:ext cx="5137150" cy="274570"/>
+                                </a:xfrm>
+                                <a:prstGeom prst="rect">
+                                  <a:avLst/>
+                                </a:prstGeom>
+                                <a:noFill/>
+                                <a:ln w="9525">
+                                  <a:noFill/>
+                                  <a:miter lim="800000"/>
+                                  <a:headEnd/>
+                                  <a:tailEnd/>
+                                </a:ln>
+                              </pic:spPr>
+                            </pic:pic>
+                          </a:graphicData>
+                        </a:graphic>
+                      </wp:inline>
+                    </w:drawing>
+                  </w:r>
+                </w:p>
+              </w:txbxContent>
+            </v:textbox>
+          </v:shape>
+        </w:pict>
+      </w:r>
+      <w:r>
+        <w:rPr>
+          <w:rFonts w:ascii="Arial" w:hAnsi="Arial" w:cs="Arial"/>
+          <w:noProof/>
+          <w:lang w:eastAsia="zh-CN"/>
+        </w:rPr>
+        <w:drawing>
+          <wp:inline distT="0" distB="0" distL="0" distR="0">
+            <wp:extent cx="5943600" cy="2630805"/>
+            <wp:effectExtent l="19050" t="0" r="0" b="0"/>
+            <wp:docPr id="6" name="Picture 4" descr="C:\Users\Luke\Documents\nodejs_server\Sigine\sigine\public\help\images\combinations.png"/>
+            <wp:cNvGraphicFramePr>
+              <a:graphicFrameLocks xmlns:a="http://schemas.openxmlformats.org/drawingml/2006/main" noChangeAspect="1"/>
+            </wp:cNvGraphicFramePr>
+            <a:graphic xmlns:a="http://schemas.openxmlformats.org/drawingml/2006/main">
+              <a:graphicData uri="http://schemas.openxmlformats.org/drawingml/2006/picture">
+                <pic:pic xmlns:pic="http://schemas.openxmlformats.org/drawingml/2006/picture">
+                  <pic:nvPicPr>
+                    <pic:cNvPr id="0" name="Picture 4" descr="C:\Users\Luke\Documents\nodejs_server\Sigine\sigine\public\help\images\combinations.png"/>
+                    <pic:cNvPicPr>
+                      <a:picLocks noChangeAspect="1" noChangeArrowheads="1"/>
+                    </pic:cNvPicPr>
+                  </pic:nvPicPr>
+                  <pic:blipFill>
+                    <a:blip r:embed="rId25" cstate="print"/>
+                    <a:srcRect/>
+                    <a:stretch>
+                      <a:fillRect/>
+                    </a:stretch>
+                  </pic:blipFill>
+                  <pic:spPr bwMode="auto">
+                    <a:xfrm>
+                      <a:off x="0" y="0"/>
+                      <a:ext cx="5943600" cy="2630805"/>
+                    </a:xfrm>
+                    <a:prstGeom prst="rect">
+                      <a:avLst/>
+                    </a:prstGeom>
+                    <a:noFill/>
+                    <a:ln w="9525">
+                      <a:noFill/>
+                      <a:miter lim="800000"/>
+                      <a:headEnd/>
+                      <a:tailEnd/>
+                    </a:ln>
+                  </pic:spPr>
+                </pic:pic>
+              </a:graphicData>
+            </a:graphic>
+          </wp:inline>
+        </w:drawing>
       </w:r>
     </w:p>
     <w:p>
@@ -4387,11 +5148,412 @@
           <w:rFonts w:ascii="Arial" w:hAnsi="Arial" w:cs="Arial"/>
         </w:rPr>
       </w:pPr>
-      <w:r>
-        <w:rPr>
-          <w:rFonts w:ascii="Arial" w:hAnsi="Arial" w:cs="Arial"/>
-        </w:rPr>
-        <w:t xml:space="preserve">The enriched substructures are also rendered as a table with as many rows as significantly enriched substructures. </w:t>
+    </w:p>
+    <w:p>
+      <w:pPr>
+        <w:rPr>
+          <w:rFonts w:ascii="Arial" w:hAnsi="Arial" w:cs="Arial"/>
+          <w:b/>
+        </w:rPr>
+      </w:pPr>
+      <w:r>
+        <w:rPr>
+          <w:rFonts w:ascii="Arial" w:hAnsi="Arial" w:cs="Arial"/>
+          <w:b/>
+        </w:rPr>
+        <w:t>Substructure Enrichment</w:t>
+      </w:r>
+    </w:p>
+    <w:p>
+      <w:pPr>
+        <w:rPr>
+          <w:rFonts w:ascii="Arial" w:hAnsi="Arial" w:cs="Arial"/>
+          <w:b/>
+        </w:rPr>
+      </w:pPr>
+      <w:r>
+        <w:rPr>
+          <w:rFonts w:ascii="Arial" w:hAnsi="Arial" w:cs="Arial"/>
+          <w:b/>
+          <w:noProof/>
+          <w:lang w:eastAsia="zh-CN"/>
+        </w:rPr>
+        <w:drawing>
+          <wp:inline distT="0" distB="0" distL="0" distR="0">
+            <wp:extent cx="4095254" cy="2448839"/>
+            <wp:effectExtent l="19050" t="0" r="496" b="0"/>
+            <wp:docPr id="7" name="Picture 5" descr="C:\Users\Luke\Documents\nodejs_server\Sigine\sigine\public\help\images\substructures.png"/>
+            <wp:cNvGraphicFramePr>
+              <a:graphicFrameLocks xmlns:a="http://schemas.openxmlformats.org/drawingml/2006/main" noChangeAspect="1"/>
+            </wp:cNvGraphicFramePr>
+            <a:graphic xmlns:a="http://schemas.openxmlformats.org/drawingml/2006/main">
+              <a:graphicData uri="http://schemas.openxmlformats.org/drawingml/2006/picture">
+                <pic:pic xmlns:pic="http://schemas.openxmlformats.org/drawingml/2006/picture">
+                  <pic:nvPicPr>
+                    <pic:cNvPr id="0" name="Picture 5" descr="C:\Users\Luke\Documents\nodejs_server\Sigine\sigine\public\help\images\substructures.png"/>
+                    <pic:cNvPicPr>
+                      <a:picLocks noChangeAspect="1" noChangeArrowheads="1"/>
+                    </pic:cNvPicPr>
+                  </pic:nvPicPr>
+                  <pic:blipFill>
+                    <a:blip r:embed="rId26" cstate="print"/>
+                    <a:srcRect/>
+                    <a:stretch>
+                      <a:fillRect/>
+                    </a:stretch>
+                  </pic:blipFill>
+                  <pic:spPr bwMode="auto">
+                    <a:xfrm>
+                      <a:off x="0" y="0"/>
+                      <a:ext cx="4096493" cy="2449580"/>
+                    </a:xfrm>
+                    <a:prstGeom prst="rect">
+                      <a:avLst/>
+                    </a:prstGeom>
+                    <a:noFill/>
+                    <a:ln w="9525">
+                      <a:noFill/>
+                      <a:miter lim="800000"/>
+                      <a:headEnd/>
+                      <a:tailEnd/>
+                    </a:ln>
+                  </pic:spPr>
+                </pic:pic>
+              </a:graphicData>
+            </a:graphic>
+          </wp:inline>
+        </w:drawing>
+      </w:r>
+    </w:p>
+    <w:p>
+      <w:pPr>
+        <w:rPr>
+          <w:rFonts w:ascii="Arial" w:hAnsi="Arial" w:cs="Arial"/>
+        </w:rPr>
+      </w:pPr>
+      <w:r>
+        <w:rPr>
+          <w:rFonts w:ascii="Arial" w:hAnsi="Arial" w:cs="Arial"/>
+          <w:noProof/>
+          <w:lang w:eastAsia="zh-TW"/>
+        </w:rPr>
+        <w:lastRenderedPageBreak/>
+        <w:pict>
+          <v:shape id="_x0000_s1035" type="#_x0000_t202" style="position:absolute;margin-left:12.45pt;margin-top:-57.75pt;width:395.1pt;height:22.65pt;z-index:251669504;mso-width-relative:margin;mso-height-relative:margin" stroked="f">
+            <v:textbox style="mso-next-textbox:#_x0000_s1035">
+              <w:txbxContent>
+                <w:p>
+                  <w:pPr>
+                    <w:rPr>
+                      <w:i/>
+                    </w:rPr>
+                  </w:pPr>
+                  <w:proofErr w:type="gramStart"/>
+                  <w:r>
+                    <w:rPr>
+                      <w:i/>
+                    </w:rPr>
+                    <w:t>Fig.9 Screenshot of the table of significantly enriched substructures.</w:t>
+                  </w:r>
+                  <w:proofErr w:type="gramEnd"/>
+                </w:p>
+              </w:txbxContent>
+            </v:textbox>
+          </v:shape>
+        </w:pict>
+      </w:r>
+      <w:r>
+        <w:rPr>
+          <w:rFonts w:ascii="Arial" w:hAnsi="Arial" w:cs="Arial"/>
+        </w:rPr>
+        <w:t xml:space="preserve">The </w:t>
+      </w:r>
+      <w:r>
+        <w:rPr>
+          <w:rFonts w:ascii="Arial" w:hAnsi="Arial" w:cs="Arial"/>
+        </w:rPr>
+        <w:t>results</w:t>
+      </w:r>
+      <w:r>
+        <w:rPr>
+          <w:rFonts w:ascii="Arial" w:hAnsi="Arial" w:cs="Arial"/>
+        </w:rPr>
+        <w:t xml:space="preserve"> are also </w:t>
+      </w:r>
+      <w:r>
+        <w:rPr>
+          <w:rFonts w:ascii="Arial" w:hAnsi="Arial" w:cs="Arial"/>
+        </w:rPr>
+        <w:t>displayed</w:t>
+      </w:r>
+      <w:r>
+        <w:rPr>
+          <w:rFonts w:ascii="Arial" w:hAnsi="Arial" w:cs="Arial"/>
+        </w:rPr>
+        <w:t xml:space="preserve"> as a table with as many rows as significantly enriched substructures</w:t>
+      </w:r>
+      <w:r>
+        <w:rPr>
+          <w:rFonts w:ascii="Arial" w:hAnsi="Arial" w:cs="Arial"/>
+        </w:rPr>
+        <w:t xml:space="preserve"> (Fig.</w:t>
+      </w:r>
+      <w:r>
+        <w:rPr>
+          <w:rFonts w:ascii="Arial" w:hAnsi="Arial" w:cs="Arial"/>
+        </w:rPr>
+        <w:t xml:space="preserve"> </w:t>
+      </w:r>
+      <w:r>
+        <w:rPr>
+          <w:rFonts w:ascii="Arial" w:hAnsi="Arial" w:cs="Arial"/>
+        </w:rPr>
+        <w:t>9)</w:t>
+      </w:r>
+      <w:r>
+        <w:rPr>
+          <w:rFonts w:ascii="Arial" w:hAnsi="Arial" w:cs="Arial"/>
+        </w:rPr>
+        <w:t xml:space="preserve">. </w:t>
+      </w:r>
+      <w:r>
+        <w:rPr>
+          <w:rFonts w:ascii="Arial" w:hAnsi="Arial" w:cs="Arial"/>
+        </w:rPr>
+        <w:t>Each row provides three pieces of inf</w:t>
+      </w:r>
+      <w:r>
+        <w:rPr>
+          <w:rFonts w:ascii="Arial" w:hAnsi="Arial" w:cs="Arial"/>
+        </w:rPr>
+        <w:t>ormation</w:t>
+      </w:r>
+      <w:r>
+        <w:rPr>
+          <w:rFonts w:ascii="Arial" w:hAnsi="Arial" w:cs="Arial"/>
+        </w:rPr>
+        <w:t xml:space="preserve">: substructure, p-value and perturbation count. </w:t>
+      </w:r>
+      <w:r>
+        <w:rPr>
+          <w:rFonts w:ascii="Arial" w:hAnsi="Arial" w:cs="Arial"/>
+        </w:rPr>
+        <w:t xml:space="preserve">The substructure is represented as a string in the SMARTS format. </w:t>
+      </w:r>
+      <w:r>
+        <w:rPr>
+          <w:rFonts w:ascii="Arial" w:hAnsi="Arial" w:cs="Arial"/>
+        </w:rPr>
+        <w:t xml:space="preserve">The p-value is computed using Fisher’s exact test. The perturbation count shows the number of perturbations </w:t>
+      </w:r>
+      <w:r>
+        <w:rPr>
+          <w:rFonts w:ascii="Arial" w:hAnsi="Arial" w:cs="Arial"/>
+        </w:rPr>
+        <w:t>that have this substructure</w:t>
+      </w:r>
+      <w:r>
+        <w:rPr>
+          <w:rFonts w:ascii="Arial" w:hAnsi="Arial" w:cs="Arial"/>
+        </w:rPr>
+        <w:t xml:space="preserve">. </w:t>
+      </w:r>
+      <w:r>
+        <w:rPr>
+          <w:rFonts w:ascii="Arial" w:hAnsi="Arial" w:cs="Arial"/>
+        </w:rPr>
+        <w:t>Cli</w:t>
+      </w:r>
+      <w:r>
+        <w:rPr>
+          <w:rFonts w:ascii="Arial" w:hAnsi="Arial" w:cs="Arial"/>
+        </w:rPr>
+        <w:t>cking on the share icon produces</w:t>
+      </w:r>
+      <w:r>
+        <w:rPr>
+          <w:rFonts w:ascii="Arial" w:hAnsi="Arial" w:cs="Arial"/>
+        </w:rPr>
+        <w:t xml:space="preserve"> a permanent URL that can be shared through e-mail, publications and other documentation.</w:t>
+      </w:r>
+      <w:r>
+        <w:rPr>
+          <w:rFonts w:ascii="Arial" w:hAnsi="Arial" w:cs="Arial" w:hint="eastAsia"/>
+        </w:rPr>
+        <w:t xml:space="preserve"> </w:t>
+      </w:r>
+    </w:p>
+    <w:p>
+      <w:pPr>
+        <w:rPr>
+          <w:rFonts w:ascii="Arial" w:hAnsi="Arial" w:cs="Arial"/>
+        </w:rPr>
+      </w:pPr>
+      <w:r>
+        <w:rPr>
+          <w:rFonts w:ascii="Arial" w:hAnsi="Arial" w:cs="Arial"/>
+          <w:noProof/>
+          <w:lang w:eastAsia="zh-CN"/>
+        </w:rPr>
+        <w:pict>
+          <v:shape id="_x0000_s1036" type="#_x0000_t202" style="position:absolute;margin-left:3.4pt;margin-top:348.75pt;width:395.1pt;height:22.65pt;z-index:251670528;mso-width-relative:margin;mso-height-relative:margin" stroked="f">
+            <v:textbox style="mso-next-textbox:#_x0000_s1036">
+              <w:txbxContent>
+                <w:p>
+                  <w:pPr>
+                    <w:rPr>
+                      <w:i/>
+                    </w:rPr>
+                  </w:pPr>
+                  <w:r>
+                    <w:rPr>
+                      <w:i/>
+                    </w:rPr>
+                    <w:t>Fig.10</w:t>
+                  </w:r>
+                  <w:r>
+                    <w:rPr>
+                      <w:i/>
+                    </w:rPr>
+                    <w:t xml:space="preserve"> Screenshot of an ex</w:t>
+                  </w:r>
+                  <w:r>
+                    <w:rPr>
+                      <w:i/>
+                    </w:rPr>
+                    <w:t>panded row</w:t>
+                  </w:r>
+                </w:p>
+              </w:txbxContent>
+            </v:textbox>
+          </v:shape>
+        </w:pict>
+      </w:r>
+      <w:r>
+        <w:rPr>
+          <w:rFonts w:ascii="Arial" w:hAnsi="Arial" w:cs="Arial"/>
+          <w:noProof/>
+          <w:lang w:eastAsia="zh-CN"/>
+        </w:rPr>
+        <w:drawing>
+          <wp:inline distT="0" distB="0" distL="0" distR="0">
+            <wp:extent cx="5943600" cy="4338955"/>
+            <wp:effectExtent l="19050" t="0" r="0" b="0"/>
+            <wp:docPr id="15" name="Picture 7" descr="C:\Users\Luke\Documents\nodejs_server\Sigine\sigine\public\help\images\substructure.png"/>
+            <wp:cNvGraphicFramePr>
+              <a:graphicFrameLocks xmlns:a="http://schemas.openxmlformats.org/drawingml/2006/main" noChangeAspect="1"/>
+            </wp:cNvGraphicFramePr>
+            <a:graphic xmlns:a="http://schemas.openxmlformats.org/drawingml/2006/main">
+              <a:graphicData uri="http://schemas.openxmlformats.org/drawingml/2006/picture">
+                <pic:pic xmlns:pic="http://schemas.openxmlformats.org/drawingml/2006/picture">
+                  <pic:nvPicPr>
+                    <pic:cNvPr id="0" name="Picture 7" descr="C:\Users\Luke\Documents\nodejs_server\Sigine\sigine\public\help\images\substructure.png"/>
+                    <pic:cNvPicPr>
+                      <a:picLocks noChangeAspect="1" noChangeArrowheads="1"/>
+                    </pic:cNvPicPr>
+                  </pic:nvPicPr>
+                  <pic:blipFill>
+                    <a:blip r:embed="rId27" cstate="print"/>
+                    <a:srcRect/>
+                    <a:stretch>
+                      <a:fillRect/>
+                    </a:stretch>
+                  </pic:blipFill>
+                  <pic:spPr bwMode="auto">
+                    <a:xfrm>
+                      <a:off x="0" y="0"/>
+                      <a:ext cx="5943600" cy="4338955"/>
+                    </a:xfrm>
+                    <a:prstGeom prst="rect">
+                      <a:avLst/>
+                    </a:prstGeom>
+                    <a:noFill/>
+                    <a:ln w="9525">
+                      <a:noFill/>
+                      <a:miter lim="800000"/>
+                      <a:headEnd/>
+                      <a:tailEnd/>
+                    </a:ln>
+                  </pic:spPr>
+                </pic:pic>
+              </a:graphicData>
+            </a:graphic>
+          </wp:inline>
+        </w:drawing>
+      </w:r>
+    </w:p>
+    <w:p>
+      <w:pPr>
+        <w:rPr>
+          <w:rFonts w:ascii="Arial" w:hAnsi="Arial" w:cs="Arial"/>
+        </w:rPr>
+      </w:pPr>
+    </w:p>
+    <w:p>
+      <w:pPr>
+        <w:rPr>
+          <w:rFonts w:ascii="Arial" w:hAnsi="Arial" w:cs="Arial"/>
+        </w:rPr>
+      </w:pPr>
+      <w:r>
+        <w:rPr>
+          <w:rFonts w:ascii="Arial" w:hAnsi="Arial" w:cs="Arial"/>
+        </w:rPr>
+        <w:t>Clicking on the plus sign</w:t>
+      </w:r>
+      <w:r>
+        <w:rPr>
+          <w:rFonts w:ascii="Arial" w:hAnsi="Arial" w:cs="Arial"/>
+        </w:rPr>
+        <w:t xml:space="preserve"> shows the</w:t>
+      </w:r>
+      <w:r>
+        <w:rPr>
+          <w:rFonts w:ascii="Arial" w:hAnsi="Arial" w:cs="Arial"/>
+        </w:rPr>
+        <w:t xml:space="preserve"> vis</w:t>
+      </w:r>
+      <w:r>
+        <w:rPr>
+          <w:rFonts w:ascii="Arial" w:hAnsi="Arial" w:cs="Arial"/>
+        </w:rPr>
+        <w:t>ualization of a</w:t>
+      </w:r>
+      <w:r>
+        <w:rPr>
+          <w:rFonts w:ascii="Arial" w:hAnsi="Arial" w:cs="Arial"/>
+        </w:rPr>
+        <w:t xml:space="preserve"> substructure and a table of top perturbations</w:t>
+      </w:r>
+      <w:r>
+        <w:rPr>
+          <w:rFonts w:ascii="Arial" w:hAnsi="Arial" w:cs="Arial"/>
+        </w:rPr>
+        <w:t xml:space="preserve"> that have this </w:t>
+      </w:r>
+      <w:r>
+        <w:rPr>
+          <w:rFonts w:ascii="Arial" w:hAnsi="Arial" w:cs="Arial"/>
+        </w:rPr>
+        <w:t>substructure (Fig. 10)</w:t>
+      </w:r>
+      <w:r>
+        <w:rPr>
+          <w:rFonts w:ascii="Arial" w:hAnsi="Arial" w:cs="Arial"/>
+        </w:rPr>
+        <w:t xml:space="preserve">. </w:t>
+      </w:r>
+      <w:r>
+        <w:rPr>
+          <w:rFonts w:ascii="Arial" w:hAnsi="Arial" w:cs="Arial"/>
+        </w:rPr>
+        <w:t>The rank in the table is the rank of the perturbations in the top 50 signature table.</w:t>
+      </w:r>
+      <w:r>
+        <w:rPr>
+          <w:rFonts w:ascii="Arial" w:hAnsi="Arial" w:cs="Arial"/>
+        </w:rPr>
+        <w:t xml:space="preserve"> </w:t>
       </w:r>
     </w:p>
     <w:p>
@@ -4429,7 +5591,7 @@
         </w:rPr>
         <w:t xml:space="preserve">[POST] </w:t>
       </w:r>
-      <w:hyperlink r:id="rId25" w:history="1">
+      <w:hyperlink r:id="rId28" w:history="1">
         <w:r>
           <w:rPr>
             <w:rStyle w:val="Hyperlink"/>
@@ -4584,7 +5746,14 @@
               <w:rPr>
                 <w:rFonts w:ascii="Arial" w:hAnsi="Arial" w:cs="Arial" w:hint="eastAsia"/>
               </w:rPr>
-              <w:t>An object that saves the input up/down gene lists.</w:t>
+              <w:t xml:space="preserve">An object that saves the </w:t>
+            </w:r>
+            <w:r>
+              <w:rPr>
+                <w:rFonts w:ascii="Arial" w:hAnsi="Arial" w:cs="Arial" w:hint="eastAsia"/>
+              </w:rPr>
+              <w:lastRenderedPageBreak/>
+              <w:t>input up/down gene lists.</w:t>
             </w:r>
           </w:p>
         </w:tc>
@@ -4605,6 +5774,7 @@
               <w:rPr>
                 <w:rFonts w:ascii="Arial" w:hAnsi="Arial" w:cs="Arial" w:hint="eastAsia"/>
               </w:rPr>
+              <w:lastRenderedPageBreak/>
               <w:t>data.upGenes</w:t>
             </w:r>
             <w:proofErr w:type="spellEnd"/>
@@ -4983,6 +6153,64 @@
                 <w:rFonts w:ascii="Arial" w:hAnsi="Arial" w:cs="Arial"/>
               </w:rPr>
               <w:t>.</w:t>
+            </w:r>
+          </w:p>
+        </w:tc>
+      </w:tr>
+      <w:tr>
+        <w:tc>
+          <w:tcPr>
+            <w:tcW w:w="3334" w:type="dxa"/>
+          </w:tcPr>
+          <w:p>
+            <w:pPr>
+              <w:rPr>
+                <w:rFonts w:ascii="Arial" w:hAnsi="Arial" w:cs="Arial" w:hint="eastAsia"/>
+              </w:rPr>
+            </w:pPr>
+            <w:proofErr w:type="spellStart"/>
+            <w:r>
+              <w:rPr>
+                <w:rFonts w:ascii="Arial" w:hAnsi="Arial" w:cs="Arial"/>
+              </w:rPr>
+              <w:t>config.combination</w:t>
+            </w:r>
+            <w:proofErr w:type="spellEnd"/>
+          </w:p>
+        </w:tc>
+        <w:tc>
+          <w:tcPr>
+            <w:tcW w:w="3265" w:type="dxa"/>
+          </w:tcPr>
+          <w:p>
+            <w:pPr>
+              <w:rPr>
+                <w:rFonts w:ascii="Arial" w:hAnsi="Arial" w:cs="Arial" w:hint="eastAsia"/>
+              </w:rPr>
+            </w:pPr>
+            <w:r>
+              <w:rPr>
+                <w:rFonts w:ascii="Arial" w:hAnsi="Arial" w:cs="Arial"/>
+              </w:rPr>
+              <w:t>Boolean</w:t>
+            </w:r>
+          </w:p>
+        </w:tc>
+        <w:tc>
+          <w:tcPr>
+            <w:tcW w:w="2977" w:type="dxa"/>
+          </w:tcPr>
+          <w:p>
+            <w:pPr>
+              <w:rPr>
+                <w:rFonts w:ascii="Arial" w:hAnsi="Arial" w:cs="Arial"/>
+              </w:rPr>
+            </w:pPr>
+            <w:r>
+              <w:rPr>
+                <w:rFonts w:ascii="Arial" w:hAnsi="Arial" w:cs="Arial"/>
+              </w:rPr>
+              <w:t>True to search for drug combinations.</w:t>
             </w:r>
           </w:p>
         </w:tc>
@@ -5221,7 +6449,6 @@
               <w:rPr>
                 <w:rFonts w:ascii="Arial" w:hAnsi="Arial" w:cs="Arial"/>
               </w:rPr>
-              <w:lastRenderedPageBreak/>
               <w:t>shareId</w:t>
             </w:r>
             <w:proofErr w:type="spellEnd"/>
@@ -5275,49 +6502,67 @@
                 <w:rFonts w:ascii="Arial" w:hAnsi="Arial" w:cs="Arial"/>
               </w:rPr>
             </w:pPr>
+            <w:r>
+              <w:rPr>
+                <w:rFonts w:ascii="Arial" w:hAnsi="Arial" w:cs="Arial"/>
+              </w:rPr>
+              <w:t>c</w:t>
+            </w:r>
+            <w:r>
+              <w:rPr>
+                <w:rFonts w:ascii="Arial" w:hAnsi="Arial" w:cs="Arial"/>
+              </w:rPr>
+              <w:t>ombinations</w:t>
+            </w:r>
+          </w:p>
+        </w:tc>
+        <w:tc>
+          <w:tcPr>
+            <w:tcW w:w="3192" w:type="dxa"/>
+          </w:tcPr>
+          <w:p>
+            <w:pPr>
+              <w:rPr>
+                <w:rFonts w:ascii="Arial" w:hAnsi="Arial" w:cs="Arial"/>
+              </w:rPr>
+            </w:pPr>
+            <w:r>
+              <w:rPr>
+                <w:rFonts w:ascii="Arial" w:hAnsi="Arial" w:cs="Arial"/>
+              </w:rPr>
+              <w:t>[Object]</w:t>
+            </w:r>
+          </w:p>
+        </w:tc>
+        <w:tc>
+          <w:tcPr>
+            <w:tcW w:w="3192" w:type="dxa"/>
+          </w:tcPr>
+          <w:p>
+            <w:pPr>
+              <w:rPr>
+                <w:rFonts w:ascii="Arial" w:hAnsi="Arial" w:cs="Arial"/>
+              </w:rPr>
+            </w:pPr>
+            <w:r>
+              <w:rPr>
+                <w:rFonts w:ascii="Arial" w:hAnsi="Arial" w:cs="Arial"/>
+              </w:rPr>
+              <w:t xml:space="preserve">Drug combinations. Only available if </w:t>
+            </w:r>
             <w:proofErr w:type="spellStart"/>
             <w:r>
               <w:rPr>
-                <w:rFonts w:ascii="Arial" w:hAnsi="Arial" w:cs="Arial" w:hint="eastAsia"/>
-              </w:rPr>
-              <w:t>topMeta</w:t>
+                <w:rFonts w:ascii="Arial" w:hAnsi="Arial" w:cs="Arial"/>
+              </w:rPr>
+              <w:t>config.combination</w:t>
             </w:r>
             <w:proofErr w:type="spellEnd"/>
-          </w:p>
-        </w:tc>
-        <w:tc>
-          <w:tcPr>
-            <w:tcW w:w="3192" w:type="dxa"/>
-          </w:tcPr>
-          <w:p>
-            <w:pPr>
-              <w:rPr>
-                <w:rFonts w:ascii="Arial" w:hAnsi="Arial" w:cs="Arial"/>
-              </w:rPr>
-            </w:pPr>
-            <w:r>
-              <w:rPr>
-                <w:rFonts w:ascii="Arial" w:hAnsi="Arial" w:cs="Arial" w:hint="eastAsia"/>
-              </w:rPr>
-              <w:t>[Object]</w:t>
-            </w:r>
-          </w:p>
-        </w:tc>
-        <w:tc>
-          <w:tcPr>
-            <w:tcW w:w="3192" w:type="dxa"/>
-          </w:tcPr>
-          <w:p>
-            <w:pPr>
-              <w:rPr>
-                <w:rFonts w:ascii="Arial" w:hAnsi="Arial" w:cs="Arial"/>
-              </w:rPr>
-            </w:pPr>
-            <w:r>
-              <w:rPr>
-                <w:rFonts w:ascii="Arial" w:hAnsi="Arial" w:cs="Arial"/>
-              </w:rPr>
-              <w:t>Descriptive information of the top 50 consensus signatures</w:t>
+            <w:r>
+              <w:rPr>
+                <w:rFonts w:ascii="Arial" w:hAnsi="Arial" w:cs="Arial"/>
+              </w:rPr>
+              <w:t xml:space="preserve"> is set to true.</w:t>
             </w:r>
           </w:p>
         </w:tc>
@@ -5333,73 +6578,61 @@
                 <w:rFonts w:ascii="Arial" w:hAnsi="Arial" w:cs="Arial"/>
               </w:rPr>
             </w:pPr>
+            <w:r>
+              <w:rPr>
+                <w:rFonts w:ascii="Arial" w:hAnsi="Arial" w:cs="Arial"/>
+              </w:rPr>
+              <w:t>combinations[ ].X1</w:t>
+            </w:r>
+          </w:p>
+        </w:tc>
+        <w:tc>
+          <w:tcPr>
+            <w:tcW w:w="3192" w:type="dxa"/>
+          </w:tcPr>
+          <w:p>
+            <w:pPr>
+              <w:rPr>
+                <w:rFonts w:ascii="Arial" w:hAnsi="Arial" w:cs="Arial"/>
+              </w:rPr>
+            </w:pPr>
             <w:proofErr w:type="spellStart"/>
             <w:r>
               <w:rPr>
                 <w:rFonts w:ascii="Arial" w:hAnsi="Arial" w:cs="Arial"/>
               </w:rPr>
-              <w:t>topMeta</w:t>
+              <w:t>sig_id</w:t>
             </w:r>
             <w:proofErr w:type="spellEnd"/>
-            <w:r>
-              <w:rPr>
-                <w:rFonts w:ascii="Arial" w:hAnsi="Arial" w:cs="Arial"/>
-              </w:rPr>
-              <w:t>[</w:t>
-            </w:r>
-            <w:r>
-              <w:rPr>
-                <w:rFonts w:ascii="Arial" w:hAnsi="Arial" w:cs="Arial" w:hint="eastAsia"/>
-              </w:rPr>
-              <w:t xml:space="preserve"> </w:t>
-            </w:r>
-            <w:r>
-              <w:rPr>
-                <w:rFonts w:ascii="Arial" w:hAnsi="Arial" w:cs="Arial"/>
-              </w:rPr>
-              <w:t>].</w:t>
-            </w:r>
-            <w:r>
-              <w:rPr>
-                <w:rFonts w:ascii="Arial" w:hAnsi="Arial" w:cs="Arial" w:hint="eastAsia"/>
-              </w:rPr>
-              <w:t>score</w:t>
-            </w:r>
-          </w:p>
-        </w:tc>
-        <w:tc>
-          <w:tcPr>
-            <w:tcW w:w="3192" w:type="dxa"/>
-          </w:tcPr>
-          <w:p>
-            <w:pPr>
-              <w:rPr>
-                <w:rFonts w:ascii="Arial" w:hAnsi="Arial" w:cs="Arial"/>
-              </w:rPr>
-            </w:pPr>
-            <w:r>
-              <w:rPr>
-                <w:rFonts w:ascii="Arial" w:hAnsi="Arial" w:cs="Arial" w:hint="eastAsia"/>
-              </w:rPr>
-              <w:t>Number</w:t>
-            </w:r>
-          </w:p>
-        </w:tc>
-        <w:tc>
-          <w:tcPr>
-            <w:tcW w:w="3192" w:type="dxa"/>
-          </w:tcPr>
-          <w:p>
-            <w:pPr>
-              <w:rPr>
-                <w:rFonts w:ascii="Arial" w:hAnsi="Arial" w:cs="Arial"/>
-              </w:rPr>
-            </w:pPr>
-            <w:r>
-              <w:rPr>
-                <w:rFonts w:ascii="Arial" w:hAnsi="Arial" w:cs="Arial" w:hint="eastAsia"/>
-              </w:rPr>
-              <w:t>Score</w:t>
+          </w:p>
+        </w:tc>
+        <w:tc>
+          <w:tcPr>
+            <w:tcW w:w="3192" w:type="dxa"/>
+          </w:tcPr>
+          <w:p>
+            <w:pPr>
+              <w:rPr>
+                <w:rFonts w:ascii="Arial" w:hAnsi="Arial" w:cs="Arial"/>
+              </w:rPr>
+            </w:pPr>
+            <w:r>
+              <w:rPr>
+                <w:rFonts w:ascii="Arial" w:hAnsi="Arial" w:cs="Arial"/>
+              </w:rPr>
+              <w:t>Unique identifier for a signature</w:t>
+            </w:r>
+            <w:r>
+              <w:rPr>
+                <w:rFonts w:ascii="Arial" w:hAnsi="Arial" w:cs="Arial"/>
+              </w:rPr>
+              <w:t xml:space="preserve"> in the combination</w:t>
+            </w:r>
+            <w:r>
+              <w:rPr>
+                <w:rFonts w:ascii="Arial" w:hAnsi="Arial" w:cs="Arial"/>
+              </w:rPr>
+              <w:t>.</w:t>
             </w:r>
           </w:p>
         </w:tc>
@@ -5415,75 +6648,55 @@
                 <w:rFonts w:ascii="Arial" w:hAnsi="Arial" w:cs="Arial"/>
               </w:rPr>
             </w:pPr>
+            <w:r>
+              <w:rPr>
+                <w:rFonts w:ascii="Arial" w:hAnsi="Arial" w:cs="Arial"/>
+              </w:rPr>
+              <w:t>combinations[ ].X2</w:t>
+            </w:r>
+          </w:p>
+        </w:tc>
+        <w:tc>
+          <w:tcPr>
+            <w:tcW w:w="3192" w:type="dxa"/>
+          </w:tcPr>
+          <w:p>
+            <w:pPr>
+              <w:rPr>
+                <w:rFonts w:ascii="Arial" w:hAnsi="Arial" w:cs="Arial"/>
+              </w:rPr>
+            </w:pPr>
             <w:proofErr w:type="spellStart"/>
             <w:r>
               <w:rPr>
                 <w:rFonts w:ascii="Arial" w:hAnsi="Arial" w:cs="Arial"/>
               </w:rPr>
-              <w:t>topMeta</w:t>
+              <w:t>sig_id</w:t>
             </w:r>
             <w:proofErr w:type="spellEnd"/>
-            <w:r>
-              <w:rPr>
-                <w:rFonts w:ascii="Arial" w:hAnsi="Arial" w:cs="Arial"/>
-              </w:rPr>
-              <w:t>[</w:t>
-            </w:r>
-            <w:r>
-              <w:rPr>
-                <w:rFonts w:ascii="Arial" w:hAnsi="Arial" w:cs="Arial" w:hint="eastAsia"/>
-              </w:rPr>
-              <w:t xml:space="preserve"> </w:t>
-            </w:r>
-            <w:r>
-              <w:rPr>
-                <w:rFonts w:ascii="Arial" w:hAnsi="Arial" w:cs="Arial"/>
-              </w:rPr>
-              <w:t>].</w:t>
-            </w:r>
-            <w:proofErr w:type="spellStart"/>
-            <w:r>
-              <w:rPr>
-                <w:rFonts w:ascii="Arial" w:hAnsi="Arial" w:cs="Arial"/>
-              </w:rPr>
-              <w:t>cell_id</w:t>
-            </w:r>
-            <w:proofErr w:type="spellEnd"/>
-          </w:p>
-        </w:tc>
-        <w:tc>
-          <w:tcPr>
-            <w:tcW w:w="3192" w:type="dxa"/>
-          </w:tcPr>
-          <w:p>
-            <w:pPr>
-              <w:rPr>
-                <w:rFonts w:ascii="Arial" w:hAnsi="Arial" w:cs="Arial"/>
-              </w:rPr>
-            </w:pPr>
-            <w:r>
-              <w:rPr>
-                <w:rFonts w:ascii="Arial" w:hAnsi="Arial" w:cs="Arial"/>
-              </w:rPr>
-              <w:t>String</w:t>
-            </w:r>
-          </w:p>
-        </w:tc>
-        <w:tc>
-          <w:tcPr>
-            <w:tcW w:w="3192" w:type="dxa"/>
-          </w:tcPr>
-          <w:p>
-            <w:pPr>
-              <w:rPr>
-                <w:rFonts w:ascii="Arial" w:hAnsi="Arial" w:cs="Arial"/>
-              </w:rPr>
-            </w:pPr>
-            <w:r>
-              <w:rPr>
-                <w:rFonts w:ascii="Arial" w:hAnsi="Arial" w:cs="Arial"/>
-              </w:rPr>
-              <w:t>Cell-line</w:t>
+          </w:p>
+        </w:tc>
+        <w:tc>
+          <w:tcPr>
+            <w:tcW w:w="3192" w:type="dxa"/>
+          </w:tcPr>
+          <w:p>
+            <w:pPr>
+              <w:rPr>
+                <w:rFonts w:ascii="Arial" w:hAnsi="Arial" w:cs="Arial"/>
+              </w:rPr>
+            </w:pPr>
+            <w:r>
+              <w:rPr>
+                <w:rFonts w:ascii="Arial" w:hAnsi="Arial" w:cs="Arial"/>
+              </w:rPr>
+              <w:t>Unique identifier for a signature</w:t>
+            </w:r>
+            <w:r>
+              <w:rPr>
+                <w:rFonts w:ascii="Arial" w:hAnsi="Arial" w:cs="Arial"/>
+              </w:rPr>
+              <w:t xml:space="preserve"> in the combination.</w:t>
             </w:r>
           </w:p>
         </w:tc>
@@ -5499,75 +6712,47 @@
                 <w:rFonts w:ascii="Arial" w:hAnsi="Arial" w:cs="Arial"/>
               </w:rPr>
             </w:pPr>
-            <w:proofErr w:type="spellStart"/>
-            <w:r>
-              <w:rPr>
-                <w:rFonts w:ascii="Arial" w:hAnsi="Arial" w:cs="Arial"/>
-              </w:rPr>
-              <w:t>topMeta</w:t>
-            </w:r>
-            <w:proofErr w:type="spellEnd"/>
-            <w:r>
-              <w:rPr>
-                <w:rFonts w:ascii="Arial" w:hAnsi="Arial" w:cs="Arial"/>
-              </w:rPr>
-              <w:t>[</w:t>
-            </w:r>
-            <w:r>
-              <w:rPr>
-                <w:rFonts w:ascii="Arial" w:hAnsi="Arial" w:cs="Arial" w:hint="eastAsia"/>
-              </w:rPr>
-              <w:t xml:space="preserve"> </w:t>
-            </w:r>
-            <w:r>
-              <w:rPr>
-                <w:rFonts w:ascii="Arial" w:hAnsi="Arial" w:cs="Arial"/>
-              </w:rPr>
-              <w:t>].</w:t>
-            </w:r>
-            <w:proofErr w:type="spellStart"/>
-            <w:r>
-              <w:rPr>
-                <w:rFonts w:ascii="Arial" w:hAnsi="Arial" w:cs="Arial"/>
-              </w:rPr>
-              <w:t>pert_desc</w:t>
-            </w:r>
-            <w:proofErr w:type="spellEnd"/>
-          </w:p>
-        </w:tc>
-        <w:tc>
-          <w:tcPr>
-            <w:tcW w:w="3192" w:type="dxa"/>
-          </w:tcPr>
-          <w:p>
-            <w:pPr>
-              <w:rPr>
-                <w:rFonts w:ascii="Arial" w:hAnsi="Arial" w:cs="Arial"/>
-              </w:rPr>
-            </w:pPr>
-            <w:r>
-              <w:rPr>
-                <w:rFonts w:ascii="Arial" w:hAnsi="Arial" w:cs="Arial"/>
-              </w:rPr>
-              <w:t>String</w:t>
-            </w:r>
-          </w:p>
-        </w:tc>
-        <w:tc>
-          <w:tcPr>
-            <w:tcW w:w="3192" w:type="dxa"/>
-          </w:tcPr>
-          <w:p>
-            <w:pPr>
-              <w:rPr>
-                <w:rFonts w:ascii="Arial" w:hAnsi="Arial" w:cs="Arial"/>
-              </w:rPr>
-            </w:pPr>
-            <w:r>
-              <w:rPr>
-                <w:rFonts w:ascii="Arial" w:hAnsi="Arial" w:cs="Arial"/>
-              </w:rPr>
-              <w:t>Perturbation name</w:t>
+            <w:r>
+              <w:rPr>
+                <w:rFonts w:ascii="Arial" w:hAnsi="Arial" w:cs="Arial"/>
+              </w:rPr>
+              <w:t>combinations[ ].value</w:t>
+            </w:r>
+          </w:p>
+        </w:tc>
+        <w:tc>
+          <w:tcPr>
+            <w:tcW w:w="3192" w:type="dxa"/>
+          </w:tcPr>
+          <w:p>
+            <w:pPr>
+              <w:rPr>
+                <w:rFonts w:ascii="Arial" w:hAnsi="Arial" w:cs="Arial"/>
+              </w:rPr>
+            </w:pPr>
+            <w:r>
+              <w:rPr>
+                <w:rFonts w:ascii="Arial" w:hAnsi="Arial" w:cs="Arial"/>
+              </w:rPr>
+              <w:t>Number</w:t>
+            </w:r>
+          </w:p>
+        </w:tc>
+        <w:tc>
+          <w:tcPr>
+            <w:tcW w:w="3192" w:type="dxa"/>
+          </w:tcPr>
+          <w:p>
+            <w:pPr>
+              <w:rPr>
+                <w:rFonts w:ascii="Arial" w:hAnsi="Arial" w:cs="Arial"/>
+              </w:rPr>
+            </w:pPr>
+            <w:r>
+              <w:rPr>
+                <w:rFonts w:ascii="Arial" w:hAnsi="Arial" w:cs="Arial"/>
+              </w:rPr>
+              <w:t>Overlap metric</w:t>
             </w:r>
           </w:p>
         </w:tc>
@@ -5586,72 +6771,46 @@
             <w:proofErr w:type="spellStart"/>
             <w:r>
               <w:rPr>
-                <w:rFonts w:ascii="Arial" w:hAnsi="Arial" w:cs="Arial"/>
+                <w:rFonts w:ascii="Arial" w:hAnsi="Arial" w:cs="Arial" w:hint="eastAsia"/>
               </w:rPr>
               <w:t>topMeta</w:t>
             </w:r>
             <w:proofErr w:type="spellEnd"/>
-            <w:r>
-              <w:rPr>
-                <w:rFonts w:ascii="Arial" w:hAnsi="Arial" w:cs="Arial"/>
-              </w:rPr>
-              <w:t>[</w:t>
-            </w:r>
-            <w:r>
-              <w:rPr>
-                <w:rFonts w:ascii="Arial" w:hAnsi="Arial" w:cs="Arial" w:hint="eastAsia"/>
-              </w:rPr>
-              <w:t xml:space="preserve"> </w:t>
-            </w:r>
-            <w:r>
-              <w:rPr>
-                <w:rFonts w:ascii="Arial" w:hAnsi="Arial" w:cs="Arial"/>
-              </w:rPr>
-              <w:t>].</w:t>
-            </w:r>
-            <w:proofErr w:type="spellStart"/>
-            <w:r>
-              <w:rPr>
-                <w:rFonts w:ascii="Arial" w:hAnsi="Arial" w:cs="Arial"/>
-              </w:rPr>
-              <w:t>pert_id</w:t>
-            </w:r>
-            <w:proofErr w:type="spellEnd"/>
-          </w:p>
-        </w:tc>
-        <w:tc>
-          <w:tcPr>
-            <w:tcW w:w="3192" w:type="dxa"/>
-          </w:tcPr>
-          <w:p>
-            <w:pPr>
-              <w:rPr>
-                <w:rFonts w:ascii="Arial" w:hAnsi="Arial" w:cs="Arial"/>
-              </w:rPr>
-            </w:pPr>
-            <w:r>
-              <w:rPr>
-                <w:rFonts w:ascii="Arial" w:hAnsi="Arial" w:cs="Arial"/>
-              </w:rPr>
-              <w:t>String</w:t>
-            </w:r>
-          </w:p>
-        </w:tc>
-        <w:tc>
-          <w:tcPr>
-            <w:tcW w:w="3192" w:type="dxa"/>
-          </w:tcPr>
-          <w:p>
-            <w:pPr>
-              <w:rPr>
-                <w:rFonts w:ascii="Arial" w:hAnsi="Arial" w:cs="Arial"/>
-              </w:rPr>
-            </w:pPr>
-            <w:r>
-              <w:rPr>
-                <w:rFonts w:ascii="Arial" w:hAnsi="Arial" w:cs="Arial"/>
-              </w:rPr>
-              <w:t>Unique identifier for a perturbation</w:t>
+          </w:p>
+        </w:tc>
+        <w:tc>
+          <w:tcPr>
+            <w:tcW w:w="3192" w:type="dxa"/>
+          </w:tcPr>
+          <w:p>
+            <w:pPr>
+              <w:rPr>
+                <w:rFonts w:ascii="Arial" w:hAnsi="Arial" w:cs="Arial"/>
+              </w:rPr>
+            </w:pPr>
+            <w:r>
+              <w:rPr>
+                <w:rFonts w:ascii="Arial" w:hAnsi="Arial" w:cs="Arial" w:hint="eastAsia"/>
+              </w:rPr>
+              <w:t>[Object]</w:t>
+            </w:r>
+          </w:p>
+        </w:tc>
+        <w:tc>
+          <w:tcPr>
+            <w:tcW w:w="3192" w:type="dxa"/>
+          </w:tcPr>
+          <w:p>
+            <w:pPr>
+              <w:rPr>
+                <w:rFonts w:ascii="Arial" w:hAnsi="Arial" w:cs="Arial"/>
+              </w:rPr>
+            </w:pPr>
+            <w:r>
+              <w:rPr>
+                <w:rFonts w:ascii="Arial" w:hAnsi="Arial" w:cs="Arial"/>
+              </w:rPr>
+              <w:t>Descriptive information of the top 50 consensus signatures</w:t>
             </w:r>
           </w:p>
         </w:tc>
@@ -5693,49 +6852,47 @@
               </w:rPr>
               <w:t>].</w:t>
             </w:r>
-            <w:proofErr w:type="spellStart"/>
-            <w:r>
-              <w:rPr>
-                <w:rFonts w:ascii="Arial" w:hAnsi="Arial" w:cs="Arial"/>
-              </w:rPr>
-              <w:t>pert_time</w:t>
-            </w:r>
-            <w:proofErr w:type="spellEnd"/>
-          </w:p>
-        </w:tc>
-        <w:tc>
-          <w:tcPr>
-            <w:tcW w:w="3192" w:type="dxa"/>
-          </w:tcPr>
-          <w:p>
-            <w:pPr>
-              <w:rPr>
-                <w:rFonts w:ascii="Arial" w:hAnsi="Arial" w:cs="Arial"/>
-              </w:rPr>
-            </w:pPr>
-            <w:r>
-              <w:rPr>
-                <w:rFonts w:ascii="Arial" w:hAnsi="Arial" w:cs="Arial"/>
-              </w:rPr>
-              <w:t>String</w:t>
-            </w:r>
-          </w:p>
-        </w:tc>
-        <w:tc>
-          <w:tcPr>
-            <w:tcW w:w="3192" w:type="dxa"/>
-          </w:tcPr>
-          <w:p>
-            <w:pPr>
-              <w:rPr>
-                <w:rFonts w:ascii="Arial" w:hAnsi="Arial" w:cs="Arial"/>
-              </w:rPr>
-            </w:pPr>
-            <w:r>
-              <w:rPr>
-                <w:rFonts w:ascii="Arial" w:hAnsi="Arial" w:cs="Arial"/>
-              </w:rPr>
-              <w:t>Time point</w:t>
+            <w:r>
+              <w:rPr>
+                <w:rFonts w:ascii="Arial" w:hAnsi="Arial" w:cs="Arial" w:hint="eastAsia"/>
+              </w:rPr>
+              <w:t>score</w:t>
+            </w:r>
+          </w:p>
+        </w:tc>
+        <w:tc>
+          <w:tcPr>
+            <w:tcW w:w="3192" w:type="dxa"/>
+          </w:tcPr>
+          <w:p>
+            <w:pPr>
+              <w:rPr>
+                <w:rFonts w:ascii="Arial" w:hAnsi="Arial" w:cs="Arial"/>
+              </w:rPr>
+            </w:pPr>
+            <w:r>
+              <w:rPr>
+                <w:rFonts w:ascii="Arial" w:hAnsi="Arial" w:cs="Arial" w:hint="eastAsia"/>
+              </w:rPr>
+              <w:t>Number</w:t>
+            </w:r>
+          </w:p>
+        </w:tc>
+        <w:tc>
+          <w:tcPr>
+            <w:tcW w:w="3192" w:type="dxa"/>
+          </w:tcPr>
+          <w:p>
+            <w:pPr>
+              <w:rPr>
+                <w:rFonts w:ascii="Arial" w:hAnsi="Arial" w:cs="Arial"/>
+              </w:rPr>
+            </w:pPr>
+            <w:r>
+              <w:rPr>
+                <w:rFonts w:ascii="Arial" w:hAnsi="Arial" w:cs="Arial" w:hint="eastAsia"/>
+              </w:rPr>
+              <w:t>Score</w:t>
             </w:r>
           </w:p>
         </w:tc>
@@ -5782,7 +6939,7 @@
               <w:rPr>
                 <w:rFonts w:ascii="Arial" w:hAnsi="Arial" w:cs="Arial"/>
               </w:rPr>
-              <w:t>pert_time_unit</w:t>
+              <w:t>cell_id</w:t>
             </w:r>
             <w:proofErr w:type="spellEnd"/>
           </w:p>
@@ -5819,7 +6976,7 @@
               <w:rPr>
                 <w:rFonts w:ascii="Arial" w:hAnsi="Arial" w:cs="Arial"/>
               </w:rPr>
-              <w:t>Time point unit</w:t>
+              <w:t>Cell-line</w:t>
             </w:r>
           </w:p>
         </w:tc>
@@ -5866,7 +7023,7 @@
               <w:rPr>
                 <w:rFonts w:ascii="Arial" w:hAnsi="Arial" w:cs="Arial"/>
               </w:rPr>
-              <w:t>pert_dose</w:t>
+              <w:t>pert_desc</w:t>
             </w:r>
             <w:proofErr w:type="spellEnd"/>
           </w:p>
@@ -5903,7 +7060,7 @@
               <w:rPr>
                 <w:rFonts w:ascii="Arial" w:hAnsi="Arial" w:cs="Arial"/>
               </w:rPr>
-              <w:t>Dose</w:t>
+              <w:t>Perturbation name</w:t>
             </w:r>
           </w:p>
         </w:tc>
@@ -5950,7 +7107,7 @@
               <w:rPr>
                 <w:rFonts w:ascii="Arial" w:hAnsi="Arial" w:cs="Arial"/>
               </w:rPr>
-              <w:t>pert_dose_unit</w:t>
+              <w:t>pert_id</w:t>
             </w:r>
             <w:proofErr w:type="spellEnd"/>
           </w:p>
@@ -5987,7 +7144,7 @@
               <w:rPr>
                 <w:rFonts w:ascii="Arial" w:hAnsi="Arial" w:cs="Arial"/>
               </w:rPr>
-              <w:t>Dose unit</w:t>
+              <w:t>Unique identifier for a perturbation</w:t>
             </w:r>
           </w:p>
         </w:tc>
@@ -6034,7 +7191,7 @@
               <w:rPr>
                 <w:rFonts w:ascii="Arial" w:hAnsi="Arial" w:cs="Arial"/>
               </w:rPr>
-              <w:t>sig_id</w:t>
+              <w:t>pert_time</w:t>
             </w:r>
             <w:proofErr w:type="spellEnd"/>
           </w:p>
@@ -6071,7 +7228,7 @@
               <w:rPr>
                 <w:rFonts w:ascii="Arial" w:hAnsi="Arial" w:cs="Arial"/>
               </w:rPr>
-              <w:t>Unique identifier for a signature</w:t>
+              <w:t>Time point</w:t>
             </w:r>
           </w:p>
         </w:tc>
@@ -6090,70 +7247,72 @@
             <w:proofErr w:type="spellStart"/>
             <w:r>
               <w:rPr>
-                <w:rFonts w:ascii="Arial" w:hAnsi="Arial" w:cs="Arial" w:hint="eastAsia"/>
+                <w:rFonts w:ascii="Arial" w:hAnsi="Arial" w:cs="Arial"/>
               </w:rPr>
               <w:t>topMeta</w:t>
             </w:r>
             <w:proofErr w:type="spellEnd"/>
             <w:r>
               <w:rPr>
-                <w:rFonts w:ascii="Arial" w:hAnsi="Arial" w:cs="Arial" w:hint="eastAsia"/>
-              </w:rPr>
-              <w:t>[ ].overlap</w:t>
-            </w:r>
-          </w:p>
-        </w:tc>
-        <w:tc>
-          <w:tcPr>
-            <w:tcW w:w="3192" w:type="dxa"/>
-          </w:tcPr>
-          <w:p>
-            <w:pPr>
-              <w:rPr>
-                <w:rFonts w:ascii="Arial" w:hAnsi="Arial" w:cs="Arial"/>
-              </w:rPr>
-            </w:pPr>
-            <w:r>
-              <w:rPr>
-                <w:rFonts w:ascii="Arial" w:hAnsi="Arial" w:cs="Arial" w:hint="eastAsia"/>
-              </w:rPr>
-              <w:t>Object</w:t>
-            </w:r>
-          </w:p>
-        </w:tc>
-        <w:tc>
-          <w:tcPr>
-            <w:tcW w:w="3192" w:type="dxa"/>
-          </w:tcPr>
-          <w:p>
-            <w:pPr>
-              <w:rPr>
-                <w:rFonts w:ascii="Arial" w:hAnsi="Arial" w:cs="Arial"/>
-              </w:rPr>
-            </w:pPr>
-            <w:r>
-              <w:rPr>
-                <w:rFonts w:ascii="Arial" w:hAnsi="Arial" w:cs="Arial" w:hint="eastAsia"/>
-              </w:rPr>
-              <w:t xml:space="preserve">The overlapping genes between input </w:t>
-            </w:r>
-            <w:r>
-              <w:rPr>
-                <w:rFonts w:ascii="Arial" w:hAnsi="Arial" w:cs="Arial" w:hint="eastAsia"/>
-              </w:rPr>
-              <w:t>DE genes</w:t>
-            </w:r>
-            <w:r>
-              <w:rPr>
-                <w:rFonts w:ascii="Arial" w:hAnsi="Arial" w:cs="Arial" w:hint="eastAsia"/>
-              </w:rPr>
-              <w:t xml:space="preserve"> and signature </w:t>
-            </w:r>
-            <w:r>
-              <w:rPr>
-                <w:rFonts w:ascii="Arial" w:hAnsi="Arial" w:cs="Arial" w:hint="eastAsia"/>
-              </w:rPr>
-              <w:t>DE genes.</w:t>
+                <w:rFonts w:ascii="Arial" w:hAnsi="Arial" w:cs="Arial"/>
+              </w:rPr>
+              <w:t>[</w:t>
+            </w:r>
+            <w:r>
+              <w:rPr>
+                <w:rFonts w:ascii="Arial" w:hAnsi="Arial" w:cs="Arial" w:hint="eastAsia"/>
+              </w:rPr>
+              <w:t xml:space="preserve"> </w:t>
+            </w:r>
+            <w:r>
+              <w:rPr>
+                <w:rFonts w:ascii="Arial" w:hAnsi="Arial" w:cs="Arial"/>
+              </w:rPr>
+              <w:t>].</w:t>
+            </w:r>
+            <w:proofErr w:type="spellStart"/>
+            <w:r>
+              <w:rPr>
+                <w:rFonts w:ascii="Arial" w:hAnsi="Arial" w:cs="Arial"/>
+              </w:rPr>
+              <w:t>pert_time_unit</w:t>
+            </w:r>
+            <w:proofErr w:type="spellEnd"/>
+          </w:p>
+        </w:tc>
+        <w:tc>
+          <w:tcPr>
+            <w:tcW w:w="3192" w:type="dxa"/>
+          </w:tcPr>
+          <w:p>
+            <w:pPr>
+              <w:rPr>
+                <w:rFonts w:ascii="Arial" w:hAnsi="Arial" w:cs="Arial"/>
+              </w:rPr>
+            </w:pPr>
+            <w:r>
+              <w:rPr>
+                <w:rFonts w:ascii="Arial" w:hAnsi="Arial" w:cs="Arial"/>
+              </w:rPr>
+              <w:t>String</w:t>
+            </w:r>
+          </w:p>
+        </w:tc>
+        <w:tc>
+          <w:tcPr>
+            <w:tcW w:w="3192" w:type="dxa"/>
+          </w:tcPr>
+          <w:p>
+            <w:pPr>
+              <w:rPr>
+                <w:rFonts w:ascii="Arial" w:hAnsi="Arial" w:cs="Arial"/>
+              </w:rPr>
+            </w:pPr>
+            <w:r>
+              <w:rPr>
+                <w:rFonts w:ascii="Arial" w:hAnsi="Arial" w:cs="Arial"/>
+              </w:rPr>
+              <w:t>Time point unit</w:t>
             </w:r>
           </w:p>
         </w:tc>
@@ -6172,8 +7331,350 @@
             <w:proofErr w:type="spellStart"/>
             <w:r>
               <w:rPr>
-                <w:rFonts w:ascii="Arial" w:hAnsi="Arial" w:cs="Arial" w:hint="eastAsia"/>
-              </w:rPr>
+                <w:rFonts w:ascii="Arial" w:hAnsi="Arial" w:cs="Arial"/>
+              </w:rPr>
+              <w:t>topMeta</w:t>
+            </w:r>
+            <w:proofErr w:type="spellEnd"/>
+            <w:r>
+              <w:rPr>
+                <w:rFonts w:ascii="Arial" w:hAnsi="Arial" w:cs="Arial"/>
+              </w:rPr>
+              <w:t>[</w:t>
+            </w:r>
+            <w:r>
+              <w:rPr>
+                <w:rFonts w:ascii="Arial" w:hAnsi="Arial" w:cs="Arial" w:hint="eastAsia"/>
+              </w:rPr>
+              <w:t xml:space="preserve"> </w:t>
+            </w:r>
+            <w:r>
+              <w:rPr>
+                <w:rFonts w:ascii="Arial" w:hAnsi="Arial" w:cs="Arial"/>
+              </w:rPr>
+              <w:t>].</w:t>
+            </w:r>
+            <w:proofErr w:type="spellStart"/>
+            <w:r>
+              <w:rPr>
+                <w:rFonts w:ascii="Arial" w:hAnsi="Arial" w:cs="Arial"/>
+              </w:rPr>
+              <w:t>pert_dose</w:t>
+            </w:r>
+            <w:proofErr w:type="spellEnd"/>
+          </w:p>
+        </w:tc>
+        <w:tc>
+          <w:tcPr>
+            <w:tcW w:w="3192" w:type="dxa"/>
+          </w:tcPr>
+          <w:p>
+            <w:pPr>
+              <w:rPr>
+                <w:rFonts w:ascii="Arial" w:hAnsi="Arial" w:cs="Arial"/>
+              </w:rPr>
+            </w:pPr>
+            <w:r>
+              <w:rPr>
+                <w:rFonts w:ascii="Arial" w:hAnsi="Arial" w:cs="Arial"/>
+              </w:rPr>
+              <w:t>String</w:t>
+            </w:r>
+          </w:p>
+        </w:tc>
+        <w:tc>
+          <w:tcPr>
+            <w:tcW w:w="3192" w:type="dxa"/>
+          </w:tcPr>
+          <w:p>
+            <w:pPr>
+              <w:rPr>
+                <w:rFonts w:ascii="Arial" w:hAnsi="Arial" w:cs="Arial"/>
+              </w:rPr>
+            </w:pPr>
+            <w:r>
+              <w:rPr>
+                <w:rFonts w:ascii="Arial" w:hAnsi="Arial" w:cs="Arial"/>
+              </w:rPr>
+              <w:t>Dose</w:t>
+            </w:r>
+          </w:p>
+        </w:tc>
+      </w:tr>
+      <w:tr>
+        <w:tc>
+          <w:tcPr>
+            <w:tcW w:w="3192" w:type="dxa"/>
+          </w:tcPr>
+          <w:p>
+            <w:pPr>
+              <w:rPr>
+                <w:rFonts w:ascii="Arial" w:hAnsi="Arial" w:cs="Arial"/>
+              </w:rPr>
+            </w:pPr>
+            <w:proofErr w:type="spellStart"/>
+            <w:r>
+              <w:rPr>
+                <w:rFonts w:ascii="Arial" w:hAnsi="Arial" w:cs="Arial"/>
+              </w:rPr>
+              <w:t>topMeta</w:t>
+            </w:r>
+            <w:proofErr w:type="spellEnd"/>
+            <w:r>
+              <w:rPr>
+                <w:rFonts w:ascii="Arial" w:hAnsi="Arial" w:cs="Arial"/>
+              </w:rPr>
+              <w:t>[</w:t>
+            </w:r>
+            <w:r>
+              <w:rPr>
+                <w:rFonts w:ascii="Arial" w:hAnsi="Arial" w:cs="Arial" w:hint="eastAsia"/>
+              </w:rPr>
+              <w:t xml:space="preserve"> </w:t>
+            </w:r>
+            <w:r>
+              <w:rPr>
+                <w:rFonts w:ascii="Arial" w:hAnsi="Arial" w:cs="Arial"/>
+              </w:rPr>
+              <w:t>].</w:t>
+            </w:r>
+            <w:proofErr w:type="spellStart"/>
+            <w:r>
+              <w:rPr>
+                <w:rFonts w:ascii="Arial" w:hAnsi="Arial" w:cs="Arial"/>
+              </w:rPr>
+              <w:t>pert_dose_unit</w:t>
+            </w:r>
+            <w:proofErr w:type="spellEnd"/>
+          </w:p>
+        </w:tc>
+        <w:tc>
+          <w:tcPr>
+            <w:tcW w:w="3192" w:type="dxa"/>
+          </w:tcPr>
+          <w:p>
+            <w:pPr>
+              <w:rPr>
+                <w:rFonts w:ascii="Arial" w:hAnsi="Arial" w:cs="Arial"/>
+              </w:rPr>
+            </w:pPr>
+            <w:r>
+              <w:rPr>
+                <w:rFonts w:ascii="Arial" w:hAnsi="Arial" w:cs="Arial"/>
+              </w:rPr>
+              <w:t>String</w:t>
+            </w:r>
+          </w:p>
+        </w:tc>
+        <w:tc>
+          <w:tcPr>
+            <w:tcW w:w="3192" w:type="dxa"/>
+          </w:tcPr>
+          <w:p>
+            <w:pPr>
+              <w:rPr>
+                <w:rFonts w:ascii="Arial" w:hAnsi="Arial" w:cs="Arial"/>
+              </w:rPr>
+            </w:pPr>
+            <w:r>
+              <w:rPr>
+                <w:rFonts w:ascii="Arial" w:hAnsi="Arial" w:cs="Arial"/>
+              </w:rPr>
+              <w:t>Dose unit</w:t>
+            </w:r>
+          </w:p>
+        </w:tc>
+      </w:tr>
+      <w:tr>
+        <w:tc>
+          <w:tcPr>
+            <w:tcW w:w="3192" w:type="dxa"/>
+          </w:tcPr>
+          <w:p>
+            <w:pPr>
+              <w:rPr>
+                <w:rFonts w:ascii="Arial" w:hAnsi="Arial" w:cs="Arial"/>
+              </w:rPr>
+            </w:pPr>
+            <w:proofErr w:type="spellStart"/>
+            <w:r>
+              <w:rPr>
+                <w:rFonts w:ascii="Arial" w:hAnsi="Arial" w:cs="Arial"/>
+              </w:rPr>
+              <w:t>topMeta</w:t>
+            </w:r>
+            <w:proofErr w:type="spellEnd"/>
+            <w:r>
+              <w:rPr>
+                <w:rFonts w:ascii="Arial" w:hAnsi="Arial" w:cs="Arial"/>
+              </w:rPr>
+              <w:t>[</w:t>
+            </w:r>
+            <w:r>
+              <w:rPr>
+                <w:rFonts w:ascii="Arial" w:hAnsi="Arial" w:cs="Arial" w:hint="eastAsia"/>
+              </w:rPr>
+              <w:t xml:space="preserve"> </w:t>
+            </w:r>
+            <w:r>
+              <w:rPr>
+                <w:rFonts w:ascii="Arial" w:hAnsi="Arial" w:cs="Arial"/>
+              </w:rPr>
+              <w:t>].</w:t>
+            </w:r>
+            <w:proofErr w:type="spellStart"/>
+            <w:r>
+              <w:rPr>
+                <w:rFonts w:ascii="Arial" w:hAnsi="Arial" w:cs="Arial"/>
+              </w:rPr>
+              <w:t>sig_id</w:t>
+            </w:r>
+            <w:proofErr w:type="spellEnd"/>
+          </w:p>
+        </w:tc>
+        <w:tc>
+          <w:tcPr>
+            <w:tcW w:w="3192" w:type="dxa"/>
+          </w:tcPr>
+          <w:p>
+            <w:pPr>
+              <w:rPr>
+                <w:rFonts w:ascii="Arial" w:hAnsi="Arial" w:cs="Arial"/>
+              </w:rPr>
+            </w:pPr>
+            <w:r>
+              <w:rPr>
+                <w:rFonts w:ascii="Arial" w:hAnsi="Arial" w:cs="Arial"/>
+              </w:rPr>
+              <w:t>String</w:t>
+            </w:r>
+          </w:p>
+        </w:tc>
+        <w:tc>
+          <w:tcPr>
+            <w:tcW w:w="3192" w:type="dxa"/>
+          </w:tcPr>
+          <w:p>
+            <w:pPr>
+              <w:rPr>
+                <w:rFonts w:ascii="Arial" w:hAnsi="Arial" w:cs="Arial"/>
+              </w:rPr>
+            </w:pPr>
+            <w:r>
+              <w:rPr>
+                <w:rFonts w:ascii="Arial" w:hAnsi="Arial" w:cs="Arial"/>
+              </w:rPr>
+              <w:t>Unique identifier for a signature</w:t>
+            </w:r>
+          </w:p>
+        </w:tc>
+      </w:tr>
+      <w:tr>
+        <w:tc>
+          <w:tcPr>
+            <w:tcW w:w="3192" w:type="dxa"/>
+          </w:tcPr>
+          <w:p>
+            <w:pPr>
+              <w:rPr>
+                <w:rFonts w:ascii="Arial" w:hAnsi="Arial" w:cs="Arial"/>
+              </w:rPr>
+            </w:pPr>
+            <w:proofErr w:type="spellStart"/>
+            <w:r>
+              <w:rPr>
+                <w:rFonts w:ascii="Arial" w:hAnsi="Arial" w:cs="Arial" w:hint="eastAsia"/>
+              </w:rPr>
+              <w:t>topMeta</w:t>
+            </w:r>
+            <w:proofErr w:type="spellEnd"/>
+            <w:r>
+              <w:rPr>
+                <w:rFonts w:ascii="Arial" w:hAnsi="Arial" w:cs="Arial" w:hint="eastAsia"/>
+              </w:rPr>
+              <w:t>[ ].overlap</w:t>
+            </w:r>
+          </w:p>
+        </w:tc>
+        <w:tc>
+          <w:tcPr>
+            <w:tcW w:w="3192" w:type="dxa"/>
+          </w:tcPr>
+          <w:p>
+            <w:pPr>
+              <w:rPr>
+                <w:rFonts w:ascii="Arial" w:hAnsi="Arial" w:cs="Arial"/>
+              </w:rPr>
+            </w:pPr>
+            <w:r>
+              <w:rPr>
+                <w:rFonts w:ascii="Arial" w:hAnsi="Arial" w:cs="Arial" w:hint="eastAsia"/>
+              </w:rPr>
+              <w:t>Object</w:t>
+            </w:r>
+          </w:p>
+        </w:tc>
+        <w:tc>
+          <w:tcPr>
+            <w:tcW w:w="3192" w:type="dxa"/>
+          </w:tcPr>
+          <w:p>
+            <w:pPr>
+              <w:rPr>
+                <w:rFonts w:ascii="Arial" w:hAnsi="Arial" w:cs="Arial"/>
+              </w:rPr>
+            </w:pPr>
+            <w:r>
+              <w:rPr>
+                <w:rFonts w:ascii="Arial" w:hAnsi="Arial" w:cs="Arial" w:hint="eastAsia"/>
+              </w:rPr>
+              <w:t xml:space="preserve">The overlapping genes </w:t>
+            </w:r>
+            <w:r>
+              <w:rPr>
+                <w:rFonts w:ascii="Arial" w:hAnsi="Arial" w:cs="Arial" w:hint="eastAsia"/>
+              </w:rPr>
+              <w:lastRenderedPageBreak/>
+              <w:t xml:space="preserve">between input </w:t>
+            </w:r>
+            <w:r>
+              <w:rPr>
+                <w:rFonts w:ascii="Arial" w:hAnsi="Arial" w:cs="Arial" w:hint="eastAsia"/>
+              </w:rPr>
+              <w:t>DE genes</w:t>
+            </w:r>
+            <w:r>
+              <w:rPr>
+                <w:rFonts w:ascii="Arial" w:hAnsi="Arial" w:cs="Arial" w:hint="eastAsia"/>
+              </w:rPr>
+              <w:t xml:space="preserve"> and signature </w:t>
+            </w:r>
+            <w:r>
+              <w:rPr>
+                <w:rFonts w:ascii="Arial" w:hAnsi="Arial" w:cs="Arial" w:hint="eastAsia"/>
+              </w:rPr>
+              <w:t>DE genes.</w:t>
+            </w:r>
+          </w:p>
+        </w:tc>
+      </w:tr>
+      <w:tr>
+        <w:tc>
+          <w:tcPr>
+            <w:tcW w:w="3192" w:type="dxa"/>
+          </w:tcPr>
+          <w:p>
+            <w:pPr>
+              <w:rPr>
+                <w:rFonts w:ascii="Arial" w:hAnsi="Arial" w:cs="Arial"/>
+              </w:rPr>
+            </w:pPr>
+            <w:proofErr w:type="spellStart"/>
+            <w:r>
+              <w:rPr>
+                <w:rFonts w:ascii="Arial" w:hAnsi="Arial" w:cs="Arial" w:hint="eastAsia"/>
+              </w:rPr>
+              <w:lastRenderedPageBreak/>
               <w:t>topMeta</w:t>
             </w:r>
             <w:proofErr w:type="spellEnd"/>
@@ -7247,15 +8748,17 @@
           <w:p>
             <w:pPr>
               <w:rPr>
-                <w:rFonts w:ascii="Arial" w:hAnsi="Arial" w:cs="Arial"/>
-              </w:rPr>
-            </w:pPr>
-            <w:r>
-              <w:rPr>
-                <w:rFonts w:ascii="Arial" w:hAnsi="Arial" w:cs="Arial" w:hint="eastAsia"/>
-              </w:rPr>
-              <w:t>metadata</w:t>
-            </w:r>
+                <w:rFonts w:ascii="Arial" w:hAnsi="Arial" w:cs="Arial" w:hint="eastAsia"/>
+              </w:rPr>
+            </w:pPr>
+            <w:proofErr w:type="spellStart"/>
+            <w:r>
+              <w:rPr>
+                <w:rFonts w:ascii="Arial" w:hAnsi="Arial" w:cs="Arial"/>
+              </w:rPr>
+              <w:t>config.combination</w:t>
+            </w:r>
+            <w:proofErr w:type="spellEnd"/>
           </w:p>
         </w:tc>
         <w:tc>
@@ -7265,14 +8768,14 @@
           <w:p>
             <w:pPr>
               <w:rPr>
-                <w:rFonts w:ascii="Arial" w:hAnsi="Arial" w:cs="Arial"/>
-              </w:rPr>
-            </w:pPr>
-            <w:r>
-              <w:rPr>
-                <w:rFonts w:ascii="Arial" w:hAnsi="Arial" w:cs="Arial" w:hint="eastAsia"/>
-              </w:rPr>
-              <w:t>[Object]</w:t>
+                <w:rFonts w:ascii="Arial" w:hAnsi="Arial" w:cs="Arial" w:hint="eastAsia"/>
+              </w:rPr>
+            </w:pPr>
+            <w:r>
+              <w:rPr>
+                <w:rFonts w:ascii="Arial" w:hAnsi="Arial" w:cs="Arial"/>
+              </w:rPr>
+              <w:t>Boolean</w:t>
             </w:r>
           </w:p>
         </w:tc>
@@ -7288,16 +8791,9 @@
             </w:pPr>
             <w:r>
               <w:rPr>
-                <w:rFonts w:ascii="Arial" w:hAnsi="Arial" w:cs="Arial" w:hint="eastAsia"/>
-              </w:rPr>
-              <w:t xml:space="preserve">An array of objects that </w:t>
-            </w:r>
-            <w:r>
-              <w:rPr>
-                <w:rFonts w:ascii="Arial" w:hAnsi="Arial" w:cs="Arial" w:hint="eastAsia"/>
-              </w:rPr>
-              <w:lastRenderedPageBreak/>
-              <w:t>saves the metadata of the input</w:t>
+                <w:rFonts w:ascii="Arial" w:hAnsi="Arial" w:cs="Arial"/>
+              </w:rPr>
+              <w:t>True to search for drug combinations.</w:t>
             </w:r>
           </w:p>
         </w:tc>
@@ -7317,7 +8813,62 @@
               <w:rPr>
                 <w:rFonts w:ascii="Arial" w:hAnsi="Arial" w:cs="Arial" w:hint="eastAsia"/>
               </w:rPr>
-              <w:lastRenderedPageBreak/>
+              <w:t>metadata</w:t>
+            </w:r>
+          </w:p>
+        </w:tc>
+        <w:tc>
+          <w:tcPr>
+            <w:tcW w:w="3265" w:type="dxa"/>
+          </w:tcPr>
+          <w:p>
+            <w:pPr>
+              <w:rPr>
+                <w:rFonts w:ascii="Arial" w:hAnsi="Arial" w:cs="Arial"/>
+              </w:rPr>
+            </w:pPr>
+            <w:r>
+              <w:rPr>
+                <w:rFonts w:ascii="Arial" w:hAnsi="Arial" w:cs="Arial" w:hint="eastAsia"/>
+              </w:rPr>
+              <w:t>[Object]</w:t>
+            </w:r>
+          </w:p>
+        </w:tc>
+        <w:tc>
+          <w:tcPr>
+            <w:tcW w:w="2977" w:type="dxa"/>
+          </w:tcPr>
+          <w:p>
+            <w:pPr>
+              <w:rPr>
+                <w:rFonts w:ascii="Arial" w:hAnsi="Arial" w:cs="Arial"/>
+              </w:rPr>
+            </w:pPr>
+            <w:r>
+              <w:rPr>
+                <w:rFonts w:ascii="Arial" w:hAnsi="Arial" w:cs="Arial" w:hint="eastAsia"/>
+              </w:rPr>
+              <w:t>An array of objects that saves the metadata of the input</w:t>
+            </w:r>
+          </w:p>
+        </w:tc>
+      </w:tr>
+      <w:tr>
+        <w:tc>
+          <w:tcPr>
+            <w:tcW w:w="3265" w:type="dxa"/>
+          </w:tcPr>
+          <w:p>
+            <w:pPr>
+              <w:rPr>
+                <w:rFonts w:ascii="Arial" w:hAnsi="Arial" w:cs="Arial"/>
+              </w:rPr>
+            </w:pPr>
+            <w:r>
+              <w:rPr>
+                <w:rFonts w:ascii="Arial" w:hAnsi="Arial" w:cs="Arial" w:hint="eastAsia"/>
+              </w:rPr>
               <w:t>metadata[ ].key</w:t>
             </w:r>
           </w:p>
@@ -7540,6 +9091,7 @@
               <w:rPr>
                 <w:rFonts w:ascii="Arial" w:hAnsi="Arial" w:cs="Arial" w:hint="eastAsia"/>
               </w:rPr>
+              <w:lastRenderedPageBreak/>
               <w:t>uniqInput</w:t>
             </w:r>
             <w:proofErr w:type="spellEnd"/>
@@ -8121,12 +9673,30 @@
                 <w:rFonts w:ascii="Arial" w:hAnsi="Arial" w:cs="Arial"/>
               </w:rPr>
             </w:pPr>
+            <w:r>
+              <w:rPr>
+                <w:rFonts w:ascii="Arial" w:hAnsi="Arial" w:cs="Arial"/>
+              </w:rPr>
+              <w:t>combinations[ ].X1</w:t>
+            </w:r>
+          </w:p>
+        </w:tc>
+        <w:tc>
+          <w:tcPr>
+            <w:tcW w:w="3192" w:type="dxa"/>
+          </w:tcPr>
+          <w:p>
+            <w:pPr>
+              <w:rPr>
+                <w:rFonts w:ascii="Arial" w:hAnsi="Arial" w:cs="Arial"/>
+              </w:rPr>
+            </w:pPr>
             <w:proofErr w:type="spellStart"/>
             <w:r>
               <w:rPr>
-                <w:rFonts w:ascii="Arial" w:hAnsi="Arial" w:cs="Arial" w:hint="eastAsia"/>
-              </w:rPr>
-              <w:t>topMeta</w:t>
+                <w:rFonts w:ascii="Arial" w:hAnsi="Arial" w:cs="Arial"/>
+              </w:rPr>
+              <w:t>sig_id</w:t>
             </w:r>
             <w:proofErr w:type="spellEnd"/>
           </w:p>
@@ -8143,27 +9713,15 @@
             </w:pPr>
             <w:r>
               <w:rPr>
-                <w:rFonts w:ascii="Arial" w:hAnsi="Arial" w:cs="Arial" w:hint="eastAsia"/>
-              </w:rPr>
-              <w:t>[Object]</w:t>
-            </w:r>
-          </w:p>
-        </w:tc>
-        <w:tc>
-          <w:tcPr>
-            <w:tcW w:w="3192" w:type="dxa"/>
-          </w:tcPr>
-          <w:p>
-            <w:pPr>
-              <w:rPr>
-                <w:rFonts w:ascii="Arial" w:hAnsi="Arial" w:cs="Arial"/>
-              </w:rPr>
-            </w:pPr>
-            <w:r>
-              <w:rPr>
-                <w:rFonts w:ascii="Arial" w:hAnsi="Arial" w:cs="Arial"/>
-              </w:rPr>
-              <w:t>Descriptive information of the top 50 consensus signatures</w:t>
+                <w:rFonts w:ascii="Arial" w:hAnsi="Arial" w:cs="Arial"/>
+              </w:rPr>
+              <w:t>Unique identifier for a signature</w:t>
+            </w:r>
+            <w:r>
+              <w:rPr>
+                <w:rFonts w:ascii="Arial" w:hAnsi="Arial" w:cs="Arial"/>
+              </w:rPr>
+              <w:t xml:space="preserve"> in the combination.</w:t>
             </w:r>
           </w:p>
         </w:tc>
@@ -8179,73 +9737,55 @@
                 <w:rFonts w:ascii="Arial" w:hAnsi="Arial" w:cs="Arial"/>
               </w:rPr>
             </w:pPr>
+            <w:r>
+              <w:rPr>
+                <w:rFonts w:ascii="Arial" w:hAnsi="Arial" w:cs="Arial"/>
+              </w:rPr>
+              <w:t>combinations[ ].X2</w:t>
+            </w:r>
+          </w:p>
+        </w:tc>
+        <w:tc>
+          <w:tcPr>
+            <w:tcW w:w="3192" w:type="dxa"/>
+          </w:tcPr>
+          <w:p>
+            <w:pPr>
+              <w:rPr>
+                <w:rFonts w:ascii="Arial" w:hAnsi="Arial" w:cs="Arial"/>
+              </w:rPr>
+            </w:pPr>
             <w:proofErr w:type="spellStart"/>
             <w:r>
               <w:rPr>
                 <w:rFonts w:ascii="Arial" w:hAnsi="Arial" w:cs="Arial"/>
               </w:rPr>
-              <w:t>topMeta</w:t>
+              <w:t>sig_id</w:t>
             </w:r>
             <w:proofErr w:type="spellEnd"/>
-            <w:r>
-              <w:rPr>
-                <w:rFonts w:ascii="Arial" w:hAnsi="Arial" w:cs="Arial"/>
-              </w:rPr>
-              <w:t>[</w:t>
-            </w:r>
-            <w:r>
-              <w:rPr>
-                <w:rFonts w:ascii="Arial" w:hAnsi="Arial" w:cs="Arial" w:hint="eastAsia"/>
-              </w:rPr>
-              <w:t xml:space="preserve"> </w:t>
-            </w:r>
-            <w:r>
-              <w:rPr>
-                <w:rFonts w:ascii="Arial" w:hAnsi="Arial" w:cs="Arial"/>
-              </w:rPr>
-              <w:t>].</w:t>
-            </w:r>
-            <w:r>
-              <w:rPr>
-                <w:rFonts w:ascii="Arial" w:hAnsi="Arial" w:cs="Arial" w:hint="eastAsia"/>
-              </w:rPr>
-              <w:t>score</w:t>
-            </w:r>
-          </w:p>
-        </w:tc>
-        <w:tc>
-          <w:tcPr>
-            <w:tcW w:w="3192" w:type="dxa"/>
-          </w:tcPr>
-          <w:p>
-            <w:pPr>
-              <w:rPr>
-                <w:rFonts w:ascii="Arial" w:hAnsi="Arial" w:cs="Arial"/>
-              </w:rPr>
-            </w:pPr>
-            <w:r>
-              <w:rPr>
-                <w:rFonts w:ascii="Arial" w:hAnsi="Arial" w:cs="Arial" w:hint="eastAsia"/>
-              </w:rPr>
-              <w:t>Number</w:t>
-            </w:r>
-          </w:p>
-        </w:tc>
-        <w:tc>
-          <w:tcPr>
-            <w:tcW w:w="3192" w:type="dxa"/>
-          </w:tcPr>
-          <w:p>
-            <w:pPr>
-              <w:rPr>
-                <w:rFonts w:ascii="Arial" w:hAnsi="Arial" w:cs="Arial"/>
-              </w:rPr>
-            </w:pPr>
-            <w:r>
-              <w:rPr>
-                <w:rFonts w:ascii="Arial" w:hAnsi="Arial" w:cs="Arial" w:hint="eastAsia"/>
-              </w:rPr>
-              <w:t>Score</w:t>
+          </w:p>
+        </w:tc>
+        <w:tc>
+          <w:tcPr>
+            <w:tcW w:w="3192" w:type="dxa"/>
+          </w:tcPr>
+          <w:p>
+            <w:pPr>
+              <w:rPr>
+                <w:rFonts w:ascii="Arial" w:hAnsi="Arial" w:cs="Arial"/>
+              </w:rPr>
+            </w:pPr>
+            <w:r>
+              <w:rPr>
+                <w:rFonts w:ascii="Arial" w:hAnsi="Arial" w:cs="Arial"/>
+              </w:rPr>
+              <w:t>Unique identifier for a signature</w:t>
+            </w:r>
+            <w:r>
+              <w:rPr>
+                <w:rFonts w:ascii="Arial" w:hAnsi="Arial" w:cs="Arial"/>
+              </w:rPr>
+              <w:t xml:space="preserve"> in the combination.</w:t>
             </w:r>
           </w:p>
         </w:tc>
@@ -8261,76 +9801,50 @@
                 <w:rFonts w:ascii="Arial" w:hAnsi="Arial" w:cs="Arial"/>
               </w:rPr>
             </w:pPr>
+            <w:r>
+              <w:rPr>
+                <w:rFonts w:ascii="Arial" w:hAnsi="Arial" w:cs="Arial"/>
+              </w:rPr>
+              <w:t>combinations[ ].value</w:t>
+            </w:r>
+          </w:p>
+        </w:tc>
+        <w:tc>
+          <w:tcPr>
+            <w:tcW w:w="3192" w:type="dxa"/>
+          </w:tcPr>
+          <w:p>
+            <w:pPr>
+              <w:rPr>
+                <w:rFonts w:ascii="Arial" w:hAnsi="Arial" w:cs="Arial"/>
+              </w:rPr>
+            </w:pPr>
+            <w:r>
+              <w:rPr>
+                <w:rFonts w:ascii="Arial" w:hAnsi="Arial" w:cs="Arial"/>
+              </w:rPr>
+              <w:t>Number</w:t>
+            </w:r>
+          </w:p>
+        </w:tc>
+        <w:tc>
+          <w:tcPr>
+            <w:tcW w:w="3192" w:type="dxa"/>
+          </w:tcPr>
+          <w:p>
+            <w:pPr>
+              <w:rPr>
+                <w:rFonts w:ascii="Arial" w:hAnsi="Arial" w:cs="Arial"/>
+              </w:rPr>
+            </w:pPr>
             <w:proofErr w:type="spellStart"/>
             <w:r>
               <w:rPr>
                 <w:rFonts w:ascii="Arial" w:hAnsi="Arial" w:cs="Arial"/>
               </w:rPr>
-              <w:t>topMeta</w:t>
+              <w:t>Orthogonality</w:t>
             </w:r>
             <w:proofErr w:type="spellEnd"/>
-            <w:r>
-              <w:rPr>
-                <w:rFonts w:ascii="Arial" w:hAnsi="Arial" w:cs="Arial"/>
-              </w:rPr>
-              <w:t>[</w:t>
-            </w:r>
-            <w:r>
-              <w:rPr>
-                <w:rFonts w:ascii="Arial" w:hAnsi="Arial" w:cs="Arial" w:hint="eastAsia"/>
-              </w:rPr>
-              <w:t xml:space="preserve"> </w:t>
-            </w:r>
-            <w:r>
-              <w:rPr>
-                <w:rFonts w:ascii="Arial" w:hAnsi="Arial" w:cs="Arial"/>
-              </w:rPr>
-              <w:t>].</w:t>
-            </w:r>
-            <w:proofErr w:type="spellStart"/>
-            <w:r>
-              <w:rPr>
-                <w:rFonts w:ascii="Arial" w:hAnsi="Arial" w:cs="Arial"/>
-              </w:rPr>
-              <w:t>cell_id</w:t>
-            </w:r>
-            <w:proofErr w:type="spellEnd"/>
-          </w:p>
-        </w:tc>
-        <w:tc>
-          <w:tcPr>
-            <w:tcW w:w="3192" w:type="dxa"/>
-          </w:tcPr>
-          <w:p>
-            <w:pPr>
-              <w:rPr>
-                <w:rFonts w:ascii="Arial" w:hAnsi="Arial" w:cs="Arial"/>
-              </w:rPr>
-            </w:pPr>
-            <w:r>
-              <w:rPr>
-                <w:rFonts w:ascii="Arial" w:hAnsi="Arial" w:cs="Arial"/>
-              </w:rPr>
-              <w:t>String</w:t>
-            </w:r>
-          </w:p>
-        </w:tc>
-        <w:tc>
-          <w:tcPr>
-            <w:tcW w:w="3192" w:type="dxa"/>
-          </w:tcPr>
-          <w:p>
-            <w:pPr>
-              <w:rPr>
-                <w:rFonts w:ascii="Arial" w:hAnsi="Arial" w:cs="Arial"/>
-              </w:rPr>
-            </w:pPr>
-            <w:r>
-              <w:rPr>
-                <w:rFonts w:ascii="Arial" w:hAnsi="Arial" w:cs="Arial"/>
-              </w:rPr>
-              <w:t>Cell-line</w:t>
-            </w:r>
           </w:p>
         </w:tc>
       </w:tr>
@@ -8348,72 +9862,46 @@
             <w:proofErr w:type="spellStart"/>
             <w:r>
               <w:rPr>
-                <w:rFonts w:ascii="Arial" w:hAnsi="Arial" w:cs="Arial"/>
+                <w:rFonts w:ascii="Arial" w:hAnsi="Arial" w:cs="Arial" w:hint="eastAsia"/>
               </w:rPr>
               <w:t>topMeta</w:t>
             </w:r>
             <w:proofErr w:type="spellEnd"/>
-            <w:r>
-              <w:rPr>
-                <w:rFonts w:ascii="Arial" w:hAnsi="Arial" w:cs="Arial"/>
-              </w:rPr>
-              <w:t>[</w:t>
-            </w:r>
-            <w:r>
-              <w:rPr>
-                <w:rFonts w:ascii="Arial" w:hAnsi="Arial" w:cs="Arial" w:hint="eastAsia"/>
-              </w:rPr>
-              <w:t xml:space="preserve"> </w:t>
-            </w:r>
-            <w:r>
-              <w:rPr>
-                <w:rFonts w:ascii="Arial" w:hAnsi="Arial" w:cs="Arial"/>
-              </w:rPr>
-              <w:t>].</w:t>
-            </w:r>
-            <w:proofErr w:type="spellStart"/>
-            <w:r>
-              <w:rPr>
-                <w:rFonts w:ascii="Arial" w:hAnsi="Arial" w:cs="Arial"/>
-              </w:rPr>
-              <w:t>pert_desc</w:t>
-            </w:r>
-            <w:proofErr w:type="spellEnd"/>
-          </w:p>
-        </w:tc>
-        <w:tc>
-          <w:tcPr>
-            <w:tcW w:w="3192" w:type="dxa"/>
-          </w:tcPr>
-          <w:p>
-            <w:pPr>
-              <w:rPr>
-                <w:rFonts w:ascii="Arial" w:hAnsi="Arial" w:cs="Arial"/>
-              </w:rPr>
-            </w:pPr>
-            <w:r>
-              <w:rPr>
-                <w:rFonts w:ascii="Arial" w:hAnsi="Arial" w:cs="Arial"/>
-              </w:rPr>
-              <w:t>String</w:t>
-            </w:r>
-          </w:p>
-        </w:tc>
-        <w:tc>
-          <w:tcPr>
-            <w:tcW w:w="3192" w:type="dxa"/>
-          </w:tcPr>
-          <w:p>
-            <w:pPr>
-              <w:rPr>
-                <w:rFonts w:ascii="Arial" w:hAnsi="Arial" w:cs="Arial"/>
-              </w:rPr>
-            </w:pPr>
-            <w:r>
-              <w:rPr>
-                <w:rFonts w:ascii="Arial" w:hAnsi="Arial" w:cs="Arial"/>
-              </w:rPr>
-              <w:t>Perturbation name</w:t>
+          </w:p>
+        </w:tc>
+        <w:tc>
+          <w:tcPr>
+            <w:tcW w:w="3192" w:type="dxa"/>
+          </w:tcPr>
+          <w:p>
+            <w:pPr>
+              <w:rPr>
+                <w:rFonts w:ascii="Arial" w:hAnsi="Arial" w:cs="Arial"/>
+              </w:rPr>
+            </w:pPr>
+            <w:r>
+              <w:rPr>
+                <w:rFonts w:ascii="Arial" w:hAnsi="Arial" w:cs="Arial" w:hint="eastAsia"/>
+              </w:rPr>
+              <w:t>[Object]</w:t>
+            </w:r>
+          </w:p>
+        </w:tc>
+        <w:tc>
+          <w:tcPr>
+            <w:tcW w:w="3192" w:type="dxa"/>
+          </w:tcPr>
+          <w:p>
+            <w:pPr>
+              <w:rPr>
+                <w:rFonts w:ascii="Arial" w:hAnsi="Arial" w:cs="Arial"/>
+              </w:rPr>
+            </w:pPr>
+            <w:r>
+              <w:rPr>
+                <w:rFonts w:ascii="Arial" w:hAnsi="Arial" w:cs="Arial"/>
+              </w:rPr>
+              <w:t>Descriptive information of the top 50 consensus signatures</w:t>
             </w:r>
           </w:p>
         </w:tc>
@@ -8455,49 +9943,47 @@
               </w:rPr>
               <w:t>].</w:t>
             </w:r>
-            <w:proofErr w:type="spellStart"/>
-            <w:r>
-              <w:rPr>
-                <w:rFonts w:ascii="Arial" w:hAnsi="Arial" w:cs="Arial"/>
-              </w:rPr>
-              <w:t>pert_id</w:t>
-            </w:r>
-            <w:proofErr w:type="spellEnd"/>
-          </w:p>
-        </w:tc>
-        <w:tc>
-          <w:tcPr>
-            <w:tcW w:w="3192" w:type="dxa"/>
-          </w:tcPr>
-          <w:p>
-            <w:pPr>
-              <w:rPr>
-                <w:rFonts w:ascii="Arial" w:hAnsi="Arial" w:cs="Arial"/>
-              </w:rPr>
-            </w:pPr>
-            <w:r>
-              <w:rPr>
-                <w:rFonts w:ascii="Arial" w:hAnsi="Arial" w:cs="Arial"/>
-              </w:rPr>
-              <w:t>String</w:t>
-            </w:r>
-          </w:p>
-        </w:tc>
-        <w:tc>
-          <w:tcPr>
-            <w:tcW w:w="3192" w:type="dxa"/>
-          </w:tcPr>
-          <w:p>
-            <w:pPr>
-              <w:rPr>
-                <w:rFonts w:ascii="Arial" w:hAnsi="Arial" w:cs="Arial"/>
-              </w:rPr>
-            </w:pPr>
-            <w:r>
-              <w:rPr>
-                <w:rFonts w:ascii="Arial" w:hAnsi="Arial" w:cs="Arial"/>
-              </w:rPr>
-              <w:t>Unique identifier for a perturbation</w:t>
+            <w:r>
+              <w:rPr>
+                <w:rFonts w:ascii="Arial" w:hAnsi="Arial" w:cs="Arial" w:hint="eastAsia"/>
+              </w:rPr>
+              <w:t>score</w:t>
+            </w:r>
+          </w:p>
+        </w:tc>
+        <w:tc>
+          <w:tcPr>
+            <w:tcW w:w="3192" w:type="dxa"/>
+          </w:tcPr>
+          <w:p>
+            <w:pPr>
+              <w:rPr>
+                <w:rFonts w:ascii="Arial" w:hAnsi="Arial" w:cs="Arial"/>
+              </w:rPr>
+            </w:pPr>
+            <w:r>
+              <w:rPr>
+                <w:rFonts w:ascii="Arial" w:hAnsi="Arial" w:cs="Arial" w:hint="eastAsia"/>
+              </w:rPr>
+              <w:t>Number</w:t>
+            </w:r>
+          </w:p>
+        </w:tc>
+        <w:tc>
+          <w:tcPr>
+            <w:tcW w:w="3192" w:type="dxa"/>
+          </w:tcPr>
+          <w:p>
+            <w:pPr>
+              <w:rPr>
+                <w:rFonts w:ascii="Arial" w:hAnsi="Arial" w:cs="Arial"/>
+              </w:rPr>
+            </w:pPr>
+            <w:r>
+              <w:rPr>
+                <w:rFonts w:ascii="Arial" w:hAnsi="Arial" w:cs="Arial" w:hint="eastAsia"/>
+              </w:rPr>
+              <w:t>Score</w:t>
             </w:r>
           </w:p>
         </w:tc>
@@ -8544,7 +10030,7 @@
               <w:rPr>
                 <w:rFonts w:ascii="Arial" w:hAnsi="Arial" w:cs="Arial"/>
               </w:rPr>
-              <w:t>pert_time</w:t>
+              <w:t>cell_id</w:t>
             </w:r>
             <w:proofErr w:type="spellEnd"/>
           </w:p>
@@ -8581,7 +10067,7 @@
               <w:rPr>
                 <w:rFonts w:ascii="Arial" w:hAnsi="Arial" w:cs="Arial"/>
               </w:rPr>
-              <w:t>Time point</w:t>
+              <w:t>Cell-line</w:t>
             </w:r>
           </w:p>
         </w:tc>
@@ -8628,7 +10114,7 @@
               <w:rPr>
                 <w:rFonts w:ascii="Arial" w:hAnsi="Arial" w:cs="Arial"/>
               </w:rPr>
-              <w:t>pert_time_unit</w:t>
+              <w:t>pert_desc</w:t>
             </w:r>
             <w:proofErr w:type="spellEnd"/>
           </w:p>
@@ -8665,7 +10151,7 @@
               <w:rPr>
                 <w:rFonts w:ascii="Arial" w:hAnsi="Arial" w:cs="Arial"/>
               </w:rPr>
-              <w:t>Time point unit</w:t>
+              <w:t>Perturbation name</w:t>
             </w:r>
           </w:p>
         </w:tc>
@@ -8712,7 +10198,7 @@
               <w:rPr>
                 <w:rFonts w:ascii="Arial" w:hAnsi="Arial" w:cs="Arial"/>
               </w:rPr>
-              <w:t>pert_dose</w:t>
+              <w:t>pert_id</w:t>
             </w:r>
             <w:proofErr w:type="spellEnd"/>
           </w:p>
@@ -8749,7 +10235,7 @@
               <w:rPr>
                 <w:rFonts w:ascii="Arial" w:hAnsi="Arial" w:cs="Arial"/>
               </w:rPr>
-              <w:t>Dose</w:t>
+              <w:t>Unique identifier for a perturbation</w:t>
             </w:r>
           </w:p>
         </w:tc>
@@ -8796,7 +10282,7 @@
               <w:rPr>
                 <w:rFonts w:ascii="Arial" w:hAnsi="Arial" w:cs="Arial"/>
               </w:rPr>
-              <w:t>pert_dose_unit</w:t>
+              <w:t>pert_time</w:t>
             </w:r>
             <w:proofErr w:type="spellEnd"/>
           </w:p>
@@ -8833,7 +10319,7 @@
               <w:rPr>
                 <w:rFonts w:ascii="Arial" w:hAnsi="Arial" w:cs="Arial"/>
               </w:rPr>
-              <w:t>Dose unit</w:t>
+              <w:t>Time point</w:t>
             </w:r>
           </w:p>
         </w:tc>
@@ -8880,7 +10366,7 @@
               <w:rPr>
                 <w:rFonts w:ascii="Arial" w:hAnsi="Arial" w:cs="Arial"/>
               </w:rPr>
-              <w:t>sig_id</w:t>
+              <w:t>pert_time_unit</w:t>
             </w:r>
             <w:proofErr w:type="spellEnd"/>
           </w:p>
@@ -8917,7 +10403,7 @@
               <w:rPr>
                 <w:rFonts w:ascii="Arial" w:hAnsi="Arial" w:cs="Arial"/>
               </w:rPr>
-              <w:t>Unique identifier for a signature</w:t>
+              <w:t>Time point unit</w:t>
             </w:r>
           </w:p>
         </w:tc>
@@ -8936,82 +10422,72 @@
             <w:proofErr w:type="spellStart"/>
             <w:r>
               <w:rPr>
-                <w:rFonts w:ascii="Arial" w:hAnsi="Arial" w:cs="Arial" w:hint="eastAsia"/>
+                <w:rFonts w:ascii="Arial" w:hAnsi="Arial" w:cs="Arial"/>
               </w:rPr>
               <w:t>topMeta</w:t>
             </w:r>
             <w:proofErr w:type="spellEnd"/>
             <w:r>
               <w:rPr>
-                <w:rFonts w:ascii="Arial" w:hAnsi="Arial" w:cs="Arial" w:hint="eastAsia"/>
-              </w:rPr>
-              <w:t>[ ].overlap</w:t>
-            </w:r>
-          </w:p>
-        </w:tc>
-        <w:tc>
-          <w:tcPr>
-            <w:tcW w:w="3192" w:type="dxa"/>
-          </w:tcPr>
-          <w:p>
-            <w:pPr>
-              <w:rPr>
-                <w:rFonts w:ascii="Arial" w:hAnsi="Arial" w:cs="Arial"/>
-              </w:rPr>
-            </w:pPr>
-            <w:r>
-              <w:rPr>
-                <w:rFonts w:ascii="Arial" w:hAnsi="Arial" w:cs="Arial" w:hint="eastAsia"/>
-              </w:rPr>
-              <w:t>Object</w:t>
-            </w:r>
-          </w:p>
-        </w:tc>
-        <w:tc>
-          <w:tcPr>
-            <w:tcW w:w="3192" w:type="dxa"/>
-          </w:tcPr>
-          <w:p>
-            <w:pPr>
-              <w:rPr>
-                <w:rFonts w:ascii="Arial" w:hAnsi="Arial" w:cs="Arial"/>
-              </w:rPr>
-            </w:pPr>
-            <w:r>
-              <w:rPr>
-                <w:rFonts w:ascii="Arial" w:hAnsi="Arial" w:cs="Arial" w:hint="eastAsia"/>
-              </w:rPr>
-              <w:t>The signature</w:t>
-            </w:r>
-            <w:r>
-              <w:rPr>
-                <w:rFonts w:ascii="Arial" w:hAnsi="Arial" w:cs="Arial" w:hint="eastAsia"/>
-              </w:rPr>
-              <w:t xml:space="preserve"> values</w:t>
-            </w:r>
-            <w:r>
-              <w:rPr>
-                <w:rFonts w:ascii="Arial" w:hAnsi="Arial" w:cs="Arial" w:hint="eastAsia"/>
-              </w:rPr>
-              <w:t xml:space="preserve"> of u</w:t>
-            </w:r>
-            <w:r>
-              <w:rPr>
-                <w:rFonts w:ascii="Arial" w:hAnsi="Arial" w:cs="Arial" w:hint="eastAsia"/>
-              </w:rPr>
-              <w:t>nique input genes</w:t>
-            </w:r>
-            <w:r>
-              <w:rPr>
-                <w:rFonts w:ascii="Arial" w:hAnsi="Arial" w:cs="Arial" w:hint="eastAsia"/>
-              </w:rPr>
-              <w:t xml:space="preserve"> overlapped with L1000 genome</w:t>
-            </w:r>
-            <w:r>
-              <w:rPr>
-                <w:rFonts w:ascii="Arial" w:hAnsi="Arial" w:cs="Arial" w:hint="eastAsia"/>
-              </w:rPr>
-              <w:t>.</w:t>
+                <w:rFonts w:ascii="Arial" w:hAnsi="Arial" w:cs="Arial"/>
+              </w:rPr>
+              <w:t>[</w:t>
+            </w:r>
+            <w:r>
+              <w:rPr>
+                <w:rFonts w:ascii="Arial" w:hAnsi="Arial" w:cs="Arial" w:hint="eastAsia"/>
+              </w:rPr>
+              <w:t xml:space="preserve"> </w:t>
+            </w:r>
+            <w:r>
+              <w:rPr>
+                <w:rFonts w:ascii="Arial" w:hAnsi="Arial" w:cs="Arial"/>
+              </w:rPr>
+              <w:t>].</w:t>
+            </w:r>
+            <w:proofErr w:type="spellStart"/>
+            <w:r>
+              <w:rPr>
+                <w:rFonts w:ascii="Arial" w:hAnsi="Arial" w:cs="Arial"/>
+              </w:rPr>
+              <w:t>pert_dose</w:t>
+            </w:r>
+            <w:proofErr w:type="spellEnd"/>
+          </w:p>
+        </w:tc>
+        <w:tc>
+          <w:tcPr>
+            <w:tcW w:w="3192" w:type="dxa"/>
+          </w:tcPr>
+          <w:p>
+            <w:pPr>
+              <w:rPr>
+                <w:rFonts w:ascii="Arial" w:hAnsi="Arial" w:cs="Arial"/>
+              </w:rPr>
+            </w:pPr>
+            <w:r>
+              <w:rPr>
+                <w:rFonts w:ascii="Arial" w:hAnsi="Arial" w:cs="Arial"/>
+              </w:rPr>
+              <w:t>String</w:t>
+            </w:r>
+          </w:p>
+        </w:tc>
+        <w:tc>
+          <w:tcPr>
+            <w:tcW w:w="3192" w:type="dxa"/>
+          </w:tcPr>
+          <w:p>
+            <w:pPr>
+              <w:rPr>
+                <w:rFonts w:ascii="Arial" w:hAnsi="Arial" w:cs="Arial"/>
+              </w:rPr>
+            </w:pPr>
+            <w:r>
+              <w:rPr>
+                <w:rFonts w:ascii="Arial" w:hAnsi="Arial" w:cs="Arial"/>
+              </w:rPr>
+              <w:t>Dose</w:t>
             </w:r>
           </w:p>
         </w:tc>
@@ -9030,23 +10506,35 @@
             <w:proofErr w:type="spellStart"/>
             <w:r>
               <w:rPr>
-                <w:rFonts w:ascii="Arial" w:hAnsi="Arial" w:cs="Arial" w:hint="eastAsia"/>
+                <w:rFonts w:ascii="Arial" w:hAnsi="Arial" w:cs="Arial"/>
               </w:rPr>
               <w:t>topMeta</w:t>
             </w:r>
             <w:proofErr w:type="spellEnd"/>
             <w:r>
               <w:rPr>
-                <w:rFonts w:ascii="Arial" w:hAnsi="Arial" w:cs="Arial" w:hint="eastAsia"/>
-              </w:rPr>
-              <w:t>[ ].</w:t>
+                <w:rFonts w:ascii="Arial" w:hAnsi="Arial" w:cs="Arial"/>
+              </w:rPr>
+              <w:t>[</w:t>
+            </w:r>
+            <w:r>
+              <w:rPr>
+                <w:rFonts w:ascii="Arial" w:hAnsi="Arial" w:cs="Arial" w:hint="eastAsia"/>
+              </w:rPr>
+              <w:t xml:space="preserve"> </w:t>
+            </w:r>
+            <w:r>
+              <w:rPr>
+                <w:rFonts w:ascii="Arial" w:hAnsi="Arial" w:cs="Arial"/>
+              </w:rPr>
+              <w:t>].</w:t>
             </w:r>
             <w:proofErr w:type="spellStart"/>
             <w:r>
               <w:rPr>
-                <w:rFonts w:ascii="Arial" w:hAnsi="Arial" w:cs="Arial" w:hint="eastAsia"/>
-              </w:rPr>
-              <w:t>overlap.up</w:t>
+                <w:rFonts w:ascii="Arial" w:hAnsi="Arial" w:cs="Arial"/>
+              </w:rPr>
+              <w:t>pert_dose_unit</w:t>
             </w:r>
             <w:proofErr w:type="spellEnd"/>
           </w:p>
@@ -9063,39 +10551,27 @@
             </w:pPr>
             <w:r>
               <w:rPr>
-                <w:rFonts w:ascii="Arial" w:hAnsi="Arial" w:cs="Arial" w:hint="eastAsia"/>
-              </w:rPr>
-              <w:t>Object</w:t>
-            </w:r>
-          </w:p>
-        </w:tc>
-        <w:tc>
-          <w:tcPr>
-            <w:tcW w:w="3192" w:type="dxa"/>
-          </w:tcPr>
-          <w:p>
-            <w:pPr>
-              <w:rPr>
-                <w:rFonts w:ascii="Arial" w:hAnsi="Arial" w:cs="Arial"/>
-              </w:rPr>
-            </w:pPr>
-            <w:r>
-              <w:rPr>
-                <w:rFonts w:ascii="Arial" w:hAnsi="Arial" w:cs="Arial" w:hint="eastAsia"/>
-              </w:rPr>
-              <w:t xml:space="preserve">The signature values of unique input </w:t>
-            </w:r>
-            <w:r>
-              <w:rPr>
-                <w:rFonts w:ascii="Arial" w:hAnsi="Arial" w:cs="Arial" w:hint="eastAsia"/>
-              </w:rPr>
-              <w:t xml:space="preserve">up </w:t>
-            </w:r>
-            <w:r>
-              <w:rPr>
-                <w:rFonts w:ascii="Arial" w:hAnsi="Arial" w:cs="Arial" w:hint="eastAsia"/>
-              </w:rPr>
-              <w:t>genes.</w:t>
+                <w:rFonts w:ascii="Arial" w:hAnsi="Arial" w:cs="Arial"/>
+              </w:rPr>
+              <w:t>String</w:t>
+            </w:r>
+          </w:p>
+        </w:tc>
+        <w:tc>
+          <w:tcPr>
+            <w:tcW w:w="3192" w:type="dxa"/>
+          </w:tcPr>
+          <w:p>
+            <w:pPr>
+              <w:rPr>
+                <w:rFonts w:ascii="Arial" w:hAnsi="Arial" w:cs="Arial"/>
+              </w:rPr>
+            </w:pPr>
+            <w:r>
+              <w:rPr>
+                <w:rFonts w:ascii="Arial" w:hAnsi="Arial" w:cs="Arial"/>
+              </w:rPr>
+              <w:t>Dose unit</w:t>
             </w:r>
           </w:p>
         </w:tc>
@@ -9114,13 +10590,161 @@
             <w:proofErr w:type="spellStart"/>
             <w:r>
               <w:rPr>
-                <w:rFonts w:ascii="Arial" w:hAnsi="Arial" w:cs="Arial" w:hint="eastAsia"/>
+                <w:rFonts w:ascii="Arial" w:hAnsi="Arial" w:cs="Arial"/>
               </w:rPr>
               <w:t>topMeta</w:t>
             </w:r>
             <w:proofErr w:type="spellEnd"/>
             <w:r>
               <w:rPr>
+                <w:rFonts w:ascii="Arial" w:hAnsi="Arial" w:cs="Arial"/>
+              </w:rPr>
+              <w:t>[</w:t>
+            </w:r>
+            <w:r>
+              <w:rPr>
+                <w:rFonts w:ascii="Arial" w:hAnsi="Arial" w:cs="Arial" w:hint="eastAsia"/>
+              </w:rPr>
+              <w:t xml:space="preserve"> </w:t>
+            </w:r>
+            <w:r>
+              <w:rPr>
+                <w:rFonts w:ascii="Arial" w:hAnsi="Arial" w:cs="Arial"/>
+              </w:rPr>
+              <w:t>].</w:t>
+            </w:r>
+            <w:proofErr w:type="spellStart"/>
+            <w:r>
+              <w:rPr>
+                <w:rFonts w:ascii="Arial" w:hAnsi="Arial" w:cs="Arial"/>
+              </w:rPr>
+              <w:t>sig_id</w:t>
+            </w:r>
+            <w:proofErr w:type="spellEnd"/>
+          </w:p>
+        </w:tc>
+        <w:tc>
+          <w:tcPr>
+            <w:tcW w:w="3192" w:type="dxa"/>
+          </w:tcPr>
+          <w:p>
+            <w:pPr>
+              <w:rPr>
+                <w:rFonts w:ascii="Arial" w:hAnsi="Arial" w:cs="Arial"/>
+              </w:rPr>
+            </w:pPr>
+            <w:r>
+              <w:rPr>
+                <w:rFonts w:ascii="Arial" w:hAnsi="Arial" w:cs="Arial"/>
+              </w:rPr>
+              <w:t>String</w:t>
+            </w:r>
+          </w:p>
+        </w:tc>
+        <w:tc>
+          <w:tcPr>
+            <w:tcW w:w="3192" w:type="dxa"/>
+          </w:tcPr>
+          <w:p>
+            <w:pPr>
+              <w:rPr>
+                <w:rFonts w:ascii="Arial" w:hAnsi="Arial" w:cs="Arial"/>
+              </w:rPr>
+            </w:pPr>
+            <w:r>
+              <w:rPr>
+                <w:rFonts w:ascii="Arial" w:hAnsi="Arial" w:cs="Arial"/>
+              </w:rPr>
+              <w:t>Unique identifier for a signature</w:t>
+            </w:r>
+          </w:p>
+        </w:tc>
+      </w:tr>
+      <w:tr>
+        <w:tc>
+          <w:tcPr>
+            <w:tcW w:w="3192" w:type="dxa"/>
+          </w:tcPr>
+          <w:p>
+            <w:pPr>
+              <w:rPr>
+                <w:rFonts w:ascii="Arial" w:hAnsi="Arial" w:cs="Arial"/>
+              </w:rPr>
+            </w:pPr>
+            <w:proofErr w:type="spellStart"/>
+            <w:r>
+              <w:rPr>
+                <w:rFonts w:ascii="Arial" w:hAnsi="Arial" w:cs="Arial" w:hint="eastAsia"/>
+              </w:rPr>
+              <w:t>topMeta</w:t>
+            </w:r>
+            <w:proofErr w:type="spellEnd"/>
+            <w:r>
+              <w:rPr>
+                <w:rFonts w:ascii="Arial" w:hAnsi="Arial" w:cs="Arial" w:hint="eastAsia"/>
+              </w:rPr>
+              <w:t>[ ].overlap</w:t>
+            </w:r>
+          </w:p>
+        </w:tc>
+        <w:tc>
+          <w:tcPr>
+            <w:tcW w:w="3192" w:type="dxa"/>
+          </w:tcPr>
+          <w:p>
+            <w:pPr>
+              <w:rPr>
+                <w:rFonts w:ascii="Arial" w:hAnsi="Arial" w:cs="Arial"/>
+              </w:rPr>
+            </w:pPr>
+            <w:r>
+              <w:rPr>
+                <w:rFonts w:ascii="Arial" w:hAnsi="Arial" w:cs="Arial" w:hint="eastAsia"/>
+              </w:rPr>
+              <w:t>Object</w:t>
+            </w:r>
+          </w:p>
+        </w:tc>
+        <w:tc>
+          <w:tcPr>
+            <w:tcW w:w="3192" w:type="dxa"/>
+          </w:tcPr>
+          <w:p>
+            <w:pPr>
+              <w:rPr>
+                <w:rFonts w:ascii="Arial" w:hAnsi="Arial" w:cs="Arial"/>
+              </w:rPr>
+            </w:pPr>
+            <w:r>
+              <w:rPr>
+                <w:rFonts w:ascii="Arial" w:hAnsi="Arial" w:cs="Arial" w:hint="eastAsia"/>
+              </w:rPr>
+              <w:t>The signature values of unique input genes overlapped with L1000 genome.</w:t>
+            </w:r>
+          </w:p>
+        </w:tc>
+      </w:tr>
+      <w:tr>
+        <w:tc>
+          <w:tcPr>
+            <w:tcW w:w="3192" w:type="dxa"/>
+          </w:tcPr>
+          <w:p>
+            <w:pPr>
+              <w:rPr>
+                <w:rFonts w:ascii="Arial" w:hAnsi="Arial" w:cs="Arial"/>
+              </w:rPr>
+            </w:pPr>
+            <w:proofErr w:type="spellStart"/>
+            <w:r>
+              <w:rPr>
+                <w:rFonts w:ascii="Arial" w:hAnsi="Arial" w:cs="Arial" w:hint="eastAsia"/>
+              </w:rPr>
+              <w:t>topMeta</w:t>
+            </w:r>
+            <w:proofErr w:type="spellEnd"/>
+            <w:r>
+              <w:rPr>
                 <w:rFonts w:ascii="Arial" w:hAnsi="Arial" w:cs="Arial" w:hint="eastAsia"/>
               </w:rPr>
               <w:t>[ ].</w:t>
@@ -9130,6 +10754,78 @@
               <w:rPr>
                 <w:rFonts w:ascii="Arial" w:hAnsi="Arial" w:cs="Arial" w:hint="eastAsia"/>
               </w:rPr>
+              <w:t>overlap.up</w:t>
+            </w:r>
+            <w:proofErr w:type="spellEnd"/>
+          </w:p>
+        </w:tc>
+        <w:tc>
+          <w:tcPr>
+            <w:tcW w:w="3192" w:type="dxa"/>
+          </w:tcPr>
+          <w:p>
+            <w:pPr>
+              <w:rPr>
+                <w:rFonts w:ascii="Arial" w:hAnsi="Arial" w:cs="Arial"/>
+              </w:rPr>
+            </w:pPr>
+            <w:r>
+              <w:rPr>
+                <w:rFonts w:ascii="Arial" w:hAnsi="Arial" w:cs="Arial" w:hint="eastAsia"/>
+              </w:rPr>
+              <w:t>Object</w:t>
+            </w:r>
+          </w:p>
+        </w:tc>
+        <w:tc>
+          <w:tcPr>
+            <w:tcW w:w="3192" w:type="dxa"/>
+          </w:tcPr>
+          <w:p>
+            <w:pPr>
+              <w:rPr>
+                <w:rFonts w:ascii="Arial" w:hAnsi="Arial" w:cs="Arial"/>
+              </w:rPr>
+            </w:pPr>
+            <w:r>
+              <w:rPr>
+                <w:rFonts w:ascii="Arial" w:hAnsi="Arial" w:cs="Arial" w:hint="eastAsia"/>
+              </w:rPr>
+              <w:t>The signature values of unique input up genes.</w:t>
+            </w:r>
+          </w:p>
+        </w:tc>
+      </w:tr>
+      <w:tr>
+        <w:tc>
+          <w:tcPr>
+            <w:tcW w:w="3192" w:type="dxa"/>
+          </w:tcPr>
+          <w:p>
+            <w:pPr>
+              <w:rPr>
+                <w:rFonts w:ascii="Arial" w:hAnsi="Arial" w:cs="Arial"/>
+              </w:rPr>
+            </w:pPr>
+            <w:proofErr w:type="spellStart"/>
+            <w:r>
+              <w:rPr>
+                <w:rFonts w:ascii="Arial" w:hAnsi="Arial" w:cs="Arial" w:hint="eastAsia"/>
+              </w:rPr>
+              <w:t>topMeta</w:t>
+            </w:r>
+            <w:proofErr w:type="spellEnd"/>
+            <w:r>
+              <w:rPr>
+                <w:rFonts w:ascii="Arial" w:hAnsi="Arial" w:cs="Arial" w:hint="eastAsia"/>
+              </w:rPr>
+              <w:t>[ ].</w:t>
+            </w:r>
+            <w:proofErr w:type="spellStart"/>
+            <w:r>
+              <w:rPr>
+                <w:rFonts w:ascii="Arial" w:hAnsi="Arial" w:cs="Arial" w:hint="eastAsia"/>
+              </w:rPr>
               <w:t>overlap.dn</w:t>
             </w:r>
             <w:proofErr w:type="spellEnd"/>
@@ -9167,19 +10863,7 @@
               <w:rPr>
                 <w:rFonts w:ascii="Arial" w:hAnsi="Arial" w:cs="Arial" w:hint="eastAsia"/>
               </w:rPr>
-              <w:t xml:space="preserve">The signature values of unique input </w:t>
-            </w:r>
-            <w:r>
-              <w:rPr>
-                <w:rFonts w:ascii="Arial" w:hAnsi="Arial" w:cs="Arial" w:hint="eastAsia"/>
-              </w:rPr>
-              <w:t>down</w:t>
-            </w:r>
-            <w:r>
-              <w:rPr>
-                <w:rFonts w:ascii="Arial" w:hAnsi="Arial" w:cs="Arial" w:hint="eastAsia"/>
-              </w:rPr>
-              <w:t xml:space="preserve"> genes.</w:t>
+              <w:t>The signature values of unique input down genes.</w:t>
             </w:r>
           </w:p>
         </w:tc>
@@ -9202,7 +10886,6 @@
         <w:rPr>
           <w:rFonts w:ascii="Arial" w:hAnsi="Arial" w:cs="Arial"/>
         </w:rPr>
-        <w:lastRenderedPageBreak/>
         <w:t>Python Example:</w:t>
       </w:r>
     </w:p>
@@ -9296,7 +10979,7 @@
         <w:t>:</w:t>
       </w:r>
       <w:proofErr w:type="gramEnd"/>
-      <w:hyperlink r:id="rId26" w:history="1">
+      <w:hyperlink r:id="rId29" w:history="1">
         <w:r>
           <w:rPr>
             <w:rStyle w:val="Hyperlink"/>
@@ -9326,7 +11009,7 @@
         </w:rPr>
         <w:t> </w:t>
       </w:r>
-      <w:hyperlink r:id="rId27" w:history="1">
+      <w:hyperlink r:id="rId30" w:history="1">
         <w:r>
           <w:rPr>
             <w:rStyle w:val="Hyperlink"/>
@@ -9347,26 +11030,6 @@
         <w:t>.</w:t>
       </w:r>
     </w:p>
-    <w:p>
-      <w:pPr>
-        <w:rPr>
-          <w:rFonts w:ascii="Arial" w:hAnsi="Arial" w:cs="Arial"/>
-        </w:rPr>
-      </w:pPr>
-      <w:r>
-        <w:rPr>
-          <w:rFonts w:ascii="Arial" w:hAnsi="Arial" w:cs="Arial"/>
-        </w:rPr>
-        <w:tab/>
-      </w:r>
-    </w:p>
-    <w:p>
-      <w:pPr>
-        <w:rPr>
-          <w:rFonts w:ascii="Arial" w:hAnsi="Arial" w:cs="Arial"/>
-        </w:rPr>
-      </w:pPr>
-    </w:p>
     <w:sectPr>
       <w:pgSz w:w="12240" w:h="15840"/>
       <w:pgMar w:top="1440" w:right="1440" w:bottom="1440" w:left="1440" w:header="720" w:footer="720" w:gutter="0"/>
@@ -9375,27 +11038,6 @@
     </w:sectPr>
   </w:body>
 </w:document>
-</file>
-
-<file path=word/comments.xml><?xml version="1.0" encoding="utf-8"?>
-<w:comments xmlns:ve="http://schemas.openxmlformats.org/markup-compatibility/2006" xmlns:o="urn:schemas-microsoft-com:office:office" xmlns:r="http://schemas.openxmlformats.org/officeDocument/2006/relationships" xmlns:m="http://schemas.openxmlformats.org/officeDocument/2006/math" xmlns:v="urn:schemas-microsoft-com:vml" xmlns:wp="http://schemas.openxmlformats.org/drawingml/2006/wordprocessingDrawing" xmlns:w10="urn:schemas-microsoft-com:office:word" xmlns:w="http://schemas.openxmlformats.org/wordprocessingml/2006/main" xmlns:wne="http://schemas.microsoft.com/office/word/2006/wordml">
-  <w:comment w:id="0" w:author="Avi-Maayan" w:date="2015-05-26T17:51:00Z" w:initials="A">
-    <w:p>
-      <w:pPr>
-        <w:pStyle w:val="CommentText"/>
-      </w:pPr>
-      <w:r>
-        <w:rPr>
-          <w:rStyle w:val="CommentReference"/>
-        </w:rPr>
-        <w:annotationRef/>
-      </w:r>
-      <w:r>
-        <w:t xml:space="preserve">Not correct reference </w:t>
-      </w:r>
-    </w:p>
-  </w:comment>
-</w:comments>
 </file>
 
 <file path=word/styles.xml><?xml version="1.0" encoding="utf-8"?>
